--- a/01a2.justificacion.docx
+++ b/01a2.justificacion.docx
@@ -142,7 +142,7 @@
               <w:jc w:val="left"/>
             </w:pPr>
             <w:r>
-              <w:t xml:space="preserve">4060e03 del 02 Jun 2023</w:t>
+              <w:t xml:space="preserve">1.67cea9b del 02 Jun 2023</w:t>
             </w:r>
           </w:p>
         </w:tc>

--- a/01a2.justificacion.docx
+++ b/01a2.justificacion.docx
@@ -142,7 +142,7 @@
               <w:jc w:val="left"/>
             </w:pPr>
             <w:r>
-              <w:t xml:space="preserve">1.67cea9b del 02 Jun 2023</w:t>
+              <w:t xml:space="preserve">1.9139e79 del 02 Jun 2023</w:t>
             </w:r>
           </w:p>
         </w:tc>
@@ -172,7 +172,7 @@
                 <w:rPr>
                   <w:rStyle w:val="Hipervnculo"/>
                 </w:rPr>
-                <w:t xml:space="preserve">N001d. Ejecución Plan de Trabajo SOA</w:t>
+                <w:t xml:space="preserve">Ejecución Plan de Trabajo SOA</w:t>
               </w:r>
             </w:hyperlink>
             <w:hyperlink r:id="rId21">
@@ -180,7 +180,7 @@
                 <w:rPr>
                   <w:rStyle w:val="Hipervnculo"/>
                 </w:rPr>
-                <w:t xml:space="preserve">N003a. Procesos de Negocio FNA</w:t>
+                <w:t xml:space="preserve">Resultados y métricas del diagnóstico de madurez SOA</w:t>
               </w:r>
             </w:hyperlink>
           </w:p>
@@ -206,23 +206,33 @@
         <w:pStyle w:val="FirstParagraph"/>
       </w:pPr>
       <w:r>
-        <w:t xml:space="preserve">En función a los resultados de los diagnósticos de E-Service, Fase I, específicamente de la evaluación de madurez de SOA del FNA, Negocio, Organización y Gobierno, Método, Aplicaciones, Arquitectura, Información e Infraestructura; el FNA se encuentra en un nivel de madurez</w:t>
+        <w:t xml:space="preserve">El esultado de los diagnósticos de E-Service, Fase I, específicamente de la evaluación de madurez de SOA del FNA, y los dominios ahí analizados de Negocio, Organización y Gobierno, Método, Aplicaciones, Arquitectura, Información e Infraestructura, ubica al FNA en un nivel de madurez</w:t>
       </w:r>
       <w:r>
         <w:t xml:space="preserve"> </w:t>
       </w:r>
       <w:r>
         <w:rPr>
-          <w:bCs/>
-          <w:b/>
+          <w:iCs/>
+          <w:i/>
         </w:rPr>
         <w:t xml:space="preserve">REACTIVO</w:t>
       </w:r>
       <w:r>
-        <w:t xml:space="preserve"> </w:t>
-      </w:r>
-      <w:r>
-        <w:t xml:space="preserve">asociado a una gestión de información en modo aislado según las necesidades de cada área/sistema y por otra parte se encuentran soluciones específicas para demandas puntuales.</w:t>
+        <w:t xml:space="preserve">, asociado a una gestión de información en modo aislado en cuanto a las necesidades de cada área de negocio y sus sistemas de información, y que el mismo diagnóstico encuentra que el FNA incurre en soluciones específicas para demandas puntuales (Ver</w:t>
+      </w:r>
+      <w:r>
+        <w:t xml:space="preserve"> </w:t>
+      </w:r>
+      <w:r>
+        <w:rPr>
+          <w:iCs/>
+          <w:i/>
+        </w:rPr>
+        <w:t xml:space="preserve">Resultados y métricas del diagnóstico de madurez SOA</w:t>
+      </w:r>
+      <w:r>
+        <w:t xml:space="preserve">, en E-Service, Fase I).</w:t>
       </w:r>
     </w:p>
     <w:p>

--- a/01a2.justificacion.docx
+++ b/01a2.justificacion.docx
@@ -142,7 +142,7 @@
               <w:jc w:val="left"/>
             </w:pPr>
             <w:r>
-              <w:t xml:space="preserve">1.9139e79 del 02 Jun 2023</w:t>
+              <w:t xml:space="preserve">1.a65af1a del 02 Jun 2023</w:t>
             </w:r>
           </w:p>
         </w:tc>
@@ -240,7 +240,7 @@
         <w:pStyle w:val="Textoindependiente"/>
       </w:pPr>
       <w:r>
-        <w:t xml:space="preserve">En ese sentido, se hace necesario impactar los procesos que mayor presentan estas problemáticas en el Fondo, en función de mejorar la calidad de los servicios que presta, y en cumplimiento tanto de negocio (vicepresidencias de Crédito y vicepresidencia de Operaciones), como del marco normativo y evolución tecnológica que establece la</w:t>
+        <w:t xml:space="preserve">Partiendo de este antecedente, se hace necesario impactar los ítems de la empresa FNA relacionados con las causas indicadas en el diagnóstico de madurez del Fondo, en pro del gobieno SOA, objeto de este proyecto, y de mejorarla la calidad de las soluciones de software detrás de los servicios que la entidad presta, y en cumplimiento tanto de negocio (vicepresidencias de Crédito y vicepresidencia de Operaciones), así como también del marco normativo y evolución tecnológica que establece la</w:t>
       </w:r>
       <w:r>
         <w:t xml:space="preserve"> </w:t>
@@ -256,7 +256,140 @@
         <w:t xml:space="preserve"> </w:t>
       </w:r>
       <w:r>
-        <w:t xml:space="preserve">del Ministerio de Tecnologías de la Información y las Comunicaciones. Y dentro de esos procesos misionales, las actividades asociadas a</w:t>
+        <w:t xml:space="preserve">del Ministerio de Tecnologías de la Información y las Comunicaciones. En este sentido, las actividades asociadas con los procesos</w:t>
+      </w:r>
+      <w:r>
+        <w:t xml:space="preserve"> </w:t>
+      </w:r>
+      <w:r>
+        <w:rPr>
+          <w:iCs/>
+          <w:i/>
+        </w:rPr>
+        <w:t xml:space="preserve">(PROC4). Diseño de servicios y soluciones FNA</w:t>
+      </w:r>
+      <w:r>
+        <w:t xml:space="preserve">, y</w:t>
+      </w:r>
+      <w:r>
+        <w:t xml:space="preserve"> </w:t>
+      </w:r>
+      <w:r>
+        <w:rPr>
+          <w:iCs/>
+          <w:i/>
+        </w:rPr>
+        <w:t xml:space="preserve">(PROC5). Verificación y Calidad de Implementación</w:t>
+      </w:r>
+      <w:r>
+        <w:t xml:space="preserve">, constituyen elementos que habilitan en el FNA la implementación del gobierno SOA, la vigilancia de la calidad de los servicios misionales del FNA y la generación de valor.</w:t>
+      </w:r>
+    </w:p>
+    <w:p>
+      <w:pPr>
+        <w:pStyle w:val="Textoindependiente"/>
+      </w:pPr>
+      <w:r>
+        <w:t xml:space="preserve">Al igual que los procesos PROC4 y PROC5, arriba mencionados, otros elementos involucrados en el diseño del gobierno SOA del FNA son requerdidos por el proyecto. Estos otros elementos, y sus artefactos de tecnología directamente relacionados se encuentran contenidos en la vista de segmento de la empresa FNA (ver</w:t>
+      </w:r>
+      <w:r>
+        <w:t xml:space="preserve"> </w:t>
+      </w:r>
+      <w:r>
+        <w:rPr>
+          <w:iCs/>
+          <w:i/>
+        </w:rPr>
+        <w:t xml:space="preserve">Vista de Contexto: Elementos de la Arquitectura Impactados por el Proyecto</w:t>
+      </w:r>
+      <w:r>
+        <w:t xml:space="preserve">).</w:t>
+      </w:r>
+    </w:p>
+    <w:p>
+      <w:pPr>
+        <w:pStyle w:val="Textoindependiente"/>
+      </w:pPr>
+      <w:r>
+        <w:t xml:space="preserve">Todos los elementos de la empresa contenidos en la vista de contexto, o segmento de la empresa FNA, serán abordados en el periodo de tiempo establecido para el ejercicio del proyecto, esto es,</w:t>
+      </w:r>
+      <w:r>
+        <w:t xml:space="preserve"> </w:t>
+      </w:r>
+      <w:r>
+        <w:rPr>
+          <w:iCs/>
+          <w:i/>
+        </w:rPr>
+        <w:t xml:space="preserve">dos meses</w:t>
+      </w:r>
+      <w:r>
+        <w:t xml:space="preserve">, contados desde la firma del inicio de proyecto, y con el equipo de trabajo presentado para la ejecución del presente proyecto (PRY01).</w:t>
+      </w:r>
+    </w:p>
+    <w:p>
+      <w:pPr>
+        <w:pStyle w:val="Textoindependiente"/>
+      </w:pPr>
+    </w:p>
+    <w:bookmarkEnd w:id="22"/>
+    <w:bookmarkStart w:id="27" w:name="Xeb201b639c3fdca4d63740358e7962d77778a74"/>
+    <w:p>
+      <w:pPr>
+        <w:pStyle w:val="Ttulo2"/>
+      </w:pPr>
+      <w:r>
+        <w:t xml:space="preserve">Descripción de los elementos de la vista de segmento</w:t>
+      </w:r>
+    </w:p>
+    <w:p>
+      <w:pPr>
+        <w:pStyle w:val="FirstParagraph"/>
+      </w:pPr>
+      <w:r>
+        <w:t xml:space="preserve">La vista de segmento que define los ítems de arquitectura del FNA a ser abordados en esta etapa del proyecto; comprenden los siguientes</w:t>
+      </w:r>
+      <w:r>
+        <w:t xml:space="preserve"> </w:t>
+      </w:r>
+      <w:r>
+        <w:t xml:space="preserve">elementos.</w:t>
+      </w:r>
+    </w:p>
+    <w:p>
+      <w:pPr>
+        <w:numPr>
+          <w:ilvl w:val="0"/>
+          <w:numId w:val="1001"/>
+        </w:numPr>
+        <w:pStyle w:val="Compact"/>
+      </w:pPr>
+      <w:r>
+        <w:t xml:space="preserve">Los procesos de _Diseño de Servicios y Soluciones FNA** y **Verificación y Calidad de Implementación_</w:t>
+      </w:r>
+    </w:p>
+    <w:p>
+      <w:pPr>
+        <w:numPr>
+          <w:ilvl w:val="0"/>
+          <w:numId w:val="1001"/>
+        </w:numPr>
+        <w:pStyle w:val="Compact"/>
+      </w:pPr>
+      <w:r>
+        <w:t xml:space="preserve">Los objetivos representados en el gobierno y adopción de la arquitectura</w:t>
+      </w:r>
+    </w:p>
+    <w:p>
+      <w:pPr>
+        <w:numPr>
+          <w:ilvl w:val="0"/>
+          <w:numId w:val="1001"/>
+        </w:numPr>
+        <w:pStyle w:val="Compact"/>
+      </w:pPr>
+      <w:r>
+        <w:t xml:space="preserve">Los servicios derivados del</w:t>
       </w:r>
       <w:r>
         <w:t xml:space="preserve"> </w:t>
@@ -284,72 +417,6 @@
         </w:rPr>
         <w:t xml:space="preserve">Verificación y Calidad de Implementación</w:t>
       </w:r>
-      <w:r>
-        <w:t xml:space="preserve">, constituyen elementos que habilitan al FNA, para una adecuada ruta de calidad de servicio y generación de valor para los interesados.</w:t>
-      </w:r>
-    </w:p>
-    <w:p>
-      <w:pPr>
-        <w:pStyle w:val="Textoindependiente"/>
-      </w:pPr>
-      <w:r>
-        <w:t xml:space="preserve">Estos elementos son abordados en el periodo de tiempo establecido para el ejercicio del proyecto, esto es</w:t>
-      </w:r>
-      <w:r>
-        <w:t xml:space="preserve"> </w:t>
-      </w:r>
-      <w:r>
-        <w:rPr>
-          <w:iCs/>
-          <w:i/>
-        </w:rPr>
-        <w:t xml:space="preserve">dos meses</w:t>
-      </w:r>
-      <w:r>
-        <w:t xml:space="preserve">, y con el equipo de trabajo presentado para su desarrollo.</w:t>
-      </w:r>
-    </w:p>
-    <w:p>
-      <w:pPr>
-        <w:pStyle w:val="Textoindependiente"/>
-      </w:pPr>
-      <w:r>
-        <w:t xml:space="preserve">Por otra parte; se hace necesario establecer los artefactos que son relevantes para la Entidad, en función de su misionalidad y las demandas de los interesados</w:t>
-      </w:r>
-      <w:r>
-        <w:t xml:space="preserve"> </w:t>
-      </w:r>
-      <w:r>
-        <w:rPr>
-          <w:bCs/>
-          <w:b/>
-        </w:rPr>
-        <w:t xml:space="preserve">ciudadanos</w:t>
-      </w:r>
-    </w:p>
-    <w:bookmarkEnd w:id="22"/>
-    <w:bookmarkStart w:id="27" w:name="Xeb201b639c3fdca4d63740358e7962d77778a74"/>
-    <w:p>
-      <w:pPr>
-        <w:pStyle w:val="Ttulo2"/>
-      </w:pPr>
-      <w:r>
-        <w:t xml:space="preserve">Descripción de los elementos de la vista de segmento</w:t>
-      </w:r>
-    </w:p>
-    <w:p>
-      <w:pPr>
-        <w:pStyle w:val="FirstParagraph"/>
-      </w:pPr>
-      <w:r>
-        <w:t xml:space="preserve">La vista de segmento que define los ítems de arquitectura del FNA a ser abordados en esta etapa del proyecto; comprenden los siguientes</w:t>
-      </w:r>
-      <w:r>
-        <w:t xml:space="preserve"> </w:t>
-      </w:r>
-      <w:r>
-        <w:t xml:space="preserve">elementos.</w:t>
-      </w:r>
     </w:p>
     <w:p>
       <w:pPr>
@@ -360,31 +427,519 @@
         <w:pStyle w:val="Compact"/>
       </w:pPr>
       <w:r>
-        <w:t xml:space="preserve">Los procesos de _Diseño de Servicios y Soluciones FNA** y **Verificación y Calidad de Implementación_</w:t>
+        <w:t xml:space="preserve">La infraestructura tecnológica que soporta los servicios</w:t>
+      </w:r>
+    </w:p>
+    <w:p>
+      <w:pPr>
+        <w:pStyle w:val="FirstParagraph"/>
+      </w:pPr>
+    </w:p>
+    <w:bookmarkStart w:id="23" w:name="diseño-de-servicios-y-soluciones-fna"/>
+    <w:p>
+      <w:pPr>
+        <w:pStyle w:val="Ttulo3"/>
+      </w:pPr>
+      <w:r>
+        <w:t xml:space="preserve">Diseño de Servicios y Soluciones FNA</w:t>
+      </w:r>
+    </w:p>
+    <w:p>
+      <w:pPr>
+        <w:pStyle w:val="FirstParagraph"/>
+      </w:pPr>
+      <w:r>
+        <w:t xml:space="preserve">El diseño de servicios y soluciones, constituye una competencia a desarrollar y madurar al interior del FNA, en concordancia con las recomendaciones de los marcos de referencia:</w:t>
+      </w:r>
+      <w:r>
+        <w:t xml:space="preserve"> </w:t>
+      </w:r>
+      <w:r>
+        <w:rPr>
+          <w:iCs/>
+          <w:i/>
+        </w:rPr>
+        <w:t xml:space="preserve">e-Competence Framework (e-CF)—A common European Framework for ICT Professionals in all industry sectors—Part 1: Framework, 2016</w:t>
+      </w:r>
+      <w:r>
+        <w:t xml:space="preserve"> </w:t>
+      </w:r>
+      <w:r>
+        <w:t xml:space="preserve">en los cuales la etapa de diseño está alineada con los requisitos de los servicios demandados por los interesados, su posterior desarrollo, la adquisición o contratación y el gobierno que se hace necesario implementar para soportar la operación:</w:t>
       </w:r>
     </w:p>
     <w:p>
       <w:pPr>
         <w:numPr>
           <w:ilvl w:val="0"/>
-          <w:numId w:val="1001"/>
+          <w:numId w:val="1002"/>
         </w:numPr>
         <w:pStyle w:val="Compact"/>
       </w:pPr>
       <w:r>
-        <w:t xml:space="preserve">Los objetivos representados en el gobierno y adopción de la arquitectura</w:t>
+        <w:t xml:space="preserve">Gestión de la configuración</w:t>
       </w:r>
     </w:p>
     <w:p>
       <w:pPr>
         <w:numPr>
           <w:ilvl w:val="0"/>
-          <w:numId w:val="1001"/>
+          <w:numId w:val="1002"/>
         </w:numPr>
         <w:pStyle w:val="Compact"/>
       </w:pPr>
       <w:r>
-        <w:t xml:space="preserve">Los servicios derivados del</w:t>
+        <w:t xml:space="preserve">Preparación y ejecución de pruebas</w:t>
+      </w:r>
+    </w:p>
+    <w:p>
+      <w:pPr>
+        <w:numPr>
+          <w:ilvl w:val="0"/>
+          <w:numId w:val="1002"/>
+        </w:numPr>
+        <w:pStyle w:val="Compact"/>
+      </w:pPr>
+      <w:r>
+        <w:t xml:space="preserve">Gestión de Requisitos y Mantenimiento</w:t>
+      </w:r>
+    </w:p>
+    <w:p>
+      <w:pPr>
+        <w:numPr>
+          <w:ilvl w:val="0"/>
+          <w:numId w:val="1002"/>
+        </w:numPr>
+        <w:pStyle w:val="Compact"/>
+      </w:pPr>
+      <w:r>
+        <w:t xml:space="preserve">Atención de problemas</w:t>
+      </w:r>
+    </w:p>
+    <w:p>
+      <w:pPr>
+        <w:numPr>
+          <w:ilvl w:val="0"/>
+          <w:numId w:val="1002"/>
+        </w:numPr>
+        <w:pStyle w:val="Compact"/>
+      </w:pPr>
+      <w:r>
+        <w:t xml:space="preserve">Atención de incidentes</w:t>
+      </w:r>
+    </w:p>
+    <w:p>
+      <w:pPr>
+        <w:pStyle w:val="FirstParagraph"/>
+      </w:pPr>
+      <w:r>
+        <w:t xml:space="preserve">El Diseño de Servicios y Soluciones, garantiza una prestación ágil y escalable de servicios y soluciones digitales del FNA, además de oportunas y</w:t>
+      </w:r>
+      <w:r>
+        <w:t xml:space="preserve"> </w:t>
+      </w:r>
+      <w:r>
+        <w:t xml:space="preserve">rentables, capaces de apoyar los objetivos trazados en la vista de segmento de esta estapa del proyecto.</w:t>
+      </w:r>
+    </w:p>
+    <w:p>
+      <w:pPr>
+        <w:pStyle w:val="Textoindependiente"/>
+      </w:pPr>
+      <w:r>
+        <w:t xml:space="preserve">Estas soluciones digitales pueden adoptar varias formas, desde aplicaciones móviles, plataformas en línea, software personalizado,</w:t>
+      </w:r>
+      <w:r>
+        <w:t xml:space="preserve"> </w:t>
+      </w:r>
+      <w:r>
+        <w:t xml:space="preserve">y sistemas de gestión empresarial, entre otros.</w:t>
+      </w:r>
+    </w:p>
+    <w:p>
+      <w:pPr>
+        <w:pStyle w:val="Textoindependiente"/>
+      </w:pPr>
+      <w:r>
+        <w:t xml:space="preserve">Por otra parte y en articulación al Marco para la Transformación Digital del Estado Colombiano, del</w:t>
+      </w:r>
+      <w:r>
+        <w:t xml:space="preserve"> </w:t>
+      </w:r>
+      <w:r>
+        <w:rPr>
+          <w:bCs/>
+          <w:b/>
+        </w:rPr>
+        <w:t xml:space="preserve">MinTIC</w:t>
+      </w:r>
+      <w:r>
+        <w:t xml:space="preserve">, el diseño de servicios y</w:t>
+      </w:r>
+      <w:r>
+        <w:t xml:space="preserve"> </w:t>
+      </w:r>
+      <w:r>
+        <w:t xml:space="preserve">soluciones, integra habilidades del FNA, orientadas principalmente a:</w:t>
+      </w:r>
+    </w:p>
+    <w:p>
+      <w:pPr>
+        <w:numPr>
+          <w:ilvl w:val="0"/>
+          <w:numId w:val="1003"/>
+        </w:numPr>
+        <w:pStyle w:val="Compact"/>
+      </w:pPr>
+      <w:r>
+        <w:t xml:space="preserve">Diseño con enfoque centrado en los usuarios, (ciudadanos)</w:t>
+      </w:r>
+    </w:p>
+    <w:p>
+      <w:pPr>
+        <w:numPr>
+          <w:ilvl w:val="0"/>
+          <w:numId w:val="1003"/>
+        </w:numPr>
+        <w:pStyle w:val="Compact"/>
+      </w:pPr>
+      <w:r>
+        <w:t xml:space="preserve">Solución de problemas complejos a través de la Innovación</w:t>
+      </w:r>
+    </w:p>
+    <w:p>
+      <w:pPr>
+        <w:numPr>
+          <w:ilvl w:val="0"/>
+          <w:numId w:val="1003"/>
+        </w:numPr>
+        <w:pStyle w:val="Compact"/>
+      </w:pPr>
+      <w:r>
+        <w:t xml:space="preserve">Diseños Ágiles desde la perspectiva de salida a producción y con un adecuado uso de recursos</w:t>
+      </w:r>
+    </w:p>
+    <w:p>
+      <w:pPr>
+        <w:pStyle w:val="FirstParagraph"/>
+      </w:pPr>
+      <w:r>
+        <w:t xml:space="preserve">Estos elementos y características, corresponderán a los atributos del proceso ** Diseño de Servicios y Soluciones FNA **, de la vista de segmento</w:t>
+      </w:r>
+      <w:r>
+        <w:t xml:space="preserve"> </w:t>
+      </w:r>
+      <w:r>
+        <w:t xml:space="preserve">del FNA.</w:t>
+      </w:r>
+    </w:p>
+    <w:bookmarkEnd w:id="23"/>
+    <w:bookmarkStart w:id="24" w:name="verificación-y-calidad-de-implementación"/>
+    <w:p>
+      <w:pPr>
+        <w:pStyle w:val="Ttulo3"/>
+      </w:pPr>
+      <w:r>
+        <w:t xml:space="preserve">Verificación y Calidad de Implementación</w:t>
+      </w:r>
+    </w:p>
+    <w:p>
+      <w:pPr>
+        <w:pStyle w:val="FirstParagraph"/>
+      </w:pPr>
+      <w:r>
+        <w:t xml:space="preserve">Este componente dentro de la vista de arquitectura de segmento, define el éxito del diseño de servicios y soluciones, debido a la consideración</w:t>
+      </w:r>
+      <w:r>
+        <w:t xml:space="preserve"> </w:t>
+      </w:r>
+      <w:r>
+        <w:t xml:space="preserve">de buenas prácticas, cumplimiento de normas y un adecuado gobierno en la etapa de diseño, hasta llegar a la implementación y puesta en funcionamiento.</w:t>
+      </w:r>
+    </w:p>
+    <w:p>
+      <w:pPr>
+        <w:pStyle w:val="Textoindependiente"/>
+      </w:pPr>
+      <w:r>
+        <w:t xml:space="preserve">La</w:t>
+      </w:r>
+      <w:r>
+        <w:t xml:space="preserve"> </w:t>
+      </w:r>
+      <w:r>
+        <w:rPr>
+          <w:bCs/>
+          <w:b/>
+        </w:rPr>
+        <w:t xml:space="preserve">Verificación y Calidad de Implementación</w:t>
+      </w:r>
+      <w:r>
+        <w:t xml:space="preserve"> </w:t>
+      </w:r>
+      <w:r>
+        <w:t xml:space="preserve">dentro de la arquitectura de segmento, asegura que el diseño tuvo una planificación adecuada, un</w:t>
+      </w:r>
+      <w:r>
+        <w:t xml:space="preserve"> </w:t>
+      </w:r>
+      <w:r>
+        <w:t xml:space="preserve">equipo de trabajo con las competencias necesarias, una comunicación acertiva, un modelo de desarrollo y ejecución de pruebas, un mecanismo gradual de</w:t>
+      </w:r>
+      <w:r>
+        <w:t xml:space="preserve"> </w:t>
+      </w:r>
+      <w:r>
+        <w:t xml:space="preserve">implementación, las respectivas capacitaciones, los requerimientos de seguridad y privacidad y la generación de hábitos y comportamientos a través del</w:t>
+      </w:r>
+      <w:r>
+        <w:t xml:space="preserve"> </w:t>
+      </w:r>
+      <w:r>
+        <w:t xml:space="preserve">uso y apropiación de la solución desplegada.</w:t>
+      </w:r>
+    </w:p>
+    <w:p>
+      <w:pPr>
+        <w:pStyle w:val="Textoindependiente"/>
+      </w:pPr>
+      <w:r>
+        <w:t xml:space="preserve">Lo anterior sugiere los niveles de actuación de un gobierno;</w:t>
+      </w:r>
+      <w:r>
+        <w:t xml:space="preserve"> </w:t>
+      </w:r>
+      <w:r>
+        <w:rPr>
+          <w:bCs/>
+          <w:b/>
+        </w:rPr>
+        <w:t xml:space="preserve">Gobierno SOA</w:t>
+      </w:r>
+    </w:p>
+    <w:p>
+      <w:pPr>
+        <w:pStyle w:val="Textoindependiente"/>
+      </w:pPr>
+      <w:r>
+        <w:t xml:space="preserve">Dentro del alcance de esta fase del proyecto, se contempla el diseño del Gobierno SOA, compuesto por elementos con</w:t>
+      </w:r>
+      <w:r>
+        <w:t xml:space="preserve"> </w:t>
+      </w:r>
+      <w:r>
+        <w:t xml:space="preserve">líneas de actuación en completa articulación; los resultados de uno, impactan los resultados y el accionar de los demás.</w:t>
+      </w:r>
+    </w:p>
+    <w:p>
+      <w:pPr>
+        <w:pStyle w:val="Textoindependiente"/>
+      </w:pPr>
+      <w:r>
+        <w:t xml:space="preserve">Estos elementos que se relacionan a continuación:</w:t>
+      </w:r>
+    </w:p>
+    <w:p>
+      <w:pPr>
+        <w:numPr>
+          <w:ilvl w:val="0"/>
+          <w:numId w:val="1004"/>
+        </w:numPr>
+        <w:pStyle w:val="Compact"/>
+      </w:pPr>
+      <w:r>
+        <w:t xml:space="preserve">Procesos</w:t>
+      </w:r>
+    </w:p>
+    <w:p>
+      <w:pPr>
+        <w:numPr>
+          <w:ilvl w:val="0"/>
+          <w:numId w:val="1004"/>
+        </w:numPr>
+        <w:pStyle w:val="Compact"/>
+      </w:pPr>
+      <w:r>
+        <w:t xml:space="preserve">Estructura</w:t>
+      </w:r>
+    </w:p>
+    <w:p>
+      <w:pPr>
+        <w:numPr>
+          <w:ilvl w:val="0"/>
+          <w:numId w:val="1004"/>
+        </w:numPr>
+        <w:pStyle w:val="Compact"/>
+      </w:pPr>
+      <w:r>
+        <w:t xml:space="preserve">Habilidades y Competencias</w:t>
+      </w:r>
+    </w:p>
+    <w:p>
+      <w:pPr>
+        <w:numPr>
+          <w:ilvl w:val="0"/>
+          <w:numId w:val="1004"/>
+        </w:numPr>
+        <w:pStyle w:val="Compact"/>
+      </w:pPr>
+      <w:r>
+        <w:t xml:space="preserve">Políticas</w:t>
+      </w:r>
+    </w:p>
+    <w:p>
+      <w:pPr>
+        <w:numPr>
+          <w:ilvl w:val="0"/>
+          <w:numId w:val="1004"/>
+        </w:numPr>
+        <w:pStyle w:val="Compact"/>
+      </w:pPr>
+      <w:r>
+        <w:t xml:space="preserve">Cultura y Ética</w:t>
+      </w:r>
+    </w:p>
+    <w:p>
+      <w:pPr>
+        <w:numPr>
+          <w:ilvl w:val="0"/>
+          <w:numId w:val="1004"/>
+        </w:numPr>
+        <w:pStyle w:val="Compact"/>
+      </w:pPr>
+      <w:r>
+        <w:t xml:space="preserve">Infraestructura</w:t>
+      </w:r>
+    </w:p>
+    <w:p>
+      <w:pPr>
+        <w:numPr>
+          <w:ilvl w:val="0"/>
+          <w:numId w:val="1004"/>
+        </w:numPr>
+        <w:pStyle w:val="Compact"/>
+      </w:pPr>
+      <w:r>
+        <w:t xml:space="preserve">Elementos de Información</w:t>
+      </w:r>
+    </w:p>
+    <w:p>
+      <w:pPr>
+        <w:pStyle w:val="FirstParagraph"/>
+      </w:pPr>
+    </w:p>
+    <w:bookmarkEnd w:id="24"/>
+    <w:bookmarkStart w:id="25" w:name="desarrollo-de-arquitecturas-fna"/>
+    <w:p>
+      <w:pPr>
+        <w:pStyle w:val="Ttulo3"/>
+      </w:pPr>
+      <w:r>
+        <w:t xml:space="preserve">Desarrollo de Arquitecturas FNA</w:t>
+      </w:r>
+    </w:p>
+    <w:p>
+      <w:pPr>
+        <w:pStyle w:val="FirstParagraph"/>
+      </w:pPr>
+      <w:r>
+        <w:t xml:space="preserve">Dentro del dominio motivacional; una de las metas claves de la vista de segmento corresponde al desarrollo de arquitecturas, como</w:t>
+      </w:r>
+      <w:r>
+        <w:t xml:space="preserve"> </w:t>
+      </w:r>
+      <w:r>
+        <w:t xml:space="preserve">elementos rectores de gobierno de los procesos:</w:t>
+      </w:r>
+      <w:r>
+        <w:t xml:space="preserve"> </w:t>
+      </w:r>
+      <w:r>
+        <w:rPr>
+          <w:bCs/>
+          <w:b/>
+        </w:rPr>
+        <w:t xml:space="preserve">Diseño de Servicios y Soluciones FNA</w:t>
+      </w:r>
+      <w:r>
+        <w:t xml:space="preserve"> </w:t>
+      </w:r>
+      <w:r>
+        <w:t xml:space="preserve">y</w:t>
+      </w:r>
+      <w:r>
+        <w:t xml:space="preserve"> </w:t>
+      </w:r>
+      <w:r>
+        <w:rPr>
+          <w:bCs/>
+          <w:b/>
+        </w:rPr>
+        <w:t xml:space="preserve">Verificación y Calidad de Implementación</w:t>
+      </w:r>
+    </w:p>
+    <w:p>
+      <w:pPr>
+        <w:pStyle w:val="Textoindependiente"/>
+      </w:pPr>
+      <w:r>
+        <w:t xml:space="preserve">De acuerdo al Marco de Referencia de Arquitectura Empresarial -</w:t>
+      </w:r>
+      <w:r>
+        <w:t xml:space="preserve"> </w:t>
+      </w:r>
+      <w:r>
+        <w:rPr>
+          <w:bCs/>
+          <w:b/>
+        </w:rPr>
+        <w:t xml:space="preserve">MRAE</w:t>
+      </w:r>
+      <w:r>
+        <w:t xml:space="preserve"> </w:t>
+      </w:r>
+      <w:r>
+        <w:t xml:space="preserve">del MinTIC es necesario generar una articulación entre: las iniciativas que se generan desde los dos procesos que son parte del alcance de esta fase; la ejecución de los proyectos que se generaron a partir de aquellas iniciativas; y una gestión y monitoreo de los impactos de la finalización de los proyectos y los productos que</w:t>
+      </w:r>
+      <w:r>
+        <w:t xml:space="preserve"> </w:t>
+      </w:r>
+      <w:r>
+        <w:t xml:space="preserve">entregan a nivel de servicios.</w:t>
+      </w:r>
+    </w:p>
+    <w:p>
+      <w:pPr>
+        <w:pStyle w:val="Textoindependiente"/>
+      </w:pPr>
+      <w:r>
+        <w:t xml:space="preserve">A través de la práctica de arquitectura, el FNA empieza a generar un gobierno del diseño y posterior implmentación de los servicios y soluciones digitales que presta a los ciudadanos.</w:t>
+      </w:r>
+    </w:p>
+    <w:bookmarkEnd w:id="25"/>
+    <w:bookmarkStart w:id="26" w:name="gestión-de-arquitectura-fna"/>
+    <w:p>
+      <w:pPr>
+        <w:pStyle w:val="Ttulo3"/>
+      </w:pPr>
+      <w:r>
+        <w:t xml:space="preserve">Gestión de Arquitectura FNA</w:t>
+      </w:r>
+    </w:p>
+    <w:p>
+      <w:pPr>
+        <w:pStyle w:val="FirstParagraph"/>
+      </w:pPr>
+      <w:r>
+        <w:t xml:space="preserve">Este componente está orientado a la instauración del Gobierno de Arquitectura; con los elementos que lo componen: procesos, estructura, habilidades y competencias, políticas, cultura y ëtica, y elementos de información.</w:t>
+      </w:r>
+    </w:p>
+    <w:p>
+      <w:pPr>
+        <w:pStyle w:val="Textoindependiente"/>
+      </w:pPr>
+      <w:r>
+        <w:t xml:space="preserve">Es un objetivo a cumplir para los procesos definnidos en esta fase:</w:t>
       </w:r>
       <w:r>
         <w:t xml:space="preserve"> </w:t>
@@ -412,559 +967,14 @@
         </w:rPr>
         <w:t xml:space="preserve">Verificación y Calidad de Implementación</w:t>
       </w:r>
-    </w:p>
-    <w:p>
-      <w:pPr>
-        <w:numPr>
-          <w:ilvl w:val="0"/>
-          <w:numId w:val="1001"/>
-        </w:numPr>
-        <w:pStyle w:val="Compact"/>
-      </w:pPr>
-      <w:r>
-        <w:t xml:space="preserve">La infraestructura tecnológica que soporta los servicios</w:t>
-      </w:r>
-    </w:p>
-    <w:p>
-      <w:pPr>
-        <w:pStyle w:val="FirstParagraph"/>
-      </w:pPr>
-    </w:p>
-    <w:bookmarkStart w:id="23" w:name="diseño-de-servicios-y-soluciones-fna"/>
-    <w:p>
-      <w:pPr>
-        <w:pStyle w:val="Ttulo3"/>
-      </w:pPr>
-      <w:r>
-        <w:t xml:space="preserve">Diseño de Servicios y Soluciones FNA</w:t>
-      </w:r>
-    </w:p>
-    <w:p>
-      <w:pPr>
-        <w:pStyle w:val="FirstParagraph"/>
-      </w:pPr>
-      <w:r>
-        <w:t xml:space="preserve">El diseño de servicios y soluciones, constituye una competencia a desarrollar y madurar al interior del FNA, en concordancia con las recomendaciones de los marcos de referencia:</w:t>
-      </w:r>
-      <w:r>
-        <w:t xml:space="preserve"> </w:t>
-      </w:r>
-      <w:r>
-        <w:rPr>
-          <w:iCs/>
-          <w:i/>
-        </w:rPr>
-        <w:t xml:space="preserve">e-Competence Framework (e-CF)—A common European Framework for ICT Professionals in all industry sectors—Part 1: Framework, 2016</w:t>
-      </w:r>
-      <w:r>
-        <w:t xml:space="preserve"> </w:t>
-      </w:r>
-      <w:r>
-        <w:t xml:space="preserve">en los cuales la etapa de diseño está alineada con los requisitos de los servicios demandados por los interesados, su posterior desarrollo, la adquisición o contratación y el gobierno que se hace necesario implementar para soportar la operación:</w:t>
-      </w:r>
-    </w:p>
-    <w:p>
-      <w:pPr>
-        <w:numPr>
-          <w:ilvl w:val="0"/>
-          <w:numId w:val="1002"/>
-        </w:numPr>
-        <w:pStyle w:val="Compact"/>
-      </w:pPr>
-      <w:r>
-        <w:t xml:space="preserve">Gestión de la configuración</w:t>
-      </w:r>
-    </w:p>
-    <w:p>
-      <w:pPr>
-        <w:numPr>
-          <w:ilvl w:val="0"/>
-          <w:numId w:val="1002"/>
-        </w:numPr>
-        <w:pStyle w:val="Compact"/>
-      </w:pPr>
-      <w:r>
-        <w:t xml:space="preserve">Preparación y ejecución de pruebas</w:t>
-      </w:r>
-    </w:p>
-    <w:p>
-      <w:pPr>
-        <w:numPr>
-          <w:ilvl w:val="0"/>
-          <w:numId w:val="1002"/>
-        </w:numPr>
-        <w:pStyle w:val="Compact"/>
-      </w:pPr>
-      <w:r>
-        <w:t xml:space="preserve">Gestión de Requisitos y Mantenimiento</w:t>
-      </w:r>
-    </w:p>
-    <w:p>
-      <w:pPr>
-        <w:numPr>
-          <w:ilvl w:val="0"/>
-          <w:numId w:val="1002"/>
-        </w:numPr>
-        <w:pStyle w:val="Compact"/>
-      </w:pPr>
-      <w:r>
-        <w:t xml:space="preserve">Atención de problemas</w:t>
-      </w:r>
-    </w:p>
-    <w:p>
-      <w:pPr>
-        <w:numPr>
-          <w:ilvl w:val="0"/>
-          <w:numId w:val="1002"/>
-        </w:numPr>
-        <w:pStyle w:val="Compact"/>
-      </w:pPr>
-      <w:r>
-        <w:t xml:space="preserve">Atención de incidentes</w:t>
-      </w:r>
-    </w:p>
-    <w:p>
-      <w:pPr>
-        <w:pStyle w:val="FirstParagraph"/>
-      </w:pPr>
-      <w:r>
-        <w:t xml:space="preserve">El Diseño de Servicios y Soluciones, garantiza una prestación ágil y escalable de servicios y soluciones digitales del FNA, además de oportunas y</w:t>
-      </w:r>
-      <w:r>
-        <w:t xml:space="preserve"> </w:t>
-      </w:r>
-      <w:r>
-        <w:t xml:space="preserve">rentables, capaces de apoyar los objetivos trazados en la vista de segmento de esta estapa del proyecto.</w:t>
+      <w:r>
+        <w:t xml:space="preserve">.</w:t>
       </w:r>
     </w:p>
     <w:p>
       <w:pPr>
         <w:pStyle w:val="Textoindependiente"/>
       </w:pPr>
-      <w:r>
-        <w:t xml:space="preserve">Estas soluciones digitales pueden adoptar varias formas, desde aplicaciones móviles, plataformas en línea, software personalizado,</w:t>
-      </w:r>
-      <w:r>
-        <w:t xml:space="preserve"> </w:t>
-      </w:r>
-      <w:r>
-        <w:t xml:space="preserve">y sistemas de gestión empresarial, entre otros.</w:t>
-      </w:r>
-    </w:p>
-    <w:p>
-      <w:pPr>
-        <w:pStyle w:val="Textoindependiente"/>
-      </w:pPr>
-      <w:r>
-        <w:t xml:space="preserve">Por otra parte y en articulación al Marco para la Transformación Digital del Estado Colombiano, del</w:t>
-      </w:r>
-      <w:r>
-        <w:t xml:space="preserve"> </w:t>
-      </w:r>
-      <w:r>
-        <w:rPr>
-          <w:bCs/>
-          <w:b/>
-        </w:rPr>
-        <w:t xml:space="preserve">MinTIC</w:t>
-      </w:r>
-      <w:r>
-        <w:t xml:space="preserve">, el diseño de servicios y</w:t>
-      </w:r>
-      <w:r>
-        <w:t xml:space="preserve"> </w:t>
-      </w:r>
-      <w:r>
-        <w:t xml:space="preserve">soluciones, integra habilidades del FNA, orientadas principalmente a:</w:t>
-      </w:r>
-    </w:p>
-    <w:p>
-      <w:pPr>
-        <w:numPr>
-          <w:ilvl w:val="0"/>
-          <w:numId w:val="1003"/>
-        </w:numPr>
-        <w:pStyle w:val="Compact"/>
-      </w:pPr>
-      <w:r>
-        <w:t xml:space="preserve">Diseño con enfoque centrado en los usuarios, (ciudadanos)</w:t>
-      </w:r>
-    </w:p>
-    <w:p>
-      <w:pPr>
-        <w:numPr>
-          <w:ilvl w:val="0"/>
-          <w:numId w:val="1003"/>
-        </w:numPr>
-        <w:pStyle w:val="Compact"/>
-      </w:pPr>
-      <w:r>
-        <w:t xml:space="preserve">Solución de problemas complejos a través de la Innovación</w:t>
-      </w:r>
-    </w:p>
-    <w:p>
-      <w:pPr>
-        <w:numPr>
-          <w:ilvl w:val="0"/>
-          <w:numId w:val="1003"/>
-        </w:numPr>
-        <w:pStyle w:val="Compact"/>
-      </w:pPr>
-      <w:r>
-        <w:t xml:space="preserve">Diseños Ágiles desde la perspectiva de salida a producción y con un adecuado uso de recursos</w:t>
-      </w:r>
-    </w:p>
-    <w:p>
-      <w:pPr>
-        <w:pStyle w:val="FirstParagraph"/>
-      </w:pPr>
-      <w:r>
-        <w:t xml:space="preserve">Estos elementos y características, corresponderán a los atributos del proceso ** Diseño de Servicios y Soluciones FNA **, de la vista de segmento</w:t>
-      </w:r>
-      <w:r>
-        <w:t xml:space="preserve"> </w:t>
-      </w:r>
-      <w:r>
-        <w:t xml:space="preserve">del FNA.</w:t>
-      </w:r>
-    </w:p>
-    <w:bookmarkEnd w:id="23"/>
-    <w:bookmarkStart w:id="24" w:name="verificación-y-calidad-de-implementación"/>
-    <w:p>
-      <w:pPr>
-        <w:pStyle w:val="Ttulo3"/>
-      </w:pPr>
-      <w:r>
-        <w:t xml:space="preserve">Verificación y Calidad de Implementación</w:t>
-      </w:r>
-    </w:p>
-    <w:p>
-      <w:pPr>
-        <w:pStyle w:val="FirstParagraph"/>
-      </w:pPr>
-      <w:r>
-        <w:t xml:space="preserve">Este componente dentro de la vista de arquitectura de segmento, define el éxito del diseño de servicios y soluciones, debido a la consideración</w:t>
-      </w:r>
-      <w:r>
-        <w:t xml:space="preserve"> </w:t>
-      </w:r>
-      <w:r>
-        <w:t xml:space="preserve">de buenas prácticas, cumplimiento de normas y un adecuado gobierno en la etapa de diseño, hasta llegar a la implementación y puesta en funcionamiento.</w:t>
-      </w:r>
-    </w:p>
-    <w:p>
-      <w:pPr>
-        <w:pStyle w:val="Textoindependiente"/>
-      </w:pPr>
-      <w:r>
-        <w:t xml:space="preserve">La</w:t>
-      </w:r>
-      <w:r>
-        <w:t xml:space="preserve"> </w:t>
-      </w:r>
-      <w:r>
-        <w:rPr>
-          <w:bCs/>
-          <w:b/>
-        </w:rPr>
-        <w:t xml:space="preserve">Verificación y Calidad de Implementación</w:t>
-      </w:r>
-      <w:r>
-        <w:t xml:space="preserve"> </w:t>
-      </w:r>
-      <w:r>
-        <w:t xml:space="preserve">dentro de la arquitectura de segmento, asegura que el diseño tuvo una planificación adecuada, un</w:t>
-      </w:r>
-      <w:r>
-        <w:t xml:space="preserve"> </w:t>
-      </w:r>
-      <w:r>
-        <w:t xml:space="preserve">equipo de trabajo con las competencias necesarias, una comunicación acertiva, un modelo de desarrollo y ejecución de pruebas, un mecanismo gradual de</w:t>
-      </w:r>
-      <w:r>
-        <w:t xml:space="preserve"> </w:t>
-      </w:r>
-      <w:r>
-        <w:t xml:space="preserve">implementación, las respectivas capacitaciones, los requerimientos de seguridad y privacidad y la generación de hábitos y comportamientos a través del</w:t>
-      </w:r>
-      <w:r>
-        <w:t xml:space="preserve"> </w:t>
-      </w:r>
-      <w:r>
-        <w:t xml:space="preserve">uso y apropiación de la solución desplegada.</w:t>
-      </w:r>
-    </w:p>
-    <w:p>
-      <w:pPr>
-        <w:pStyle w:val="Textoindependiente"/>
-      </w:pPr>
-      <w:r>
-        <w:t xml:space="preserve">Lo anterior sugiere los niveles de actuación de un gobierno;</w:t>
-      </w:r>
-      <w:r>
-        <w:t xml:space="preserve"> </w:t>
-      </w:r>
-      <w:r>
-        <w:rPr>
-          <w:bCs/>
-          <w:b/>
-        </w:rPr>
-        <w:t xml:space="preserve">Gobierno SOA</w:t>
-      </w:r>
-    </w:p>
-    <w:p>
-      <w:pPr>
-        <w:pStyle w:val="Textoindependiente"/>
-      </w:pPr>
-      <w:r>
-        <w:t xml:space="preserve">Dentro del alcance de esta fase del proyecto, se contempla el diseño del Gobierno SOA, compuesto por elementos con</w:t>
-      </w:r>
-      <w:r>
-        <w:t xml:space="preserve"> </w:t>
-      </w:r>
-      <w:r>
-        <w:t xml:space="preserve">líneas de actuación en completa articulación; los resultados de uno, impactan los resultados y el accionar de los demás.</w:t>
-      </w:r>
-    </w:p>
-    <w:p>
-      <w:pPr>
-        <w:pStyle w:val="Textoindependiente"/>
-      </w:pPr>
-      <w:r>
-        <w:t xml:space="preserve">Estos elementos que se relacionan a continuación:</w:t>
-      </w:r>
-    </w:p>
-    <w:p>
-      <w:pPr>
-        <w:numPr>
-          <w:ilvl w:val="0"/>
-          <w:numId w:val="1004"/>
-        </w:numPr>
-        <w:pStyle w:val="Compact"/>
-      </w:pPr>
-      <w:r>
-        <w:t xml:space="preserve">Procesos</w:t>
-      </w:r>
-    </w:p>
-    <w:p>
-      <w:pPr>
-        <w:numPr>
-          <w:ilvl w:val="0"/>
-          <w:numId w:val="1004"/>
-        </w:numPr>
-        <w:pStyle w:val="Compact"/>
-      </w:pPr>
-      <w:r>
-        <w:t xml:space="preserve">Estructura</w:t>
-      </w:r>
-    </w:p>
-    <w:p>
-      <w:pPr>
-        <w:numPr>
-          <w:ilvl w:val="0"/>
-          <w:numId w:val="1004"/>
-        </w:numPr>
-        <w:pStyle w:val="Compact"/>
-      </w:pPr>
-      <w:r>
-        <w:t xml:space="preserve">Habilidades y Competencias</w:t>
-      </w:r>
-    </w:p>
-    <w:p>
-      <w:pPr>
-        <w:numPr>
-          <w:ilvl w:val="0"/>
-          <w:numId w:val="1004"/>
-        </w:numPr>
-        <w:pStyle w:val="Compact"/>
-      </w:pPr>
-      <w:r>
-        <w:t xml:space="preserve">Políticas</w:t>
-      </w:r>
-    </w:p>
-    <w:p>
-      <w:pPr>
-        <w:numPr>
-          <w:ilvl w:val="0"/>
-          <w:numId w:val="1004"/>
-        </w:numPr>
-        <w:pStyle w:val="Compact"/>
-      </w:pPr>
-      <w:r>
-        <w:t xml:space="preserve">Cultura y Ética</w:t>
-      </w:r>
-    </w:p>
-    <w:p>
-      <w:pPr>
-        <w:numPr>
-          <w:ilvl w:val="0"/>
-          <w:numId w:val="1004"/>
-        </w:numPr>
-        <w:pStyle w:val="Compact"/>
-      </w:pPr>
-      <w:r>
-        <w:t xml:space="preserve">Infraestructura</w:t>
-      </w:r>
-    </w:p>
-    <w:p>
-      <w:pPr>
-        <w:numPr>
-          <w:ilvl w:val="0"/>
-          <w:numId w:val="1004"/>
-        </w:numPr>
-        <w:pStyle w:val="Compact"/>
-      </w:pPr>
-      <w:r>
-        <w:t xml:space="preserve">Elementos de Información</w:t>
-      </w:r>
-    </w:p>
-    <w:p>
-      <w:pPr>
-        <w:pStyle w:val="FirstParagraph"/>
-      </w:pPr>
-    </w:p>
-    <w:bookmarkEnd w:id="24"/>
-    <w:bookmarkStart w:id="25" w:name="desarrollo-de-arquitecturas-fna"/>
-    <w:p>
-      <w:pPr>
-        <w:pStyle w:val="Ttulo3"/>
-      </w:pPr>
-      <w:r>
-        <w:t xml:space="preserve">Desarrollo de Arquitecturas FNA</w:t>
-      </w:r>
-    </w:p>
-    <w:p>
-      <w:pPr>
-        <w:pStyle w:val="FirstParagraph"/>
-      </w:pPr>
-      <w:r>
-        <w:t xml:space="preserve">Dentro del dominio motivacional; una de las metas claves de la vista de segmento corresponde al desarrollo de arquitecturas, como</w:t>
-      </w:r>
-      <w:r>
-        <w:t xml:space="preserve"> </w:t>
-      </w:r>
-      <w:r>
-        <w:t xml:space="preserve">elementos rectores de gobierno de los procesos:</w:t>
-      </w:r>
-      <w:r>
-        <w:t xml:space="preserve"> </w:t>
-      </w:r>
-      <w:r>
-        <w:rPr>
-          <w:bCs/>
-          <w:b/>
-        </w:rPr>
-        <w:t xml:space="preserve">Diseño de Servicios y Soluciones FNA</w:t>
-      </w:r>
-      <w:r>
-        <w:t xml:space="preserve"> </w:t>
-      </w:r>
-      <w:r>
-        <w:t xml:space="preserve">y</w:t>
-      </w:r>
-      <w:r>
-        <w:t xml:space="preserve"> </w:t>
-      </w:r>
-      <w:r>
-        <w:rPr>
-          <w:bCs/>
-          <w:b/>
-        </w:rPr>
-        <w:t xml:space="preserve">Verificación y Calidad de Implementación</w:t>
-      </w:r>
-    </w:p>
-    <w:p>
-      <w:pPr>
-        <w:pStyle w:val="Textoindependiente"/>
-      </w:pPr>
-      <w:r>
-        <w:t xml:space="preserve">De acuerdo al Marco de Referencia de Arquitectura Empresarial -</w:t>
-      </w:r>
-      <w:r>
-        <w:t xml:space="preserve"> </w:t>
-      </w:r>
-      <w:r>
-        <w:rPr>
-          <w:bCs/>
-          <w:b/>
-        </w:rPr>
-        <w:t xml:space="preserve">MRAE</w:t>
-      </w:r>
-      <w:r>
-        <w:t xml:space="preserve"> </w:t>
-      </w:r>
-      <w:r>
-        <w:t xml:space="preserve">del MinTIC es necesario generar una articulación entre: las iniciativas que se generan desde los dos procesos que son parte del alcance de esta fase; la ejecución de los proyectos que se generaron a partir de aquellas iniciativas; y una gestión y monitoreo de los impactos de la finalización de los proyectos y los productos que</w:t>
-      </w:r>
-      <w:r>
-        <w:t xml:space="preserve"> </w:t>
-      </w:r>
-      <w:r>
-        <w:t xml:space="preserve">entregan a nivel de servicios.</w:t>
-      </w:r>
-    </w:p>
-    <w:p>
-      <w:pPr>
-        <w:pStyle w:val="Textoindependiente"/>
-      </w:pPr>
-      <w:r>
-        <w:t xml:space="preserve">A través de la práctica de arquitectura, el FNA empieza a generar un gobierno del diseño y posterior implmentación de los servicios y soluciones digitales que presta a los ciudadanos.</w:t>
-      </w:r>
-    </w:p>
-    <w:bookmarkEnd w:id="25"/>
-    <w:bookmarkStart w:id="26" w:name="gestión-de-arquitectura-fna"/>
-    <w:p>
-      <w:pPr>
-        <w:pStyle w:val="Ttulo3"/>
-      </w:pPr>
-      <w:r>
-        <w:t xml:space="preserve">Gestión de Arquitectura FNA</w:t>
-      </w:r>
-    </w:p>
-    <w:p>
-      <w:pPr>
-        <w:pStyle w:val="FirstParagraph"/>
-      </w:pPr>
-      <w:r>
-        <w:t xml:space="preserve">Este componente está orientado a la instauración del Gobierno de Arquitectura; con los elementos que lo componen: procesos, estructura, habilidades y competencias, políticas, cultura y ëtica, y elementos de información.</w:t>
-      </w:r>
-    </w:p>
-    <w:p>
-      <w:pPr>
-        <w:pStyle w:val="Textoindependiente"/>
-      </w:pPr>
-      <w:r>
-        <w:t xml:space="preserve">Es un objetivo a cumplir para los procesos definnidos en esta fase:</w:t>
-      </w:r>
-      <w:r>
-        <w:t xml:space="preserve"> </w:t>
-      </w:r>
-      <w:r>
-        <w:rPr>
-          <w:iCs/>
-          <w:i/>
-        </w:rPr>
-        <w:t xml:space="preserve">Diseño de Servicios y Soluciones FNA</w:t>
-      </w:r>
-      <w:r>
-        <w:t xml:space="preserve"> </w:t>
-      </w:r>
-      <w:r>
-        <w:t xml:space="preserve">y</w:t>
-      </w:r>
-      <w:r>
-        <w:t xml:space="preserve"> </w:t>
-      </w:r>
-      <w:r>
-        <w:rPr>
-          <w:iCs/>
-          <w:i/>
-        </w:rPr>
-        <w:t xml:space="preserve">Verificación y Calidad de Implementación</w:t>
-      </w:r>
-      <w:r>
-        <w:t xml:space="preserve">.</w:t>
-      </w:r>
     </w:p>
     <w:bookmarkEnd w:id="26"/>
     <w:bookmarkEnd w:id="27"/>

--- a/01a2.justificacion.docx
+++ b/01a2.justificacion.docx
@@ -142,7 +142,7 @@
               <w:jc w:val="left"/>
             </w:pPr>
             <w:r>
-              <w:t xml:space="preserve">1.a65af1a del 02 Jun 2023</w:t>
+              <w:t xml:space="preserve">1.5a8182a del 02 Jun 2023</w:t>
             </w:r>
           </w:p>
         </w:tc>
@@ -206,7 +206,7 @@
         <w:pStyle w:val="FirstParagraph"/>
       </w:pPr>
       <w:r>
-        <w:t xml:space="preserve">El esultado de los diagnósticos de E-Service, Fase I, específicamente de la evaluación de madurez de SOA del FNA, y los dominios ahí analizados de Negocio, Organización y Gobierno, Método, Aplicaciones, Arquitectura, Información e Infraestructura, ubica al FNA en un nivel de madurez</w:t>
+        <w:t xml:space="preserve">El resultado de los diagnósticos de E-Service, Fase I, específicamente de la evaluación de madurez de SOA del FNA, y los dominios ahí analizados de Negocio, Organización y Gobierno, Método, Aplicaciones, Arquitectura, Información e Infraestructura, ubica al FNA en un nivel de madurez Nivel 2,</w:t>
       </w:r>
       <w:r>
         <w:t xml:space="preserve"> </w:t>
@@ -216,10 +216,10 @@
           <w:iCs/>
           <w:i/>
         </w:rPr>
-        <w:t xml:space="preserve">REACTIVO</w:t>
-      </w:r>
-      <w:r>
-        <w:t xml:space="preserve">, asociado a una gestión de información en modo aislado en cuanto a las necesidades de cada área de negocio y sus sistemas de información, y que el mismo diagnóstico encuentra que el FNA incurre en soluciones específicas para demandas puntuales (Ver</w:t>
+        <w:t xml:space="preserve">REALIZADO</w:t>
+      </w:r>
+      <w:r>
+        <w:t xml:space="preserve">, tal que implica una operación reactiva asociada a una gestión de información en modo aislado en cuanto a las necesidades de cada área de negocio y sus sistemas de información, y que el mismo diagnóstico encuentra que el FNA incurre en soluciones específicas para demandas puntuales (Ver</w:t>
       </w:r>
       <w:r>
         <w:t xml:space="preserve"> </w:t>

--- a/01a2.justificacion.docx
+++ b/01a2.justificacion.docx
@@ -142,7 +142,7 @@
               <w:jc w:val="left"/>
             </w:pPr>
             <w:r>
-              <w:t xml:space="preserve">1.5a8182a del 02 Jun 2023</w:t>
+              <w:t xml:space="preserve">1.2882f72 del 02 Jun 2023</w:t>
             </w:r>
           </w:p>
         </w:tc>
@@ -192,7 +192,7 @@
         <w:pStyle w:val="Textoindependiente"/>
       </w:pPr>
     </w:p>
-    <w:bookmarkStart w:id="22" w:name="X684aa5c3305e26e9ba2543f5ad1c22661424643"/>
+    <w:bookmarkStart w:id="23" w:name="X684aa5c3305e26e9ba2543f5ad1c22661424643"/>
     <w:p>
       <w:pPr>
         <w:pStyle w:val="Ttulo2"/>
@@ -219,6 +219,12 @@
         <w:t xml:space="preserve">REALIZADO</w:t>
       </w:r>
       <w:r>
+        <w:rPr>
+          <w:rStyle w:val="Refdenotaalpie"/>
+        </w:rPr>
+        <w:footnoteReference w:id="22"/>
+      </w:r>
+      <w:r>
         <w:t xml:space="preserve">, tal que implica una operación reactiva asociada a una gestión de información en modo aislado en cuanto a las necesidades de cada área de negocio y sus sistemas de información, y que el mismo diagnóstico encuentra que el FNA incurre en soluciones específicas para demandas puntuales (Ver</w:t>
       </w:r>
       <w:r>
@@ -332,8 +338,8 @@
         <w:pStyle w:val="Textoindependiente"/>
       </w:pPr>
     </w:p>
-    <w:bookmarkEnd w:id="22"/>
-    <w:bookmarkStart w:id="27" w:name="Xeb201b639c3fdca4d63740358e7962d77778a74"/>
+    <w:bookmarkEnd w:id="23"/>
+    <w:bookmarkStart w:id="28" w:name="Xeb201b639c3fdca4d63740358e7962d77778a74"/>
     <w:p>
       <w:pPr>
         <w:pStyle w:val="Ttulo2"/>
@@ -435,7 +441,7 @@
         <w:pStyle w:val="FirstParagraph"/>
       </w:pPr>
     </w:p>
-    <w:bookmarkStart w:id="23" w:name="diseño-de-servicios-y-soluciones-fna"/>
+    <w:bookmarkStart w:id="24" w:name="diseño-de-servicios-y-soluciones-fna"/>
     <w:p>
       <w:pPr>
         <w:pStyle w:val="Ttulo3"/>
@@ -633,8 +639,8 @@
         <w:t xml:space="preserve">del FNA.</w:t>
       </w:r>
     </w:p>
-    <w:bookmarkEnd w:id="23"/>
-    <w:bookmarkStart w:id="24" w:name="verificación-y-calidad-de-implementación"/>
+    <w:bookmarkEnd w:id="24"/>
+    <w:bookmarkStart w:id="25" w:name="verificación-y-calidad-de-implementación"/>
     <w:p>
       <w:pPr>
         <w:pStyle w:val="Ttulo3"/>
@@ -828,8 +834,8 @@
         <w:pStyle w:val="FirstParagraph"/>
       </w:pPr>
     </w:p>
-    <w:bookmarkEnd w:id="24"/>
-    <w:bookmarkStart w:id="25" w:name="desarrollo-de-arquitecturas-fna"/>
+    <w:bookmarkEnd w:id="25"/>
+    <w:bookmarkStart w:id="26" w:name="desarrollo-de-arquitecturas-fna"/>
     <w:p>
       <w:pPr>
         <w:pStyle w:val="Ttulo3"/>
@@ -916,8 +922,8 @@
         <w:t xml:space="preserve">A través de la práctica de arquitectura, el FNA empieza a generar un gobierno del diseño y posterior implmentación de los servicios y soluciones digitales que presta a los ciudadanos.</w:t>
       </w:r>
     </w:p>
-    <w:bookmarkEnd w:id="25"/>
-    <w:bookmarkStart w:id="26" w:name="gestión-de-arquitectura-fna"/>
+    <w:bookmarkEnd w:id="26"/>
+    <w:bookmarkStart w:id="27" w:name="gestión-de-arquitectura-fna"/>
     <w:p>
       <w:pPr>
         <w:pStyle w:val="Ttulo3"/>
@@ -976,8 +982,8 @@
         <w:pStyle w:val="Textoindependiente"/>
       </w:pPr>
     </w:p>
-    <w:bookmarkEnd w:id="26"/>
     <w:bookmarkEnd w:id="27"/>
+    <w:bookmarkEnd w:id="28"/>
     <w:sectPr>
       <w:headerReference r:id="rId9" w:type="default"/>
       <w:footerReference r:id="rId10" w:type="default"/>
@@ -1074,6 +1080,25 @@
     <w:p>
       <w:r>
         <w:separator/>
+      </w:r>
+    </w:p>
+  </w:footnote>
+  <w:footnote w:id="22">
+    <w:p>
+      <w:pPr>
+        <w:pStyle w:val="Textonotapie"/>
+      </w:pPr>
+      <w:r>
+        <w:rPr>
+          <w:rStyle w:val="Refdenotaalpie"/>
+        </w:rPr>
+        <w:footnoteRef/>
+      </w:r>
+      <w:r>
+        <w:t xml:space="preserve"> </w:t>
+      </w:r>
+      <w:r>
+        <w:t xml:space="preserve">El nivel 2 de madurez OSIMM implica además que la empresa es reactiva, información en silos, y procedimientos ad hocs contrarios a procedimientos sistemáticos.</w:t>
       </w:r>
     </w:p>
   </w:footnote>

--- a/01a2.justificacion.docx
+++ b/01a2.justificacion.docx
@@ -142,7 +142,7 @@
               <w:jc w:val="left"/>
             </w:pPr>
             <w:r>
-              <w:t xml:space="preserve">1.2882f72 del 02 Jun 2023</w:t>
+              <w:t xml:space="preserve">1.ff889ca del 02 Jun 2023</w:t>
             </w:r>
           </w:p>
         </w:tc>
@@ -192,7 +192,7 @@
         <w:pStyle w:val="Textoindependiente"/>
       </w:pPr>
     </w:p>
-    <w:bookmarkStart w:id="23" w:name="X684aa5c3305e26e9ba2543f5ad1c22661424643"/>
+    <w:bookmarkStart w:id="33" w:name="X684aa5c3305e26e9ba2543f5ad1c22661424643"/>
     <w:p>
       <w:pPr>
         <w:pStyle w:val="Ttulo2"/>
@@ -246,7 +246,7 @@
         <w:pStyle w:val="Textoindependiente"/>
       </w:pPr>
       <w:r>
-        <w:t xml:space="preserve">Partiendo de este antecedente, se hace necesario impactar los ítems de la empresa FNA relacionados con las causas indicadas en el diagnóstico de madurez del Fondo, en pro del gobieno SOA, objeto de este proyecto, y de mejorarla la calidad de las soluciones de software detrás de los servicios que la entidad presta, y en cumplimiento tanto de negocio (vicepresidencias de Crédito y vicepresidencia de Operaciones), así como también del marco normativo y evolución tecnológica que establece la</w:t>
+        <w:t xml:space="preserve">Partiendo de este resultado, se hace necesario impactar los ítems de la empresa FNA relacionados con las causas indicadas en el diagnóstico de madurez del Fondo, en pro del gobieno SOA, objeto de este proyecto, y de mejorar la calidad de las soluciones de software que están detrás y soportan a los servicios de cliente final que la entidad presta, que a su vez van en cumplimiento tanto del negocio (vicepresidencias de Crédito y vicepresidencia de Operaciones), como del marco normativo y evolución tecnológica que establece la</w:t>
       </w:r>
       <w:r>
         <w:t xml:space="preserve"> </w:t>
@@ -262,7 +262,7 @@
         <w:t xml:space="preserve"> </w:t>
       </w:r>
       <w:r>
-        <w:t xml:space="preserve">del Ministerio de Tecnologías de la Información y las Comunicaciones. En este sentido, las actividades asociadas con los procesos</w:t>
+        <w:t xml:space="preserve">del MinTIC Colombia. Por este motivo, las actividades asociadas con los procesos</w:t>
       </w:r>
       <w:r>
         <w:t xml:space="preserve"> </w:t>
@@ -291,6 +291,157 @@
         <w:t xml:space="preserve">, constituyen elementos que habilitan en el FNA la implementación del gobierno SOA, la vigilancia de la calidad de los servicios misionales del FNA y la generación de valor.</w:t>
       </w:r>
     </w:p>
+    <w:tbl>
+      <w:tblPr>
+        <w:tblStyle w:val="Table"/>
+        <w:tblW w:type="auto" w:w="0"/>
+        <w:tblLook w:firstRow="0" w:lastRow="0" w:firstColumn="0" w:lastColumn="0" w:noHBand="0" w:noVBand="0" w:val="0000"/>
+      </w:tblPr>
+      <w:tblGrid>
+        <w:gridCol w:w="3960"/>
+        <w:gridCol w:w="3960"/>
+      </w:tblGrid>
+      <w:tr>
+        <w:tc>
+          <w:tcPr/>
+          <w:p>
+            <w:pPr>
+              <w:pStyle w:val="Figure"/>
+              <w:jc w:val="left"/>
+            </w:pPr>
+            <w:r>
+              <w:drawing>
+                <wp:inline>
+                  <wp:extent cx="5600700" cy="2403804"/>
+                  <wp:effectExtent b="0" l="0" r="0" t="0"/>
+                  <wp:docPr descr="" title="" id="24" name="Picture"/>
+                  <a:graphic>
+                    <a:graphicData uri="http://schemas.openxmlformats.org/drawingml/2006/picture">
+                      <pic:pic>
+                        <pic:nvPicPr>
+                          <pic:cNvPr descr="images/madurezInfo.png" id="25" name="Picture"/>
+                          <pic:cNvPicPr>
+                            <a:picLocks noChangeArrowheads="1" noChangeAspect="1"/>
+                          </pic:cNvPicPr>
+                        </pic:nvPicPr>
+                        <pic:blipFill>
+                          <a:blip r:embed="rId23"/>
+                          <a:stretch>
+                            <a:fillRect/>
+                          </a:stretch>
+                        </pic:blipFill>
+                        <pic:spPr bwMode="auto">
+                          <a:xfrm>
+                            <a:off x="0" y="0"/>
+                            <a:ext cx="5600700" cy="2403804"/>
+                          </a:xfrm>
+                          <a:prstGeom prst="rect">
+                            <a:avLst/>
+                          </a:prstGeom>
+                          <a:noFill/>
+                          <a:ln w="9525">
+                            <a:noFill/>
+                            <a:headEnd/>
+                            <a:tailEnd/>
+                          </a:ln>
+                        </pic:spPr>
+                      </pic:pic>
+                    </a:graphicData>
+                  </a:graphic>
+                </wp:inline>
+              </w:drawing>
+            </w:r>
+          </w:p>
+        </w:tc>
+        <w:tc>
+          <w:tcPr/>
+          <w:p>
+            <w:pPr>
+              <w:pStyle w:val="Figure"/>
+              <w:jc w:val="left"/>
+            </w:pPr>
+            <w:r>
+              <w:drawing>
+                <wp:inline>
+                  <wp:extent cx="5600700" cy="4232267"/>
+                  <wp:effectExtent b="0" l="0" r="0" t="0"/>
+                  <wp:docPr descr="" title="" id="27" name="Picture"/>
+                  <a:graphic>
+                    <a:graphicData uri="http://schemas.openxmlformats.org/drawingml/2006/picture">
+                      <pic:pic>
+                        <pic:nvPicPr>
+                          <pic:cNvPr descr="images/madurezInfo_graf.png" id="28" name="Picture"/>
+                          <pic:cNvPicPr>
+                            <a:picLocks noChangeArrowheads="1" noChangeAspect="1"/>
+                          </pic:cNvPicPr>
+                        </pic:nvPicPr>
+                        <pic:blipFill>
+                          <a:blip r:embed="rId26"/>
+                          <a:stretch>
+                            <a:fillRect/>
+                          </a:stretch>
+                        </pic:blipFill>
+                        <pic:spPr bwMode="auto">
+                          <a:xfrm>
+                            <a:off x="0" y="0"/>
+                            <a:ext cx="5600700" cy="4232267"/>
+                          </a:xfrm>
+                          <a:prstGeom prst="rect">
+                            <a:avLst/>
+                          </a:prstGeom>
+                          <a:noFill/>
+                          <a:ln w="9525">
+                            <a:noFill/>
+                            <a:headEnd/>
+                            <a:tailEnd/>
+                          </a:ln>
+                        </pic:spPr>
+                      </pic:pic>
+                    </a:graphicData>
+                  </a:graphic>
+                </wp:inline>
+              </w:drawing>
+            </w:r>
+          </w:p>
+        </w:tc>
+      </w:tr>
+    </w:tbl>
+    <w:p>
+      <w:pPr>
+        <w:pStyle w:val="FirstParagraph"/>
+      </w:pPr>
+      <w:hyperlink r:id="rId29">
+        <w:r>
+          <w:rPr>
+            <w:rStyle w:val="Hipervnculo"/>
+          </w:rPr>
+          <w:t xml:space="preserve">Imagen (@).</w:t>
+        </w:r>
+      </w:hyperlink>
+      <w:r>
+        <w:t xml:space="preserve"> </w:t>
+      </w:r>
+      <w:r>
+        <w:t xml:space="preserve">Resultados y métricas del diagnóstico de madurez SOA. Todos los dominios.</w:t>
+      </w:r>
+    </w:p>
+    <w:p>
+      <w:pPr>
+        <w:pStyle w:val="Textoindependiente"/>
+      </w:pPr>
+      <w:r>
+        <w:rPr>
+          <w:iCs/>
+          <w:i/>
+        </w:rPr>
+        <w:t xml:space="preserve">Fuente: Diagnóstico SOA. E-Service (2022)</w:t>
+      </w:r>
+    </w:p>
+    <w:p>
+      <w:pPr>
+        <w:pStyle w:val="Textoindependiente"/>
+      </w:pPr>
+    </w:p>
     <w:p>
       <w:pPr>
         <w:pStyle w:val="Textoindependiente"/>
@@ -317,6 +468,97 @@
         <w:pStyle w:val="Textoindependiente"/>
       </w:pPr>
       <w:r>
+        <w:t xml:space="preserve">Dos elementos en particular ameritan una mención adiciona: las capacidades de negocio del FNA seleccionados como ítems impactados por el gobierno SOA, objeto de este proyecto.</w:t>
+      </w:r>
+    </w:p>
+    <w:p>
+      <w:pPr>
+        <w:pStyle w:val="Figure"/>
+      </w:pPr>
+      <w:r>
+        <w:drawing>
+          <wp:inline>
+            <wp:extent cx="5600700" cy="6506407"/>
+            <wp:effectExtent b="0" l="0" r="0" t="0"/>
+            <wp:docPr descr="" title="" id="31" name="Picture"/>
+            <a:graphic>
+              <a:graphicData uri="http://schemas.openxmlformats.org/drawingml/2006/picture">
+                <pic:pic>
+                  <pic:nvPicPr>
+                    <pic:cNvPr descr="images/segmentoFNAfaseII.jpg" id="32" name="Picture"/>
+                    <pic:cNvPicPr>
+                      <a:picLocks noChangeArrowheads="1" noChangeAspect="1"/>
+                    </pic:cNvPicPr>
+                  </pic:nvPicPr>
+                  <pic:blipFill>
+                    <a:blip r:embed="rId30"/>
+                    <a:stretch>
+                      <a:fillRect/>
+                    </a:stretch>
+                  </pic:blipFill>
+                  <pic:spPr bwMode="auto">
+                    <a:xfrm>
+                      <a:off x="0" y="0"/>
+                      <a:ext cx="5600700" cy="6506407"/>
+                    </a:xfrm>
+                    <a:prstGeom prst="rect">
+                      <a:avLst/>
+                    </a:prstGeom>
+                    <a:noFill/>
+                    <a:ln w="9525">
+                      <a:noFill/>
+                      <a:headEnd/>
+                      <a:tailEnd/>
+                    </a:ln>
+                  </pic:spPr>
+                </pic:pic>
+              </a:graphicData>
+            </a:graphic>
+          </wp:inline>
+        </w:drawing>
+      </w:r>
+    </w:p>
+    <w:p>
+      <w:pPr>
+        <w:pStyle w:val="FirstParagraph"/>
+      </w:pPr>
+      <w:hyperlink r:id="rId29">
+        <w:r>
+          <w:rPr>
+            <w:rStyle w:val="Hipervnculo"/>
+          </w:rPr>
+          <w:t xml:space="preserve">Imagen (@).</w:t>
+        </w:r>
+      </w:hyperlink>
+      <w:r>
+        <w:t xml:space="preserve"> </w:t>
+      </w:r>
+      <w:r>
+        <w:t xml:space="preserve">E-Service</w:t>
+      </w:r>
+    </w:p>
+    <w:p>
+      <w:pPr>
+        <w:pStyle w:val="Textoindependiente"/>
+      </w:pPr>
+      <w:r>
+        <w:rPr>
+          <w:iCs/>
+          <w:i/>
+        </w:rPr>
+        <w:t xml:space="preserve">Fuente: Diagnóstico SOA. E-Service (2022)</w:t>
+      </w:r>
+    </w:p>
+    <w:p>
+      <w:pPr>
+        <w:pStyle w:val="Textoindependiente"/>
+      </w:pPr>
+    </w:p>
+    <w:p>
+      <w:pPr>
+        <w:pStyle w:val="Textoindependiente"/>
+      </w:pPr>
+      <w:r>
         <w:t xml:space="preserve">Todos los elementos de la empresa contenidos en la vista de contexto, o segmento de la empresa FNA, serán abordados en el periodo de tiempo establecido para el ejercicio del proyecto, esto es,</w:t>
       </w:r>
       <w:r>
@@ -338,8 +580,8 @@
         <w:pStyle w:val="Textoindependiente"/>
       </w:pPr>
     </w:p>
-    <w:bookmarkEnd w:id="23"/>
-    <w:bookmarkStart w:id="28" w:name="Xeb201b639c3fdca4d63740358e7962d77778a74"/>
+    <w:bookmarkEnd w:id="33"/>
+    <w:bookmarkStart w:id="38" w:name="Xeb201b639c3fdca4d63740358e7962d77778a74"/>
     <w:p>
       <w:pPr>
         <w:pStyle w:val="Ttulo2"/>
@@ -441,7 +683,7 @@
         <w:pStyle w:val="FirstParagraph"/>
       </w:pPr>
     </w:p>
-    <w:bookmarkStart w:id="24" w:name="diseño-de-servicios-y-soluciones-fna"/>
+    <w:bookmarkStart w:id="34" w:name="diseño-de-servicios-y-soluciones-fna"/>
     <w:p>
       <w:pPr>
         <w:pStyle w:val="Ttulo3"/>
@@ -639,8 +881,8 @@
         <w:t xml:space="preserve">del FNA.</w:t>
       </w:r>
     </w:p>
-    <w:bookmarkEnd w:id="24"/>
-    <w:bookmarkStart w:id="25" w:name="verificación-y-calidad-de-implementación"/>
+    <w:bookmarkEnd w:id="34"/>
+    <w:bookmarkStart w:id="35" w:name="verificación-y-calidad-de-implementación"/>
     <w:p>
       <w:pPr>
         <w:pStyle w:val="Ttulo3"/>
@@ -834,8 +1076,8 @@
         <w:pStyle w:val="FirstParagraph"/>
       </w:pPr>
     </w:p>
-    <w:bookmarkEnd w:id="25"/>
-    <w:bookmarkStart w:id="26" w:name="desarrollo-de-arquitecturas-fna"/>
+    <w:bookmarkEnd w:id="35"/>
+    <w:bookmarkStart w:id="36" w:name="desarrollo-de-arquitecturas-fna"/>
     <w:p>
       <w:pPr>
         <w:pStyle w:val="Ttulo3"/>
@@ -922,8 +1164,8 @@
         <w:t xml:space="preserve">A través de la práctica de arquitectura, el FNA empieza a generar un gobierno del diseño y posterior implmentación de los servicios y soluciones digitales que presta a los ciudadanos.</w:t>
       </w:r>
     </w:p>
-    <w:bookmarkEnd w:id="26"/>
-    <w:bookmarkStart w:id="27" w:name="gestión-de-arquitectura-fna"/>
+    <w:bookmarkEnd w:id="36"/>
+    <w:bookmarkStart w:id="37" w:name="gestión-de-arquitectura-fna"/>
     <w:p>
       <w:pPr>
         <w:pStyle w:val="Ttulo3"/>
@@ -982,8 +1224,8 @@
         <w:pStyle w:val="Textoindependiente"/>
       </w:pPr>
     </w:p>
-    <w:bookmarkEnd w:id="27"/>
-    <w:bookmarkEnd w:id="28"/>
+    <w:bookmarkEnd w:id="37"/>
+    <w:bookmarkEnd w:id="38"/>
     <w:sectPr>
       <w:headerReference r:id="rId9" w:type="default"/>
       <w:footerReference r:id="rId10" w:type="default"/>
@@ -1098,7 +1340,20 @@
         <w:t xml:space="preserve"> </w:t>
       </w:r>
       <w:r>
-        <w:t xml:space="preserve">El nivel 2 de madurez OSIMM implica además que la empresa es reactiva, información en silos, y procedimientos ad hocs contrarios a procedimientos sistemáticos.</w:t>
+        <w:t xml:space="preserve">OSIMM, Realizado. El nivel 2 de madurez OSIMM,</w:t>
+      </w:r>
+      <w:r>
+        <w:t xml:space="preserve"> </w:t>
+      </w:r>
+      <w:r>
+        <w:rPr>
+          <w:iCs/>
+          <w:i/>
+        </w:rPr>
+        <w:t xml:space="preserve">Realizado</w:t>
+      </w:r>
+      <w:r>
+        <w:t xml:space="preserve">, implica además que la empresa es reactiva, información en silos, y procedimientos ad hocs contrarios a procedimientos sistemáticos.</w:t>
       </w:r>
     </w:p>
   </w:footnote>

--- a/01a2.justificacion.docx
+++ b/01a2.justificacion.docx
@@ -142,7 +142,7 @@
               <w:jc w:val="left"/>
             </w:pPr>
             <w:r>
-              <w:t xml:space="preserve">1.ff889ca del 02 Jun 2023</w:t>
+              <w:t xml:space="preserve">1.4eec602 del 02 Jun 2023</w:t>
             </w:r>
           </w:p>
         </w:tc>
@@ -415,7 +415,7 @@
           <w:rPr>
             <w:rStyle w:val="Hipervnculo"/>
           </w:rPr>
-          <w:t xml:space="preserve">Imagen (@).</w:t>
+          <w:t xml:space="preserve">(@) Imagen.</w:t>
         </w:r>
       </w:hyperlink>
       <w:r>
@@ -468,7 +468,7 @@
         <w:pStyle w:val="Textoindependiente"/>
       </w:pPr>
       <w:r>
-        <w:t xml:space="preserve">Dos elementos en particular ameritan una mención adiciona: las capacidades de negocio del FNA seleccionados como ítems impactados por el gobierno SOA, objeto de este proyecto.</w:t>
+        <w:t xml:space="preserve">Dos elementos en particular ameritan mención adicional: las capacidades de negocio del FNA seleccionados como ítems impactados por el gobierno SOA, objeto de este proyecto, estas son, Gestión de Tecnología para Negocio, y Gestión de Productos y Funcionalidades (ver imagen abajo).</w:t>
       </w:r>
     </w:p>
     <w:p>
@@ -478,14 +478,14 @@
       <w:r>
         <w:drawing>
           <wp:inline>
-            <wp:extent cx="5600700" cy="6506407"/>
+            <wp:extent cx="5600700" cy="5701722"/>
             <wp:effectExtent b="0" l="0" r="0" t="0"/>
             <wp:docPr descr="" title="" id="31" name="Picture"/>
             <a:graphic>
               <a:graphicData uri="http://schemas.openxmlformats.org/drawingml/2006/picture">
                 <pic:pic>
                   <pic:nvPicPr>
-                    <pic:cNvPr descr="images/segmentoFNAfaseII.jpg" id="32" name="Picture"/>
+                    <pic:cNvPr descr="images/vistacapacidadesfna.jpg" id="32" name="Picture"/>
                     <pic:cNvPicPr>
                       <a:picLocks noChangeArrowheads="1" noChangeAspect="1"/>
                     </pic:cNvPicPr>
@@ -499,7 +499,7 @@
                   <pic:spPr bwMode="auto">
                     <a:xfrm>
                       <a:off x="0" y="0"/>
-                      <a:ext cx="5600700" cy="6506407"/>
+                      <a:ext cx="5600700" cy="5701722"/>
                     </a:xfrm>
                     <a:prstGeom prst="rect">
                       <a:avLst/>
@@ -527,14 +527,14 @@
           <w:rPr>
             <w:rStyle w:val="Hipervnculo"/>
           </w:rPr>
-          <w:t xml:space="preserve">Imagen (@).</w:t>
+          <w:t xml:space="preserve">(@) Imagen.</w:t>
         </w:r>
       </w:hyperlink>
       <w:r>
         <w:t xml:space="preserve"> </w:t>
       </w:r>
       <w:r>
-        <w:t xml:space="preserve">E-Service</w:t>
+        <w:t xml:space="preserve">Capacidades de negocio FNA relacionados con el gobierno SOA, objeto de este proyecto, del E-Service Fase II.</w:t>
       </w:r>
     </w:p>
     <w:p>

--- a/01a2.justificacion.docx
+++ b/01a2.justificacion.docx
@@ -142,7 +142,7 @@
               <w:jc w:val="left"/>
             </w:pPr>
             <w:r>
-              <w:t xml:space="preserve">1.4eec602 del 02 Jun 2023</w:t>
+              <w:t xml:space="preserve">1.5f0fd0d del 02 Jun 2023</w:t>
             </w:r>
           </w:p>
         </w:tc>
@@ -415,7 +415,7 @@
           <w:rPr>
             <w:rStyle w:val="Hipervnculo"/>
           </w:rPr>
-          <w:t xml:space="preserve">(@) Imagen.</w:t>
+          <w:t xml:space="preserve">Imagen.</w:t>
         </w:r>
       </w:hyperlink>
       <w:r>
@@ -468,7 +468,7 @@
         <w:pStyle w:val="Textoindependiente"/>
       </w:pPr>
       <w:r>
-        <w:t xml:space="preserve">Dos elementos en particular ameritan mención adicional: las capacidades de negocio del FNA seleccionados como ítems impactados por el gobierno SOA, objeto de este proyecto, estas son, Gestión de Tecnología para Negocio, y Gestión de Productos y Funcionalidades (ver imagen abajo).</w:t>
+        <w:t xml:space="preserve">Los elementos de la vista de segmento, que como ítems impactados por el gobierno SOA, objeto de este proyecto, ameritan ser resaltados son las capacidades de negocio del FNA: Gestión de Tecnología para Negocio, y Gestión de Productos y Funcionalidades (ver imagen abajo), son de importancia por su directa relación con los procesos PROC4 y PROC5, incluidos con anterioridad en el segmento de la empresa a trabajar, y porque además, estas unen a los procesos con los servicios más relevantes para esta etapa del diseño del gobierno del FNA. La imagen siguiente demuestra esta relación entre los procesos y los servicios SOA del FNA relacionadas con las capacidades que el gobierno FNA busca impactar.</w:t>
       </w:r>
     </w:p>
     <w:p>
@@ -527,14 +527,14 @@
           <w:rPr>
             <w:rStyle w:val="Hipervnculo"/>
           </w:rPr>
-          <w:t xml:space="preserve">(@) Imagen.</w:t>
+          <w:t xml:space="preserve">Imagen.</w:t>
         </w:r>
       </w:hyperlink>
       <w:r>
         <w:t xml:space="preserve"> </w:t>
       </w:r>
       <w:r>
-        <w:t xml:space="preserve">Capacidades de negocio FNA relacionados con el gobierno SOA, objeto de este proyecto, del E-Service Fase II.</w:t>
+        <w:t xml:space="preserve">Capacidades de negocio FNA que el gobierno SOA del FNA, objeto de este proyecto, busca impactar.</w:t>
       </w:r>
     </w:p>
     <w:p>
@@ -1340,7 +1340,7 @@
         <w:t xml:space="preserve"> </w:t>
       </w:r>
       <w:r>
-        <w:t xml:space="preserve">OSIMM, Realizado. El nivel 2 de madurez OSIMM,</w:t>
+        <w:t xml:space="preserve">OSIMM, Realizado. El nivel 2 de madurez de OSIMM,</w:t>
       </w:r>
       <w:r>
         <w:t xml:space="preserve"> </w:t>

--- a/01a2.justificacion.docx
+++ b/01a2.justificacion.docx
@@ -142,7 +142,7 @@
               <w:jc w:val="left"/>
             </w:pPr>
             <w:r>
-              <w:t xml:space="preserve">1.5f0fd0d del 02 Jun 2023</w:t>
+              <w:t xml:space="preserve">1.d12778b del 02 Jun 2023</w:t>
             </w:r>
           </w:p>
         </w:tc>

--- a/01a2.justificacion.docx
+++ b/01a2.justificacion.docx
@@ -9,8 +9,8 @@
         <w:tblLook w:firstRow="1" w:lastRow="0" w:firstColumn="0" w:lastColumn="0" w:noHBand="0" w:noVBand="0" w:val="0020"/>
       </w:tblPr>
       <w:tblGrid>
-        <w:gridCol w:w="1320"/>
-        <w:gridCol w:w="6600"/>
+        <w:gridCol w:w="1440"/>
+        <w:gridCol w:w="6480"/>
       </w:tblGrid>
       <w:tr>
         <w:trPr>
@@ -142,7 +142,7 @@
               <w:jc w:val="left"/>
             </w:pPr>
             <w:r>
-              <w:t xml:space="preserve">1.d12778b del 02 Jun 2023</w:t>
+              <w:t xml:space="preserve">1.5566c30 del 02 Jun 2023</w:t>
             </w:r>
           </w:p>
         </w:tc>

--- a/01a2.justificacion.docx
+++ b/01a2.justificacion.docx
@@ -142,7 +142,7 @@
               <w:jc w:val="left"/>
             </w:pPr>
             <w:r>
-              <w:t xml:space="preserve">1.5566c30 del 02 Jun 2023</w:t>
+              <w:t xml:space="preserve">1.ed773af del 02 Jun 2023</w:t>
             </w:r>
           </w:p>
         </w:tc>

--- a/01a2.justificacion.docx
+++ b/01a2.justificacion.docx
@@ -142,7 +142,7 @@
               <w:jc w:val="left"/>
             </w:pPr>
             <w:r>
-              <w:t xml:space="preserve">1.ed773af del 02 Jun 2023</w:t>
+              <w:t xml:space="preserve">1.a7748e6 del 04 Jun 2023</w:t>
             </w:r>
           </w:p>
         </w:tc>

--- a/01a2.justificacion.docx
+++ b/01a2.justificacion.docx
@@ -142,7 +142,7 @@
               <w:jc w:val="left"/>
             </w:pPr>
             <w:r>
-              <w:t xml:space="preserve">1.a7748e6 del 04 Jun 2023</w:t>
+              <w:t xml:space="preserve">1.12f2455 del 04 Jun 2023</w:t>
             </w:r>
           </w:p>
         </w:tc>

--- a/01a2.justificacion.docx
+++ b/01a2.justificacion.docx
@@ -142,7 +142,7 @@
               <w:jc w:val="left"/>
             </w:pPr>
             <w:r>
-              <w:t xml:space="preserve">1.12f2455 del 04 Jun 2023</w:t>
+              <w:t xml:space="preserve">1.3dc671d del 04 Jun 2023</w:t>
             </w:r>
           </w:p>
         </w:tc>

--- a/01a2.justificacion.docx
+++ b/01a2.justificacion.docx
@@ -142,7 +142,7 @@
               <w:jc w:val="left"/>
             </w:pPr>
             <w:r>
-              <w:t xml:space="preserve">1.3dc671d del 04 Jun 2023</w:t>
+              <w:t xml:space="preserve">1.4d7ba7d del 04 Jun 2023</w:t>
             </w:r>
           </w:p>
         </w:tc>
@@ -881,6 +881,11 @@
         <w:t xml:space="preserve">del FNA.</w:t>
       </w:r>
     </w:p>
+    <w:p>
+      <w:pPr>
+        <w:pStyle w:val="Textoindependiente"/>
+      </w:pPr>
+    </w:p>
     <w:bookmarkEnd w:id="34"/>
     <w:bookmarkStart w:id="35" w:name="verificación-y-calidad-de-implementación"/>
     <w:p>
@@ -910,41 +915,13 @@
         <w:pStyle w:val="Textoindependiente"/>
       </w:pPr>
       <w:r>
-        <w:t xml:space="preserve">La</w:t>
+        <w:t xml:space="preserve">La verificación y calidad de implementación dentro de la arquitectura de segmento, asegura que el diseño tuvo una planificación adecuada, un equipo de trabajo con las competencias necesarias, una comunicación acertiva, un modelo de desarrollo y ejecución de pruebas, un mecanismo gradual de</w:t>
       </w:r>
       <w:r>
         <w:t xml:space="preserve"> </w:t>
       </w:r>
       <w:r>
-        <w:rPr>
-          <w:bCs/>
-          <w:b/>
-        </w:rPr>
-        <w:t xml:space="preserve">Verificación y Calidad de Implementación</w:t>
-      </w:r>
-      <w:r>
-        <w:t xml:space="preserve"> </w:t>
-      </w:r>
-      <w:r>
-        <w:t xml:space="preserve">dentro de la arquitectura de segmento, asegura que el diseño tuvo una planificación adecuada, un</w:t>
-      </w:r>
-      <w:r>
-        <w:t xml:space="preserve"> </w:t>
-      </w:r>
-      <w:r>
-        <w:t xml:space="preserve">equipo de trabajo con las competencias necesarias, una comunicación acertiva, un modelo de desarrollo y ejecución de pruebas, un mecanismo gradual de</w:t>
-      </w:r>
-      <w:r>
-        <w:t xml:space="preserve"> </w:t>
-      </w:r>
-      <w:r>
-        <w:t xml:space="preserve">implementación, las respectivas capacitaciones, los requerimientos de seguridad y privacidad y la generación de hábitos y comportamientos a través del</w:t>
-      </w:r>
-      <w:r>
-        <w:t xml:space="preserve"> </w:t>
-      </w:r>
-      <w:r>
-        <w:t xml:space="preserve">uso y apropiación de la solución desplegada.</w:t>
+        <w:t xml:space="preserve">implementación, las respectivas capacitaciones, los requerimientos de seguridad y privacidad y la generación de hábitos y comportamientos a través del uso y apropiación de la solución desplegada.</w:t>
       </w:r>
     </w:p>
     <w:p>
@@ -952,31 +929,7 @@
         <w:pStyle w:val="Textoindependiente"/>
       </w:pPr>
       <w:r>
-        <w:t xml:space="preserve">Lo anterior sugiere los niveles de actuación de un gobierno;</w:t>
-      </w:r>
-      <w:r>
-        <w:t xml:space="preserve"> </w:t>
-      </w:r>
-      <w:r>
-        <w:rPr>
-          <w:bCs/>
-          <w:b/>
-        </w:rPr>
-        <w:t xml:space="preserve">Gobierno SOA</w:t>
-      </w:r>
-    </w:p>
-    <w:p>
-      <w:pPr>
-        <w:pStyle w:val="Textoindependiente"/>
-      </w:pPr>
-      <w:r>
-        <w:t xml:space="preserve">Dentro del alcance de esta fase del proyecto, se contempla el diseño del Gobierno SOA, compuesto por elementos con</w:t>
-      </w:r>
-      <w:r>
-        <w:t xml:space="preserve"> </w:t>
-      </w:r>
-      <w:r>
-        <w:t xml:space="preserve">líneas de actuación en completa articulación; los resultados de uno, impactan los resultados y el accionar de los demás.</w:t>
+        <w:t xml:space="preserve">Dentro del alcance de esta fase del proyecto, se contempla el diseño del Gobierno SOA, compuesto por elementos con líneas de actuación en completa articulación; los resultados de uno, impactan los resultados y el accionar de los demás.</w:t>
       </w:r>
     </w:p>
     <w:p>

--- a/01a2.justificacion.docx
+++ b/01a2.justificacion.docx
@@ -142,7 +142,7 @@
               <w:jc w:val="left"/>
             </w:pPr>
             <w:r>
-              <w:t xml:space="preserve">1.4d7ba7d del 04 Jun 2023</w:t>
+              <w:t xml:space="preserve">1.81d2d5d del 04 Jun 2023</w:t>
             </w:r>
           </w:p>
         </w:tc>

--- a/01a2.justificacion.docx
+++ b/01a2.justificacion.docx
@@ -142,7 +142,7 @@
               <w:jc w:val="left"/>
             </w:pPr>
             <w:r>
-              <w:t xml:space="preserve">1.81d2d5d del 04 Jun 2023</w:t>
+              <w:t xml:space="preserve">1.4fcfeab del 04 Jun 2023</w:t>
             </w:r>
           </w:p>
         </w:tc>
@@ -225,7 +225,23 @@
         <w:footnoteReference w:id="22"/>
       </w:r>
       <w:r>
-        <w:t xml:space="preserve">, tal que implica una operación reactiva asociada a una gestión de información en modo aislado en cuanto a las necesidades de cada área de negocio y sus sistemas de información, y que el mismo diagnóstico encuentra que el FNA incurre en soluciones específicas para demandas puntuales (Ver</w:t>
+        <w:t xml:space="preserve">, tal que</w:t>
+      </w:r>
+      <w:r>
+        <w:t xml:space="preserve"> </w:t>
+      </w:r>
+      <w:r>
+        <w:rPr>
+          <w:iCs/>
+          <w:i/>
+        </w:rPr>
+        <w:t xml:space="preserve">implica una operación reactiva</w:t>
+      </w:r>
+      <w:r>
+        <w:t xml:space="preserve"> </w:t>
+      </w:r>
+      <w:r>
+        <w:t xml:space="preserve">asociada a una gestión de información en modo aislado en cuanto a las necesidades de cada área de negocio y sus sistemas de información, y que el mismo diagnóstico encuentra que el FNA incurre en soluciones específicas para demandas puntuales (Ver</w:t>
       </w:r>
       <w:r>
         <w:t xml:space="preserve"> </w:t>
@@ -246,7 +262,7 @@
         <w:pStyle w:val="Textoindependiente"/>
       </w:pPr>
       <w:r>
-        <w:t xml:space="preserve">Partiendo de este resultado, se hace necesario impactar los ítems de la empresa FNA relacionados con las causas indicadas en el diagnóstico de madurez del Fondo, en pro del gobieno SOA, objeto de este proyecto, y de mejorar la calidad de las soluciones de software que están detrás y soportan a los servicios de cliente final que la entidad presta, que a su vez van en cumplimiento tanto del negocio (vicepresidencias de Crédito y vicepresidencia de Operaciones), como del marco normativo y evolución tecnológica que establece la</w:t>
+        <w:t xml:space="preserve">Partiendo de este resultado, se hace necesario impactar los ítems de la empresa FNA relacionados con las causas indicadas en el diagnóstico de madurez del Fondo, en pro del gobieno SOA, objeto de este proyecto, y en consecuencia, impactar también las tareas de mejorar la calidad de las soluciones de software que están detrás y que soportan a los servicios SOA con los que la entidad se relaciona con el cliente final, y que a su vez van en cumplimiento, tanto del negocio (vicepresidencias de Crédito y vicepresidencia de Operaciones), como del marco normativo y evolución tecnológica que establece la</w:t>
       </w:r>
       <w:r>
         <w:t xml:space="preserve"> </w:t>
@@ -262,7 +278,7 @@
         <w:t xml:space="preserve"> </w:t>
       </w:r>
       <w:r>
-        <w:t xml:space="preserve">del MinTIC Colombia. Por este motivo, las actividades asociadas con los procesos</w:t>
+        <w:t xml:space="preserve">del MinTIC, Colombia. Por este motivo, las actividades asociadas con los procesos</w:t>
       </w:r>
       <w:r>
         <w:t xml:space="preserve"> </w:t>
@@ -581,604 +597,6 @@
       </w:pPr>
     </w:p>
     <w:bookmarkEnd w:id="33"/>
-    <w:bookmarkStart w:id="38" w:name="Xeb201b639c3fdca4d63740358e7962d77778a74"/>
-    <w:p>
-      <w:pPr>
-        <w:pStyle w:val="Ttulo2"/>
-      </w:pPr>
-      <w:r>
-        <w:t xml:space="preserve">Descripción de los elementos de la vista de segmento</w:t>
-      </w:r>
-    </w:p>
-    <w:p>
-      <w:pPr>
-        <w:pStyle w:val="FirstParagraph"/>
-      </w:pPr>
-      <w:r>
-        <w:t xml:space="preserve">La vista de segmento que define los ítems de arquitectura del FNA a ser abordados en esta etapa del proyecto; comprenden los siguientes</w:t>
-      </w:r>
-      <w:r>
-        <w:t xml:space="preserve"> </w:t>
-      </w:r>
-      <w:r>
-        <w:t xml:space="preserve">elementos.</w:t>
-      </w:r>
-    </w:p>
-    <w:p>
-      <w:pPr>
-        <w:numPr>
-          <w:ilvl w:val="0"/>
-          <w:numId w:val="1001"/>
-        </w:numPr>
-        <w:pStyle w:val="Compact"/>
-      </w:pPr>
-      <w:r>
-        <w:t xml:space="preserve">Los procesos de _Diseño de Servicios y Soluciones FNA** y **Verificación y Calidad de Implementación_</w:t>
-      </w:r>
-    </w:p>
-    <w:p>
-      <w:pPr>
-        <w:numPr>
-          <w:ilvl w:val="0"/>
-          <w:numId w:val="1001"/>
-        </w:numPr>
-        <w:pStyle w:val="Compact"/>
-      </w:pPr>
-      <w:r>
-        <w:t xml:space="preserve">Los objetivos representados en el gobierno y adopción de la arquitectura</w:t>
-      </w:r>
-    </w:p>
-    <w:p>
-      <w:pPr>
-        <w:numPr>
-          <w:ilvl w:val="0"/>
-          <w:numId w:val="1001"/>
-        </w:numPr>
-        <w:pStyle w:val="Compact"/>
-      </w:pPr>
-      <w:r>
-        <w:t xml:space="preserve">Los servicios derivados del</w:t>
-      </w:r>
-      <w:r>
-        <w:t xml:space="preserve"> </w:t>
-      </w:r>
-      <w:r>
-        <w:rPr>
-          <w:iCs/>
-          <w:i/>
-        </w:rPr>
-        <w:t xml:space="preserve">Diseño de Servicios y Soluciones FNA</w:t>
-      </w:r>
-      <w:r>
-        <w:t xml:space="preserve"> </w:t>
-      </w:r>
-      <w:r>
-        <w:t xml:space="preserve">y</w:t>
-      </w:r>
-      <w:r>
-        <w:t xml:space="preserve"> </w:t>
-      </w:r>
-      <w:r>
-        <w:rPr>
-          <w:iCs/>
-          <w:i/>
-        </w:rPr>
-        <w:t xml:space="preserve">Verificación y Calidad de Implementación</w:t>
-      </w:r>
-    </w:p>
-    <w:p>
-      <w:pPr>
-        <w:numPr>
-          <w:ilvl w:val="0"/>
-          <w:numId w:val="1001"/>
-        </w:numPr>
-        <w:pStyle w:val="Compact"/>
-      </w:pPr>
-      <w:r>
-        <w:t xml:space="preserve">La infraestructura tecnológica que soporta los servicios</w:t>
-      </w:r>
-    </w:p>
-    <w:p>
-      <w:pPr>
-        <w:pStyle w:val="FirstParagraph"/>
-      </w:pPr>
-    </w:p>
-    <w:bookmarkStart w:id="34" w:name="diseño-de-servicios-y-soluciones-fna"/>
-    <w:p>
-      <w:pPr>
-        <w:pStyle w:val="Ttulo3"/>
-      </w:pPr>
-      <w:r>
-        <w:t xml:space="preserve">Diseño de Servicios y Soluciones FNA</w:t>
-      </w:r>
-    </w:p>
-    <w:p>
-      <w:pPr>
-        <w:pStyle w:val="FirstParagraph"/>
-      </w:pPr>
-      <w:r>
-        <w:t xml:space="preserve">El diseño de servicios y soluciones, constituye una competencia a desarrollar y madurar al interior del FNA, en concordancia con las recomendaciones de los marcos de referencia:</w:t>
-      </w:r>
-      <w:r>
-        <w:t xml:space="preserve"> </w:t>
-      </w:r>
-      <w:r>
-        <w:rPr>
-          <w:iCs/>
-          <w:i/>
-        </w:rPr>
-        <w:t xml:space="preserve">e-Competence Framework (e-CF)—A common European Framework for ICT Professionals in all industry sectors—Part 1: Framework, 2016</w:t>
-      </w:r>
-      <w:r>
-        <w:t xml:space="preserve"> </w:t>
-      </w:r>
-      <w:r>
-        <w:t xml:space="preserve">en los cuales la etapa de diseño está alineada con los requisitos de los servicios demandados por los interesados, su posterior desarrollo, la adquisición o contratación y el gobierno que se hace necesario implementar para soportar la operación:</w:t>
-      </w:r>
-    </w:p>
-    <w:p>
-      <w:pPr>
-        <w:numPr>
-          <w:ilvl w:val="0"/>
-          <w:numId w:val="1002"/>
-        </w:numPr>
-        <w:pStyle w:val="Compact"/>
-      </w:pPr>
-      <w:r>
-        <w:t xml:space="preserve">Gestión de la configuración</w:t>
-      </w:r>
-    </w:p>
-    <w:p>
-      <w:pPr>
-        <w:numPr>
-          <w:ilvl w:val="0"/>
-          <w:numId w:val="1002"/>
-        </w:numPr>
-        <w:pStyle w:val="Compact"/>
-      </w:pPr>
-      <w:r>
-        <w:t xml:space="preserve">Preparación y ejecución de pruebas</w:t>
-      </w:r>
-    </w:p>
-    <w:p>
-      <w:pPr>
-        <w:numPr>
-          <w:ilvl w:val="0"/>
-          <w:numId w:val="1002"/>
-        </w:numPr>
-        <w:pStyle w:val="Compact"/>
-      </w:pPr>
-      <w:r>
-        <w:t xml:space="preserve">Gestión de Requisitos y Mantenimiento</w:t>
-      </w:r>
-    </w:p>
-    <w:p>
-      <w:pPr>
-        <w:numPr>
-          <w:ilvl w:val="0"/>
-          <w:numId w:val="1002"/>
-        </w:numPr>
-        <w:pStyle w:val="Compact"/>
-      </w:pPr>
-      <w:r>
-        <w:t xml:space="preserve">Atención de problemas</w:t>
-      </w:r>
-    </w:p>
-    <w:p>
-      <w:pPr>
-        <w:numPr>
-          <w:ilvl w:val="0"/>
-          <w:numId w:val="1002"/>
-        </w:numPr>
-        <w:pStyle w:val="Compact"/>
-      </w:pPr>
-      <w:r>
-        <w:t xml:space="preserve">Atención de incidentes</w:t>
-      </w:r>
-    </w:p>
-    <w:p>
-      <w:pPr>
-        <w:pStyle w:val="FirstParagraph"/>
-      </w:pPr>
-      <w:r>
-        <w:t xml:space="preserve">El Diseño de Servicios y Soluciones, garantiza una prestación ágil y escalable de servicios y soluciones digitales del FNA, además de oportunas y</w:t>
-      </w:r>
-      <w:r>
-        <w:t xml:space="preserve"> </w:t>
-      </w:r>
-      <w:r>
-        <w:t xml:space="preserve">rentables, capaces de apoyar los objetivos trazados en la vista de segmento de esta estapa del proyecto.</w:t>
-      </w:r>
-    </w:p>
-    <w:p>
-      <w:pPr>
-        <w:pStyle w:val="Textoindependiente"/>
-      </w:pPr>
-      <w:r>
-        <w:t xml:space="preserve">Estas soluciones digitales pueden adoptar varias formas, desde aplicaciones móviles, plataformas en línea, software personalizado,</w:t>
-      </w:r>
-      <w:r>
-        <w:t xml:space="preserve"> </w:t>
-      </w:r>
-      <w:r>
-        <w:t xml:space="preserve">y sistemas de gestión empresarial, entre otros.</w:t>
-      </w:r>
-    </w:p>
-    <w:p>
-      <w:pPr>
-        <w:pStyle w:val="Textoindependiente"/>
-      </w:pPr>
-      <w:r>
-        <w:t xml:space="preserve">Por otra parte y en articulación al Marco para la Transformación Digital del Estado Colombiano, del</w:t>
-      </w:r>
-      <w:r>
-        <w:t xml:space="preserve"> </w:t>
-      </w:r>
-      <w:r>
-        <w:rPr>
-          <w:bCs/>
-          <w:b/>
-        </w:rPr>
-        <w:t xml:space="preserve">MinTIC</w:t>
-      </w:r>
-      <w:r>
-        <w:t xml:space="preserve">, el diseño de servicios y</w:t>
-      </w:r>
-      <w:r>
-        <w:t xml:space="preserve"> </w:t>
-      </w:r>
-      <w:r>
-        <w:t xml:space="preserve">soluciones, integra habilidades del FNA, orientadas principalmente a:</w:t>
-      </w:r>
-    </w:p>
-    <w:p>
-      <w:pPr>
-        <w:numPr>
-          <w:ilvl w:val="0"/>
-          <w:numId w:val="1003"/>
-        </w:numPr>
-        <w:pStyle w:val="Compact"/>
-      </w:pPr>
-      <w:r>
-        <w:t xml:space="preserve">Diseño con enfoque centrado en los usuarios, (ciudadanos)</w:t>
-      </w:r>
-    </w:p>
-    <w:p>
-      <w:pPr>
-        <w:numPr>
-          <w:ilvl w:val="0"/>
-          <w:numId w:val="1003"/>
-        </w:numPr>
-        <w:pStyle w:val="Compact"/>
-      </w:pPr>
-      <w:r>
-        <w:t xml:space="preserve">Solución de problemas complejos a través de la Innovación</w:t>
-      </w:r>
-    </w:p>
-    <w:p>
-      <w:pPr>
-        <w:numPr>
-          <w:ilvl w:val="0"/>
-          <w:numId w:val="1003"/>
-        </w:numPr>
-        <w:pStyle w:val="Compact"/>
-      </w:pPr>
-      <w:r>
-        <w:t xml:space="preserve">Diseños Ágiles desde la perspectiva de salida a producción y con un adecuado uso de recursos</w:t>
-      </w:r>
-    </w:p>
-    <w:p>
-      <w:pPr>
-        <w:pStyle w:val="FirstParagraph"/>
-      </w:pPr>
-      <w:r>
-        <w:t xml:space="preserve">Estos elementos y características, corresponderán a los atributos del proceso ** Diseño de Servicios y Soluciones FNA **, de la vista de segmento</w:t>
-      </w:r>
-      <w:r>
-        <w:t xml:space="preserve"> </w:t>
-      </w:r>
-      <w:r>
-        <w:t xml:space="preserve">del FNA.</w:t>
-      </w:r>
-    </w:p>
-    <w:p>
-      <w:pPr>
-        <w:pStyle w:val="Textoindependiente"/>
-      </w:pPr>
-    </w:p>
-    <w:bookmarkEnd w:id="34"/>
-    <w:bookmarkStart w:id="35" w:name="verificación-y-calidad-de-implementación"/>
-    <w:p>
-      <w:pPr>
-        <w:pStyle w:val="Ttulo3"/>
-      </w:pPr>
-      <w:r>
-        <w:t xml:space="preserve">Verificación y Calidad de Implementación</w:t>
-      </w:r>
-    </w:p>
-    <w:p>
-      <w:pPr>
-        <w:pStyle w:val="FirstParagraph"/>
-      </w:pPr>
-      <w:r>
-        <w:t xml:space="preserve">Este componente dentro de la vista de arquitectura de segmento, define el éxito del diseño de servicios y soluciones, debido a la consideración</w:t>
-      </w:r>
-      <w:r>
-        <w:t xml:space="preserve"> </w:t>
-      </w:r>
-      <w:r>
-        <w:t xml:space="preserve">de buenas prácticas, cumplimiento de normas y un adecuado gobierno en la etapa de diseño, hasta llegar a la implementación y puesta en funcionamiento.</w:t>
-      </w:r>
-    </w:p>
-    <w:p>
-      <w:pPr>
-        <w:pStyle w:val="Textoindependiente"/>
-      </w:pPr>
-      <w:r>
-        <w:t xml:space="preserve">La verificación y calidad de implementación dentro de la arquitectura de segmento, asegura que el diseño tuvo una planificación adecuada, un equipo de trabajo con las competencias necesarias, una comunicación acertiva, un modelo de desarrollo y ejecución de pruebas, un mecanismo gradual de</w:t>
-      </w:r>
-      <w:r>
-        <w:t xml:space="preserve"> </w:t>
-      </w:r>
-      <w:r>
-        <w:t xml:space="preserve">implementación, las respectivas capacitaciones, los requerimientos de seguridad y privacidad y la generación de hábitos y comportamientos a través del uso y apropiación de la solución desplegada.</w:t>
-      </w:r>
-    </w:p>
-    <w:p>
-      <w:pPr>
-        <w:pStyle w:val="Textoindependiente"/>
-      </w:pPr>
-      <w:r>
-        <w:t xml:space="preserve">Dentro del alcance de esta fase del proyecto, se contempla el diseño del Gobierno SOA, compuesto por elementos con líneas de actuación en completa articulación; los resultados de uno, impactan los resultados y el accionar de los demás.</w:t>
-      </w:r>
-    </w:p>
-    <w:p>
-      <w:pPr>
-        <w:pStyle w:val="Textoindependiente"/>
-      </w:pPr>
-      <w:r>
-        <w:t xml:space="preserve">Estos elementos que se relacionan a continuación:</w:t>
-      </w:r>
-    </w:p>
-    <w:p>
-      <w:pPr>
-        <w:numPr>
-          <w:ilvl w:val="0"/>
-          <w:numId w:val="1004"/>
-        </w:numPr>
-        <w:pStyle w:val="Compact"/>
-      </w:pPr>
-      <w:r>
-        <w:t xml:space="preserve">Procesos</w:t>
-      </w:r>
-    </w:p>
-    <w:p>
-      <w:pPr>
-        <w:numPr>
-          <w:ilvl w:val="0"/>
-          <w:numId w:val="1004"/>
-        </w:numPr>
-        <w:pStyle w:val="Compact"/>
-      </w:pPr>
-      <w:r>
-        <w:t xml:space="preserve">Estructura</w:t>
-      </w:r>
-    </w:p>
-    <w:p>
-      <w:pPr>
-        <w:numPr>
-          <w:ilvl w:val="0"/>
-          <w:numId w:val="1004"/>
-        </w:numPr>
-        <w:pStyle w:val="Compact"/>
-      </w:pPr>
-      <w:r>
-        <w:t xml:space="preserve">Habilidades y Competencias</w:t>
-      </w:r>
-    </w:p>
-    <w:p>
-      <w:pPr>
-        <w:numPr>
-          <w:ilvl w:val="0"/>
-          <w:numId w:val="1004"/>
-        </w:numPr>
-        <w:pStyle w:val="Compact"/>
-      </w:pPr>
-      <w:r>
-        <w:t xml:space="preserve">Políticas</w:t>
-      </w:r>
-    </w:p>
-    <w:p>
-      <w:pPr>
-        <w:numPr>
-          <w:ilvl w:val="0"/>
-          <w:numId w:val="1004"/>
-        </w:numPr>
-        <w:pStyle w:val="Compact"/>
-      </w:pPr>
-      <w:r>
-        <w:t xml:space="preserve">Cultura y Ética</w:t>
-      </w:r>
-    </w:p>
-    <w:p>
-      <w:pPr>
-        <w:numPr>
-          <w:ilvl w:val="0"/>
-          <w:numId w:val="1004"/>
-        </w:numPr>
-        <w:pStyle w:val="Compact"/>
-      </w:pPr>
-      <w:r>
-        <w:t xml:space="preserve">Infraestructura</w:t>
-      </w:r>
-    </w:p>
-    <w:p>
-      <w:pPr>
-        <w:numPr>
-          <w:ilvl w:val="0"/>
-          <w:numId w:val="1004"/>
-        </w:numPr>
-        <w:pStyle w:val="Compact"/>
-      </w:pPr>
-      <w:r>
-        <w:t xml:space="preserve">Elementos de Información</w:t>
-      </w:r>
-    </w:p>
-    <w:p>
-      <w:pPr>
-        <w:pStyle w:val="FirstParagraph"/>
-      </w:pPr>
-    </w:p>
-    <w:bookmarkEnd w:id="35"/>
-    <w:bookmarkStart w:id="36" w:name="desarrollo-de-arquitecturas-fna"/>
-    <w:p>
-      <w:pPr>
-        <w:pStyle w:val="Ttulo3"/>
-      </w:pPr>
-      <w:r>
-        <w:t xml:space="preserve">Desarrollo de Arquitecturas FNA</w:t>
-      </w:r>
-    </w:p>
-    <w:p>
-      <w:pPr>
-        <w:pStyle w:val="FirstParagraph"/>
-      </w:pPr>
-      <w:r>
-        <w:t xml:space="preserve">Dentro del dominio motivacional; una de las metas claves de la vista de segmento corresponde al desarrollo de arquitecturas, como</w:t>
-      </w:r>
-      <w:r>
-        <w:t xml:space="preserve"> </w:t>
-      </w:r>
-      <w:r>
-        <w:t xml:space="preserve">elementos rectores de gobierno de los procesos:</w:t>
-      </w:r>
-      <w:r>
-        <w:t xml:space="preserve"> </w:t>
-      </w:r>
-      <w:r>
-        <w:rPr>
-          <w:bCs/>
-          <w:b/>
-        </w:rPr>
-        <w:t xml:space="preserve">Diseño de Servicios y Soluciones FNA</w:t>
-      </w:r>
-      <w:r>
-        <w:t xml:space="preserve"> </w:t>
-      </w:r>
-      <w:r>
-        <w:t xml:space="preserve">y</w:t>
-      </w:r>
-      <w:r>
-        <w:t xml:space="preserve"> </w:t>
-      </w:r>
-      <w:r>
-        <w:rPr>
-          <w:bCs/>
-          <w:b/>
-        </w:rPr>
-        <w:t xml:space="preserve">Verificación y Calidad de Implementación</w:t>
-      </w:r>
-    </w:p>
-    <w:p>
-      <w:pPr>
-        <w:pStyle w:val="Textoindependiente"/>
-      </w:pPr>
-      <w:r>
-        <w:t xml:space="preserve">De acuerdo al Marco de Referencia de Arquitectura Empresarial -</w:t>
-      </w:r>
-      <w:r>
-        <w:t xml:space="preserve"> </w:t>
-      </w:r>
-      <w:r>
-        <w:rPr>
-          <w:bCs/>
-          <w:b/>
-        </w:rPr>
-        <w:t xml:space="preserve">MRAE</w:t>
-      </w:r>
-      <w:r>
-        <w:t xml:space="preserve"> </w:t>
-      </w:r>
-      <w:r>
-        <w:t xml:space="preserve">del MinTIC es necesario generar una articulación entre: las iniciativas que se generan desde los dos procesos que son parte del alcance de esta fase; la ejecución de los proyectos que se generaron a partir de aquellas iniciativas; y una gestión y monitoreo de los impactos de la finalización de los proyectos y los productos que</w:t>
-      </w:r>
-      <w:r>
-        <w:t xml:space="preserve"> </w:t>
-      </w:r>
-      <w:r>
-        <w:t xml:space="preserve">entregan a nivel de servicios.</w:t>
-      </w:r>
-    </w:p>
-    <w:p>
-      <w:pPr>
-        <w:pStyle w:val="Textoindependiente"/>
-      </w:pPr>
-      <w:r>
-        <w:t xml:space="preserve">A través de la práctica de arquitectura, el FNA empieza a generar un gobierno del diseño y posterior implmentación de los servicios y soluciones digitales que presta a los ciudadanos.</w:t>
-      </w:r>
-    </w:p>
-    <w:bookmarkEnd w:id="36"/>
-    <w:bookmarkStart w:id="37" w:name="gestión-de-arquitectura-fna"/>
-    <w:p>
-      <w:pPr>
-        <w:pStyle w:val="Ttulo3"/>
-      </w:pPr>
-      <w:r>
-        <w:t xml:space="preserve">Gestión de Arquitectura FNA</w:t>
-      </w:r>
-    </w:p>
-    <w:p>
-      <w:pPr>
-        <w:pStyle w:val="FirstParagraph"/>
-      </w:pPr>
-      <w:r>
-        <w:t xml:space="preserve">Este componente está orientado a la instauración del Gobierno de Arquitectura; con los elementos que lo componen: procesos, estructura, habilidades y competencias, políticas, cultura y ëtica, y elementos de información.</w:t>
-      </w:r>
-    </w:p>
-    <w:p>
-      <w:pPr>
-        <w:pStyle w:val="Textoindependiente"/>
-      </w:pPr>
-      <w:r>
-        <w:t xml:space="preserve">Es un objetivo a cumplir para los procesos definnidos en esta fase:</w:t>
-      </w:r>
-      <w:r>
-        <w:t xml:space="preserve"> </w:t>
-      </w:r>
-      <w:r>
-        <w:rPr>
-          <w:iCs/>
-          <w:i/>
-        </w:rPr>
-        <w:t xml:space="preserve">Diseño de Servicios y Soluciones FNA</w:t>
-      </w:r>
-      <w:r>
-        <w:t xml:space="preserve"> </w:t>
-      </w:r>
-      <w:r>
-        <w:t xml:space="preserve">y</w:t>
-      </w:r>
-      <w:r>
-        <w:t xml:space="preserve"> </w:t>
-      </w:r>
-      <w:r>
-        <w:rPr>
-          <w:iCs/>
-          <w:i/>
-        </w:rPr>
-        <w:t xml:space="preserve">Verificación y Calidad de Implementación</w:t>
-      </w:r>
-      <w:r>
-        <w:t xml:space="preserve">.</w:t>
-      </w:r>
-    </w:p>
-    <w:p>
-      <w:pPr>
-        <w:pStyle w:val="Textoindependiente"/>
-      </w:pPr>
-    </w:p>
-    <w:bookmarkEnd w:id="37"/>
-    <w:bookmarkEnd w:id="38"/>
     <w:sectPr>
       <w:headerReference r:id="rId9" w:type="default"/>
       <w:footerReference r:id="rId10" w:type="default"/>
@@ -1891,208 +1309,8 @@
       </w:pPr>
     </w:lvl>
   </w:abstractNum>
-  <w:abstractNum w:abstractNumId="99411">
-    <w:nsid w:val="A99411"/>
-    <w:multiLevelType w:val="multilevel"/>
-    <w:lvl w:ilvl="0">
-      <w:start w:val="1"/>
-      <w:numFmt w:val="decimal"/>
-      <w:lvlText w:val="%1."/>
-      <w:lvlJc w:val="left"/>
-      <w:pPr>
-        <w:ind w:left="720" w:hanging="480"/>
-      </w:pPr>
-    </w:lvl>
-    <w:lvl w:ilvl="1">
-      <w:start w:val="1"/>
-      <w:numFmt w:val="decimal"/>
-      <w:lvlText w:val="%2."/>
-      <w:lvlJc w:val="left"/>
-      <w:pPr>
-        <w:ind w:left="1440" w:hanging="480"/>
-      </w:pPr>
-    </w:lvl>
-    <w:lvl w:ilvl="2">
-      <w:start w:val="1"/>
-      <w:numFmt w:val="decimal"/>
-      <w:lvlText w:val="%3."/>
-      <w:lvlJc w:val="left"/>
-      <w:pPr>
-        <w:ind w:left="2160" w:hanging="480"/>
-      </w:pPr>
-    </w:lvl>
-    <w:lvl w:ilvl="3">
-      <w:start w:val="1"/>
-      <w:numFmt w:val="decimal"/>
-      <w:lvlText w:val="%4."/>
-      <w:lvlJc w:val="left"/>
-      <w:pPr>
-        <w:ind w:left="2880" w:hanging="480"/>
-      </w:pPr>
-    </w:lvl>
-    <w:lvl w:ilvl="4">
-      <w:start w:val="1"/>
-      <w:numFmt w:val="decimal"/>
-      <w:lvlText w:val="%5."/>
-      <w:lvlJc w:val="left"/>
-      <w:pPr>
-        <w:ind w:left="3600" w:hanging="480"/>
-      </w:pPr>
-    </w:lvl>
-    <w:lvl w:ilvl="5">
-      <w:start w:val="1"/>
-      <w:numFmt w:val="decimal"/>
-      <w:lvlText w:val="%6."/>
-      <w:lvlJc w:val="left"/>
-      <w:pPr>
-        <w:ind w:left="4320" w:hanging="480"/>
-      </w:pPr>
-    </w:lvl>
-    <w:lvl w:ilvl="6">
-      <w:start w:val="1"/>
-      <w:numFmt w:val="decimal"/>
-      <w:lvlText w:val="%7."/>
-      <w:lvlJc w:val="left"/>
-      <w:pPr>
-        <w:ind w:left="5040" w:hanging="480"/>
-      </w:pPr>
-    </w:lvl>
-    <w:lvl w:ilvl="7">
-      <w:start w:val="1"/>
-      <w:numFmt w:val="decimal"/>
-      <w:lvlText w:val="%8."/>
-      <w:lvlJc w:val="left"/>
-      <w:pPr>
-        <w:ind w:left="5760" w:hanging="480"/>
-      </w:pPr>
-    </w:lvl>
-    <w:lvl w:ilvl="8">
-      <w:start w:val="1"/>
-      <w:numFmt w:val="decimal"/>
-      <w:lvlText w:val="%9."/>
-      <w:lvlJc w:val="left"/>
-      <w:pPr>
-        <w:ind w:left="6480" w:hanging="480"/>
-      </w:pPr>
-    </w:lvl>
-  </w:abstractNum>
-  <w:abstractNum w:abstractNumId="991">
-    <w:nsid w:val="A991"/>
-    <w:multiLevelType w:val="multilevel"/>
-    <w:lvl w:ilvl="0">
-      <w:numFmt w:val="bullet"/>
-      <w:lvlText w:val="•"/>
-      <w:lvlJc w:val="left"/>
-      <w:pPr>
-        <w:ind w:left="720" w:hanging="480"/>
-      </w:pPr>
-    </w:lvl>
-    <w:lvl w:ilvl="1">
-      <w:numFmt w:val="bullet"/>
-      <w:lvlText w:val="–"/>
-      <w:lvlJc w:val="left"/>
-      <w:pPr>
-        <w:ind w:left="1440" w:hanging="480"/>
-      </w:pPr>
-    </w:lvl>
-    <w:lvl w:ilvl="2">
-      <w:numFmt w:val="bullet"/>
-      <w:lvlText w:val="•"/>
-      <w:lvlJc w:val="left"/>
-      <w:pPr>
-        <w:ind w:left="2160" w:hanging="480"/>
-      </w:pPr>
-    </w:lvl>
-    <w:lvl w:ilvl="3">
-      <w:numFmt w:val="bullet"/>
-      <w:lvlText w:val="–"/>
-      <w:lvlJc w:val="left"/>
-      <w:pPr>
-        <w:ind w:left="2880" w:hanging="480"/>
-      </w:pPr>
-    </w:lvl>
-    <w:lvl w:ilvl="4">
-      <w:numFmt w:val="bullet"/>
-      <w:lvlText w:val="•"/>
-      <w:lvlJc w:val="left"/>
-      <w:pPr>
-        <w:ind w:left="3600" w:hanging="480"/>
-      </w:pPr>
-    </w:lvl>
-    <w:lvl w:ilvl="5">
-      <w:numFmt w:val="bullet"/>
-      <w:lvlText w:val="–"/>
-      <w:lvlJc w:val="left"/>
-      <w:pPr>
-        <w:ind w:left="4320" w:hanging="480"/>
-      </w:pPr>
-    </w:lvl>
-    <w:lvl w:ilvl="6">
-      <w:numFmt w:val="bullet"/>
-      <w:lvlText w:val="•"/>
-      <w:lvlJc w:val="left"/>
-      <w:pPr>
-        <w:ind w:left="5040" w:hanging="480"/>
-      </w:pPr>
-    </w:lvl>
-    <w:lvl w:ilvl="7">
-      <w:numFmt w:val="bullet"/>
-      <w:lvlText w:val="–"/>
-      <w:lvlJc w:val="left"/>
-      <w:pPr>
-        <w:ind w:left="5760" w:hanging="480"/>
-      </w:pPr>
-    </w:lvl>
-    <w:lvl w:ilvl="8">
-      <w:numFmt w:val="bullet"/>
-      <w:lvlText w:val="•"/>
-      <w:lvlJc w:val="left"/>
-      <w:pPr>
-        <w:ind w:left="6480" w:hanging="480"/>
-      </w:pPr>
-    </w:lvl>
-  </w:abstractNum>
   <w:num w:numId="1000">
     <w:abstractNumId w:val="990"/>
-  </w:num>
-  <w:num w:numId="1001">
-    <w:abstractNumId w:val="99411"/>
-    <w:lvlOverride w:ilvl="0">
-      <w:startOverride w:val="1"/>
-    </w:lvlOverride>
-    <w:lvlOverride w:ilvl="1">
-      <w:startOverride w:val="1"/>
-    </w:lvlOverride>
-    <w:lvlOverride w:ilvl="2">
-      <w:startOverride w:val="1"/>
-    </w:lvlOverride>
-    <w:lvlOverride w:ilvl="3">
-      <w:startOverride w:val="1"/>
-    </w:lvlOverride>
-    <w:lvlOverride w:ilvl="4">
-      <w:startOverride w:val="1"/>
-    </w:lvlOverride>
-    <w:lvlOverride w:ilvl="5">
-      <w:startOverride w:val="1"/>
-    </w:lvlOverride>
-    <w:lvlOverride w:ilvl="6">
-      <w:startOverride w:val="1"/>
-    </w:lvlOverride>
-    <w:lvlOverride w:ilvl="7">
-      <w:startOverride w:val="1"/>
-    </w:lvlOverride>
-    <w:lvlOverride w:ilvl="8">
-      <w:startOverride w:val="1"/>
-    </w:lvlOverride>
-  </w:num>
-  <w:num w:numId="1002">
-    <w:abstractNumId w:val="991"/>
-  </w:num>
-  <w:num w:numId="1003">
-    <w:abstractNumId w:val="991"/>
-  </w:num>
-  <w:num w:numId="1004">
-    <w:abstractNumId w:val="991"/>
   </w:num>
 </w:numbering>
 </file>

--- a/01a2.justificacion.docx
+++ b/01a2.justificacion.docx
@@ -142,7 +142,7 @@
               <w:jc w:val="left"/>
             </w:pPr>
             <w:r>
-              <w:t xml:space="preserve">1.4fcfeab del 04 Jun 2023</w:t>
+              <w:t xml:space="preserve">1.e5a3e43 del 04 Jun 2023</w:t>
             </w:r>
           </w:p>
         </w:tc>

--- a/01a2.justificacion.docx
+++ b/01a2.justificacion.docx
@@ -142,7 +142,7 @@
               <w:jc w:val="left"/>
             </w:pPr>
             <w:r>
-              <w:t xml:space="preserve">1.e5a3e43 del 04 Jun 2023</w:t>
+              <w:t xml:space="preserve">1.75dcb75 del 04 Jun 2023</w:t>
             </w:r>
           </w:p>
         </w:tc>

--- a/01a2.justificacion.docx
+++ b/01a2.justificacion.docx
@@ -142,7 +142,7 @@
               <w:jc w:val="left"/>
             </w:pPr>
             <w:r>
-              <w:t xml:space="preserve">1.75dcb75 del 04 Jun 2023</w:t>
+              <w:t xml:space="preserve">1.cd0b7e5 del 04 Jun 2023</w:t>
             </w:r>
           </w:p>
         </w:tc>

--- a/01a2.justificacion.docx
+++ b/01a2.justificacion.docx
@@ -142,7 +142,7 @@
               <w:jc w:val="left"/>
             </w:pPr>
             <w:r>
-              <w:t xml:space="preserve">1.cd0b7e5 del 04 Jun 2023</w:t>
+              <w:t xml:space="preserve">1.ce816de del 04 Jun 2023</w:t>
             </w:r>
           </w:p>
         </w:tc>

--- a/01a2.justificacion.docx
+++ b/01a2.justificacion.docx
@@ -142,7 +142,7 @@
               <w:jc w:val="left"/>
             </w:pPr>
             <w:r>
-              <w:t xml:space="preserve">1.ce816de del 04 Jun 2023</w:t>
+              <w:t xml:space="preserve">1.9d1f996 del 04 Jun 2023</w:t>
             </w:r>
           </w:p>
         </w:tc>

--- a/01a2.justificacion.docx
+++ b/01a2.justificacion.docx
@@ -9,8 +9,8 @@
         <w:tblLook w:firstRow="1" w:lastRow="0" w:firstColumn="0" w:lastColumn="0" w:noHBand="0" w:noVBand="0" w:val="0020"/>
       </w:tblPr>
       <w:tblGrid>
-        <w:gridCol w:w="1440"/>
-        <w:gridCol w:w="6480"/>
+        <w:gridCol w:w="649"/>
+        <w:gridCol w:w="7270"/>
       </w:tblGrid>
       <w:tr>
         <w:trPr>
@@ -142,7 +142,7 @@
               <w:jc w:val="left"/>
             </w:pPr>
             <w:r>
-              <w:t xml:space="preserve">1.9d1f996 del 04 Jun 2023</w:t>
+              <w:t xml:space="preserve">1.3dfa88b del 04 Jun 2023</w:t>
             </w:r>
           </w:p>
         </w:tc>
@@ -307,15 +307,23 @@
         <w:t xml:space="preserve">, constituyen elementos que habilitan en el FNA la implementación del gobierno SOA, la vigilancia de la calidad de los servicios misionales del FNA y la generación de valor.</w:t>
       </w:r>
     </w:p>
+    <w:p>
+      <w:pPr>
+        <w:pStyle w:val="TableCaption"/>
+      </w:pPr>
+      <w:r>
+        <w:t xml:space="preserve">Demonstration of simple table syntax.</w:t>
+      </w:r>
+    </w:p>
     <w:tbl>
       <w:tblPr>
         <w:tblStyle w:val="Table"/>
         <w:tblW w:type="auto" w:w="0"/>
         <w:tblLook w:firstRow="0" w:lastRow="0" w:firstColumn="0" w:lastColumn="0" w:noHBand="0" w:noVBand="0" w:val="0000"/>
+        <w:tblCaption w:val="Demonstration of simple table syntax."/>
       </w:tblPr>
       <w:tblGrid>
-        <w:gridCol w:w="3960"/>
-        <w:gridCol w:w="3960"/>
+        <w:gridCol w:w="7920"/>
       </w:tblGrid>
       <w:tr>
         <w:tc>
@@ -369,6 +377,8 @@
             </w:r>
           </w:p>
         </w:tc>
+      </w:tr>
+      <w:tr>
         <w:tc>
           <w:tcPr/>
           <w:p>

--- a/01a2.justificacion.docx
+++ b/01a2.justificacion.docx
@@ -142,7 +142,7 @@
               <w:jc w:val="left"/>
             </w:pPr>
             <w:r>
-              <w:t xml:space="preserve">1.3dfa88b del 04 Jun 2023</w:t>
+              <w:t xml:space="preserve">1.f1da9f5 del 04 Jun 2023</w:t>
             </w:r>
           </w:p>
         </w:tc>

--- a/01a2.justificacion.docx
+++ b/01a2.justificacion.docx
@@ -142,7 +142,7 @@
               <w:jc w:val="left"/>
             </w:pPr>
             <w:r>
-              <w:t xml:space="preserve">1.f1da9f5 del 04 Jun 2023</w:t>
+              <w:t xml:space="preserve">1.68d09af del 04 Jun 2023</w:t>
             </w:r>
           </w:p>
         </w:tc>

--- a/01a2.justificacion.docx
+++ b/01a2.justificacion.docx
@@ -142,7 +142,7 @@
               <w:jc w:val="left"/>
             </w:pPr>
             <w:r>
-              <w:t xml:space="preserve">1.68d09af del 04 Jun 2023</w:t>
+              <w:t xml:space="preserve">1.4b03765 del 04 Jun 2023</w:t>
             </w:r>
           </w:p>
         </w:tc>
@@ -307,20 +307,11 @@
         <w:t xml:space="preserve">, constituyen elementos que habilitan en el FNA la implementación del gobierno SOA, la vigilancia de la calidad de los servicios misionales del FNA y la generación de valor.</w:t>
       </w:r>
     </w:p>
-    <w:p>
-      <w:pPr>
-        <w:pStyle w:val="TableCaption"/>
-      </w:pPr>
-      <w:r>
-        <w:t xml:space="preserve">Demonstration of simple table syntax.</w:t>
-      </w:r>
-    </w:p>
     <w:tbl>
       <w:tblPr>
         <w:tblStyle w:val="Table"/>
         <w:tblW w:type="auto" w:w="0"/>
         <w:tblLook w:firstRow="0" w:lastRow="0" w:firstColumn="0" w:lastColumn="0" w:noHBand="0" w:noVBand="0" w:val="0000"/>
-        <w:tblCaption w:val="Demonstration of simple table syntax."/>
       </w:tblPr>
       <w:tblGrid>
         <w:gridCol w:w="7920"/>

--- a/01a2.justificacion.docx
+++ b/01a2.justificacion.docx
@@ -142,7 +142,7 @@
               <w:jc w:val="left"/>
             </w:pPr>
             <w:r>
-              <w:t xml:space="preserve">1.4b03765 del 04 Jun 2023</w:t>
+              <w:t xml:space="preserve">1.af12a2d del 04 Jun 2023</w:t>
             </w:r>
           </w:p>
         </w:tc>

--- a/01a2.justificacion.docx
+++ b/01a2.justificacion.docx
@@ -142,7 +142,7 @@
               <w:jc w:val="left"/>
             </w:pPr>
             <w:r>
-              <w:t xml:space="preserve">1.af12a2d del 04 Jun 2023</w:t>
+              <w:t xml:space="preserve">1.d417cb2 del 04 Jun 2023</w:t>
             </w:r>
           </w:p>
         </w:tc>

--- a/01a2.justificacion.docx
+++ b/01a2.justificacion.docx
@@ -142,7 +142,7 @@
               <w:jc w:val="left"/>
             </w:pPr>
             <w:r>
-              <w:t xml:space="preserve">1.d417cb2 del 04 Jun 2023</w:t>
+              <w:t xml:space="preserve">1.e981639 del 04 Jun 2023</w:t>
             </w:r>
           </w:p>
         </w:tc>

--- a/01a2.justificacion.docx
+++ b/01a2.justificacion.docx
@@ -142,7 +142,7 @@
               <w:jc w:val="left"/>
             </w:pPr>
             <w:r>
-              <w:t xml:space="preserve">1.e981639 del 04 Jun 2023</w:t>
+              <w:t xml:space="preserve">1.3b53a8b del 04 Jun 2023</w:t>
             </w:r>
           </w:p>
         </w:tc>

--- a/01a2.justificacion.docx
+++ b/01a2.justificacion.docx
@@ -142,7 +142,7 @@
               <w:jc w:val="left"/>
             </w:pPr>
             <w:r>
-              <w:t xml:space="preserve">1.3b53a8b del 04 Jun 2023</w:t>
+              <w:t xml:space="preserve">1.a8f3423 del 04 Jun 2023</w:t>
             </w:r>
           </w:p>
         </w:tc>

--- a/01a2.justificacion.docx
+++ b/01a2.justificacion.docx
@@ -142,7 +142,7 @@
               <w:jc w:val="left"/>
             </w:pPr>
             <w:r>
-              <w:t xml:space="preserve">1.a8f3423 del 04 Jun 2023</w:t>
+              <w:t xml:space="preserve">1.6a60ca4 del 05 Jun 2023</w:t>
             </w:r>
           </w:p>
         </w:tc>

--- a/01a2.justificacion.docx
+++ b/01a2.justificacion.docx
@@ -142,7 +142,7 @@
               <w:jc w:val="left"/>
             </w:pPr>
             <w:r>
-              <w:t xml:space="preserve">1.6a60ca4 del 05 Jun 2023</w:t>
+              <w:t xml:space="preserve">1.65bd305 del 05 Jun 2023</w:t>
             </w:r>
           </w:p>
         </w:tc>

--- a/01a2.justificacion.docx
+++ b/01a2.justificacion.docx
@@ -142,7 +142,7 @@
               <w:jc w:val="left"/>
             </w:pPr>
             <w:r>
-              <w:t xml:space="preserve">1.65bd305 del 05 Jun 2023</w:t>
+              <w:t xml:space="preserve">1.33c5ffa del 05 Jun 2023</w:t>
             </w:r>
           </w:p>
         </w:tc>

--- a/01a2.justificacion.docx
+++ b/01a2.justificacion.docx
@@ -36,10 +36,7 @@
               <w:jc w:val="left"/>
             </w:pPr>
             <w:r>
-              <w:t xml:space="preserve">Justificación Segmento Empresa FNA:</w:t>
-            </w:r>
-            <w:r>
-              <w:t xml:space="preserve"> </w:t>
+              <w:t xml:space="preserve">Justificación Segmento Empresa FNA: </w:t>
             </w:r>
             <w:r>
               <w:rPr>
@@ -142,7 +139,7 @@
               <w:jc w:val="left"/>
             </w:pPr>
             <w:r>
-              <w:t xml:space="preserve">1.33c5ffa del 05 Jun 2023</w:t>
+              <w:t xml:space="preserve">1.0bdf3ae del 05 Jun 2023</w:t>
             </w:r>
           </w:p>
         </w:tc>
@@ -175,6 +172,9 @@
                 <w:t xml:space="preserve">Ejecución Plan de Trabajo SOA</w:t>
               </w:r>
             </w:hyperlink>
+            <w:r>
+              <w:t xml:space="preserve"> </w:t>
+            </w:r>
             <w:hyperlink r:id="rId21">
               <w:r>
                 <w:rPr>

--- a/01a2.justificacion.docx
+++ b/01a2.justificacion.docx
@@ -139,7 +139,7 @@
               <w:jc w:val="left"/>
             </w:pPr>
             <w:r>
-              <w:t xml:space="preserve">1.0bdf3ae del 05 Jun 2023</w:t>
+              <w:t xml:space="preserve">1.e2fc696 del 05 Jun 2023</w:t>
             </w:r>
           </w:p>
         </w:tc>

--- a/01a2.justificacion.docx
+++ b/01a2.justificacion.docx
@@ -139,7 +139,7 @@
               <w:jc w:val="left"/>
             </w:pPr>
             <w:r>
-              <w:t xml:space="preserve">1.e2fc696 del 05 Jun 2023</w:t>
+              <w:t xml:space="preserve">1.49d9582 del 05 Jun 2023</w:t>
             </w:r>
           </w:p>
         </w:tc>

--- a/01a2.justificacion.docx
+++ b/01a2.justificacion.docx
@@ -139,7 +139,7 @@
               <w:jc w:val="left"/>
             </w:pPr>
             <w:r>
-              <w:t xml:space="preserve">1.49d9582 del 05 Jun 2023</w:t>
+              <w:t xml:space="preserve">1.069fe53 del 05 Jun 2023</w:t>
             </w:r>
           </w:p>
         </w:tc>

--- a/01a2.justificacion.docx
+++ b/01a2.justificacion.docx
@@ -139,7 +139,7 @@
               <w:jc w:val="left"/>
             </w:pPr>
             <w:r>
-              <w:t xml:space="preserve">1.069fe53 del 05 Jun 2023</w:t>
+              <w:t xml:space="preserve">1.a1bfd6e del 05 Jun 2023</w:t>
             </w:r>
           </w:p>
         </w:tc>

--- a/01a2.justificacion.docx
+++ b/01a2.justificacion.docx
@@ -139,7 +139,7 @@
               <w:jc w:val="left"/>
             </w:pPr>
             <w:r>
-              <w:t xml:space="preserve">1.a1bfd6e del 05 Jun 2023</w:t>
+              <w:t xml:space="preserve">1.97d9a99 del 05 Jun 2023</w:t>
             </w:r>
           </w:p>
         </w:tc>

--- a/01a2.justificacion.docx
+++ b/01a2.justificacion.docx
@@ -139,7 +139,7 @@
               <w:jc w:val="left"/>
             </w:pPr>
             <w:r>
-              <w:t xml:space="preserve">1.97d9a99 del 05 Jun 2023</w:t>
+              <w:t xml:space="preserve">1.e3d13bd del 05 Jun 2023</w:t>
             </w:r>
           </w:p>
         </w:tc>

--- a/01a2.justificacion.docx
+++ b/01a2.justificacion.docx
@@ -139,7 +139,7 @@
               <w:jc w:val="left"/>
             </w:pPr>
             <w:r>
-              <w:t xml:space="preserve">1.e3d13bd del 05 Jun 2023</w:t>
+              <w:t xml:space="preserve">1.47f824c del 05 Jun 2023</w:t>
             </w:r>
           </w:p>
         </w:tc>

--- a/01a2.justificacion.docx
+++ b/01a2.justificacion.docx
@@ -139,7 +139,7 @@
               <w:jc w:val="left"/>
             </w:pPr>
             <w:r>
-              <w:t xml:space="preserve">1.47f824c del 05 Jun 2023</w:t>
+              <w:t xml:space="preserve">1.4fc693f del 05 Jun 2023</w:t>
             </w:r>
           </w:p>
         </w:tc>

--- a/01a2.justificacion.docx
+++ b/01a2.justificacion.docx
@@ -2,6 +2,26 @@
 <file path=word/document.xml><?xml version="1.0" encoding="utf-8"?>
 <w:document xmlns:w="http://schemas.openxmlformats.org/wordprocessingml/2006/main" xmlns:m="http://schemas.openxmlformats.org/officeDocument/2006/math" xmlns:r="http://schemas.openxmlformats.org/officeDocument/2006/relationships" xmlns:o="urn:schemas-microsoft-com:office:office" xmlns:v="urn:schemas-microsoft-com:vml" xmlns:w10="urn:schemas-microsoft-com:office:word" xmlns:a="http://schemas.openxmlformats.org/drawingml/2006/main" xmlns:pic="http://schemas.openxmlformats.org/drawingml/2006/picture" xmlns:wp="http://schemas.openxmlformats.org/drawingml/2006/wordprocessingDrawing">
   <w:body>
+    <w:p>
+      <w:pPr>
+        <w:pStyle w:val="Ttulo"/>
+      </w:pPr>
+      <w:r>
+        <w:t xml:space="preserve">Vista</w:t>
+      </w:r>
+      <w:r>
+        <w:t xml:space="preserve"> </w:t>
+      </w:r>
+      <w:r>
+        <w:t xml:space="preserve">de</w:t>
+      </w:r>
+      <w:r>
+        <w:t xml:space="preserve"> </w:t>
+      </w:r>
+      <w:r>
+        <w:t xml:space="preserve">Contexto</w:t>
+      </w:r>
+    </w:p>
     <w:tbl>
       <w:tblPr>
         <w:tblStyle w:val="Table"/>
@@ -139,7 +159,7 @@
               <w:jc w:val="left"/>
             </w:pPr>
             <w:r>
-              <w:t xml:space="preserve">1.4fc693f del 05 Jun 2023</w:t>
+              <w:t xml:space="preserve">1.9190338 del 05 Jun 2023</w:t>
             </w:r>
           </w:p>
         </w:tc>
@@ -173,7 +193,10 @@
               </w:r>
             </w:hyperlink>
             <w:r>
-              <w:t xml:space="preserve"> </w:t>
+              <w:t xml:space="preserve">,</w:t>
+            </w:r>
+            <w:r>
+              <w:t xml:space="preserve"> </w:t>
             </w:r>
             <w:hyperlink r:id="rId21">
               <w:r>
@@ -192,7 +215,7 @@
         <w:pStyle w:val="Textoindependiente"/>
       </w:pPr>
     </w:p>
-    <w:bookmarkStart w:id="33" w:name="X684aa5c3305e26e9ba2543f5ad1c22661424643"/>
+    <w:bookmarkStart w:id="34" w:name="X684aa5c3305e26e9ba2543f5ad1c22661424643"/>
     <w:p>
       <w:pPr>
         <w:pStyle w:val="Ttulo2"/>
@@ -307,140 +330,99 @@
         <w:t xml:space="preserve">, constituyen elementos que habilitan en el FNA la implementación del gobierno SOA, la vigilancia de la calidad de los servicios misionales del FNA y la generación de valor.</w:t>
       </w:r>
     </w:p>
-    <w:tbl>
-      <w:tblPr>
-        <w:tblStyle w:val="Table"/>
-        <w:tblW w:type="auto" w:w="0"/>
-        <w:tblLook w:firstRow="0" w:lastRow="0" w:firstColumn="0" w:lastColumn="0" w:noHBand="0" w:noVBand="0" w:val="0000"/>
-      </w:tblPr>
-      <w:tblGrid>
-        <w:gridCol w:w="7920"/>
-      </w:tblGrid>
-      <w:tr>
-        <w:tc>
-          <w:tcPr/>
-          <w:p>
-            <w:pPr>
-              <w:pStyle w:val="Figure"/>
-              <w:jc w:val="left"/>
-            </w:pPr>
-            <w:r>
-              <w:drawing>
-                <wp:inline>
-                  <wp:extent cx="5600700" cy="2403804"/>
-                  <wp:effectExtent b="0" l="0" r="0" t="0"/>
-                  <wp:docPr descr="" title="" id="24" name="Picture"/>
-                  <a:graphic>
-                    <a:graphicData uri="http://schemas.openxmlformats.org/drawingml/2006/picture">
-                      <pic:pic>
-                        <pic:nvPicPr>
-                          <pic:cNvPr descr="images/madurezInfo.png" id="25" name="Picture"/>
-                          <pic:cNvPicPr>
-                            <a:picLocks noChangeArrowheads="1" noChangeAspect="1"/>
-                          </pic:cNvPicPr>
-                        </pic:nvPicPr>
-                        <pic:blipFill>
-                          <a:blip r:embed="rId23"/>
-                          <a:stretch>
-                            <a:fillRect/>
-                          </a:stretch>
-                        </pic:blipFill>
-                        <pic:spPr bwMode="auto">
-                          <a:xfrm>
-                            <a:off x="0" y="0"/>
-                            <a:ext cx="5600700" cy="2403804"/>
-                          </a:xfrm>
-                          <a:prstGeom prst="rect">
-                            <a:avLst/>
-                          </a:prstGeom>
-                          <a:noFill/>
-                          <a:ln w="9525">
-                            <a:noFill/>
-                            <a:headEnd/>
-                            <a:tailEnd/>
-                          </a:ln>
-                        </pic:spPr>
-                      </pic:pic>
-                    </a:graphicData>
-                  </a:graphic>
-                </wp:inline>
-              </w:drawing>
-            </w:r>
-          </w:p>
-        </w:tc>
-      </w:tr>
-      <w:tr>
-        <w:tc>
-          <w:tcPr/>
-          <w:p>
-            <w:pPr>
-              <w:pStyle w:val="Figure"/>
-              <w:jc w:val="left"/>
-            </w:pPr>
-            <w:r>
-              <w:drawing>
-                <wp:inline>
-                  <wp:extent cx="5600700" cy="4232267"/>
-                  <wp:effectExtent b="0" l="0" r="0" t="0"/>
-                  <wp:docPr descr="" title="" id="27" name="Picture"/>
-                  <a:graphic>
-                    <a:graphicData uri="http://schemas.openxmlformats.org/drawingml/2006/picture">
-                      <pic:pic>
-                        <pic:nvPicPr>
-                          <pic:cNvPr descr="images/madurezInfo_graf.png" id="28" name="Picture"/>
-                          <pic:cNvPicPr>
-                            <a:picLocks noChangeArrowheads="1" noChangeAspect="1"/>
-                          </pic:cNvPicPr>
-                        </pic:nvPicPr>
-                        <pic:blipFill>
-                          <a:blip r:embed="rId26"/>
-                          <a:stretch>
-                            <a:fillRect/>
-                          </a:stretch>
-                        </pic:blipFill>
-                        <pic:spPr bwMode="auto">
-                          <a:xfrm>
-                            <a:off x="0" y="0"/>
-                            <a:ext cx="5600700" cy="4232267"/>
-                          </a:xfrm>
-                          <a:prstGeom prst="rect">
-                            <a:avLst/>
-                          </a:prstGeom>
-                          <a:noFill/>
-                          <a:ln w="9525">
-                            <a:noFill/>
-                            <a:headEnd/>
-                            <a:tailEnd/>
-                          </a:ln>
-                        </pic:spPr>
-                      </pic:pic>
-                    </a:graphicData>
-                  </a:graphic>
-                </wp:inline>
-              </w:drawing>
-            </w:r>
-          </w:p>
-        </w:tc>
-      </w:tr>
-    </w:tbl>
     <w:p>
       <w:pPr>
-        <w:pStyle w:val="FirstParagraph"/>
+        <w:pStyle w:val="Textoindependiente"/>
       </w:pPr>
-      <w:hyperlink r:id="rId29">
-        <w:r>
-          <w:rPr>
-            <w:rStyle w:val="Hipervnculo"/>
-          </w:rPr>
-          <w:t xml:space="preserve">Imagen.</w:t>
-        </w:r>
-      </w:hyperlink>
-      <w:r>
-        <w:t xml:space="preserve"> </w:t>
-      </w:r>
-      <w:r>
-        <w:t xml:space="preserve">Resultados y métricas del diagnóstico de madurez SOA. Todos los dominios.</w:t>
-      </w:r>
+      <w:r>
+        <w:drawing>
+          <wp:inline>
+            <wp:extent cx="5600700" cy="2403804"/>
+            <wp:effectExtent b="0" l="0" r="0" t="0"/>
+            <wp:docPr descr="" title="" id="24" name="Picture"/>
+            <a:graphic>
+              <a:graphicData uri="http://schemas.openxmlformats.org/drawingml/2006/picture">
+                <pic:pic>
+                  <pic:nvPicPr>
+                    <pic:cNvPr descr="images/madurezInfo.png" id="25" name="Picture"/>
+                    <pic:cNvPicPr>
+                      <a:picLocks noChangeArrowheads="1" noChangeAspect="1"/>
+                    </pic:cNvPicPr>
+                  </pic:nvPicPr>
+                  <pic:blipFill>
+                    <a:blip r:embed="rId23"/>
+                    <a:stretch>
+                      <a:fillRect/>
+                    </a:stretch>
+                  </pic:blipFill>
+                  <pic:spPr bwMode="auto">
+                    <a:xfrm>
+                      <a:off x="0" y="0"/>
+                      <a:ext cx="5600700" cy="2403804"/>
+                    </a:xfrm>
+                    <a:prstGeom prst="rect">
+                      <a:avLst/>
+                    </a:prstGeom>
+                    <a:noFill/>
+                    <a:ln w="9525">
+                      <a:noFill/>
+                      <a:headEnd/>
+                      <a:tailEnd/>
+                    </a:ln>
+                  </pic:spPr>
+                </pic:pic>
+              </a:graphicData>
+            </a:graphic>
+          </wp:inline>
+        </w:drawing>
+      </w:r>
+      <w:r>
+        <w:br/>
+      </w:r>
+      <w:bookmarkStart w:id="29" w:name="fig:"/>
+      <w:r>
+        <w:drawing>
+          <wp:inline>
+            <wp:extent cx="5600700" cy="4232267"/>
+            <wp:effectExtent b="0" l="0" r="0" t="0"/>
+            <wp:docPr descr="Resultados y métricas del diagnóstico de madurez SOA. Todos los dominios." title="" id="27" name="Picture"/>
+            <a:graphic>
+              <a:graphicData uri="http://schemas.openxmlformats.org/drawingml/2006/picture">
+                <pic:pic>
+                  <pic:nvPicPr>
+                    <pic:cNvPr descr="images/madurezInfo_graf.png" id="28" name="Picture"/>
+                    <pic:cNvPicPr>
+                      <a:picLocks noChangeArrowheads="1" noChangeAspect="1"/>
+                    </pic:cNvPicPr>
+                  </pic:nvPicPr>
+                  <pic:blipFill>
+                    <a:blip r:embed="rId26"/>
+                    <a:stretch>
+                      <a:fillRect/>
+                    </a:stretch>
+                  </pic:blipFill>
+                  <pic:spPr bwMode="auto">
+                    <a:xfrm>
+                      <a:off x="0" y="0"/>
+                      <a:ext cx="5600700" cy="4232267"/>
+                    </a:xfrm>
+                    <a:prstGeom prst="rect">
+                      <a:avLst/>
+                    </a:prstGeom>
+                    <a:noFill/>
+                    <a:ln w="9525">
+                      <a:noFill/>
+                      <a:headEnd/>
+                      <a:tailEnd/>
+                    </a:ln>
+                  </pic:spPr>
+                </pic:pic>
+              </a:graphicData>
+            </a:graphic>
+          </wp:inline>
+        </w:drawing>
+      </w:r>
+      <w:bookmarkEnd w:id="29"/>
     </w:p>
     <w:p>
       <w:pPr>
@@ -488,16 +470,18 @@
         <w:t xml:space="preserve">Los elementos de la vista de segmento, que como ítems impactados por el gobierno SOA, objeto de este proyecto, ameritan ser resaltados son las capacidades de negocio del FNA: Gestión de Tecnología para Negocio, y Gestión de Productos y Funcionalidades (ver imagen abajo), son de importancia por su directa relación con los procesos PROC4 y PROC5, incluidos con anterioridad en el segmento de la empresa a trabajar, y porque además, estas unen a los procesos con los servicios más relevantes para esta etapa del diseño del gobierno del FNA. La imagen siguiente demuestra esta relación entre los procesos y los servicios SOA del FNA relacionadas con las capacidades que el gobierno FNA busca impactar.</w:t>
       </w:r>
     </w:p>
+    <w:bookmarkStart w:id="0" w:name="fig:10dd1571-9f05-4917-bfca-c3e41aada519"/>
     <w:p>
       <w:pPr>
-        <w:pStyle w:val="Figure"/>
+        <w:pStyle w:val="CaptionedFigure"/>
       </w:pPr>
+      <w:bookmarkStart w:id="33" w:name="fig:"/>
       <w:r>
         <w:drawing>
           <wp:inline>
             <wp:extent cx="5600700" cy="5701722"/>
             <wp:effectExtent b="0" l="0" r="0" t="0"/>
-            <wp:docPr descr="" title="" id="31" name="Picture"/>
+            <wp:docPr descr="Imagen 1: Capacidades de negocio FNA que el gobierno SOA del FNA, objeto de este proyecto, busca impactar." title="" id="31" name="Picture"/>
             <a:graphic>
               <a:graphicData uri="http://schemas.openxmlformats.org/drawingml/2006/picture">
                 <pic:pic>
@@ -534,26 +518,17 @@
           </wp:inline>
         </w:drawing>
       </w:r>
+      <w:bookmarkEnd w:id="33"/>
     </w:p>
     <w:p>
       <w:pPr>
-        <w:pStyle w:val="FirstParagraph"/>
+        <w:pStyle w:val="ImageCaption"/>
       </w:pPr>
-      <w:hyperlink r:id="rId29">
-        <w:r>
-          <w:rPr>
-            <w:rStyle w:val="Hipervnculo"/>
-          </w:rPr>
-          <w:t xml:space="preserve">Imagen.</w:t>
-        </w:r>
-      </w:hyperlink>
-      <w:r>
-        <w:t xml:space="preserve"> </w:t>
-      </w:r>
-      <w:r>
-        <w:t xml:space="preserve">Capacidades de negocio FNA que el gobierno SOA del FNA, objeto de este proyecto, busca impactar.</w:t>
+      <w:r>
+        <w:t xml:space="preserve">Imagen 1: Capacidades de negocio FNA que el gobierno SOA del FNA, objeto de este proyecto, busca impactar.</w:t>
       </w:r>
     </w:p>
+    <w:bookmarkEnd w:id="0"/>
     <w:p>
       <w:pPr>
         <w:pStyle w:val="Textoindependiente"/>
@@ -597,7 +572,7 @@
         <w:pStyle w:val="Textoindependiente"/>
       </w:pPr>
     </w:p>
-    <w:bookmarkEnd w:id="33"/>
+    <w:bookmarkEnd w:id="34"/>
     <w:sectPr>
       <w:headerReference r:id="rId9" w:type="default"/>
       <w:footerReference r:id="rId10" w:type="default"/>

--- a/01a2.justificacion.docx
+++ b/01a2.justificacion.docx
@@ -159,7 +159,7 @@
               <w:jc w:val="left"/>
             </w:pPr>
             <w:r>
-              <w:t xml:space="preserve">1.9190338 del 05 Jun 2023</w:t>
+              <w:t xml:space="preserve">1.b487c9c del 05 Jun 2023</w:t>
             </w:r>
           </w:p>
         </w:tc>
@@ -332,7 +332,7 @@
     </w:p>
     <w:p>
       <w:pPr>
-        <w:pStyle w:val="Textoindependiente"/>
+        <w:pStyle w:val="Figure"/>
       </w:pPr>
       <w:r>
         <w:drawing>
@@ -376,16 +376,19 @@
           </wp:inline>
         </w:drawing>
       </w:r>
-      <w:r>
-        <w:br/>
-      </w:r>
+    </w:p>
+    <w:bookmarkStart w:id="0" w:name="fig:dfafc552-5f26-4038-8704-e4fac4f8e505"/>
+    <w:p>
+      <w:pPr>
+        <w:pStyle w:val="CaptionedFigure"/>
+      </w:pPr>
       <w:bookmarkStart w:id="29" w:name="fig:"/>
       <w:r>
         <w:drawing>
           <wp:inline>
             <wp:extent cx="5600700" cy="4232267"/>
             <wp:effectExtent b="0" l="0" r="0" t="0"/>
-            <wp:docPr descr="Resultados y métricas del diagnóstico de madurez SOA. Todos los dominios." title="" id="27" name="Picture"/>
+            <wp:docPr descr="Imagen 1: Resultados y métricas del diagnóstico de madurez SOA. Todos los dominios." title="" id="27" name="Picture"/>
             <a:graphic>
               <a:graphicData uri="http://schemas.openxmlformats.org/drawingml/2006/picture">
                 <pic:pic>
@@ -426,6 +429,15 @@
     </w:p>
     <w:p>
       <w:pPr>
+        <w:pStyle w:val="ImageCaption"/>
+      </w:pPr>
+      <w:r>
+        <w:t xml:space="preserve">Imagen 1: Resultados y métricas del diagnóstico de madurez SOA. Todos los dominios.</w:t>
+      </w:r>
+    </w:p>
+    <w:bookmarkEnd w:id="0"/>
+    <w:p>
+      <w:pPr>
         <w:pStyle w:val="Textoindependiente"/>
       </w:pPr>
       <w:r>
@@ -470,7 +482,7 @@
         <w:t xml:space="preserve">Los elementos de la vista de segmento, que como ítems impactados por el gobierno SOA, objeto de este proyecto, ameritan ser resaltados son las capacidades de negocio del FNA: Gestión de Tecnología para Negocio, y Gestión de Productos y Funcionalidades (ver imagen abajo), son de importancia por su directa relación con los procesos PROC4 y PROC5, incluidos con anterioridad en el segmento de la empresa a trabajar, y porque además, estas unen a los procesos con los servicios más relevantes para esta etapa del diseño del gobierno del FNA. La imagen siguiente demuestra esta relación entre los procesos y los servicios SOA del FNA relacionadas con las capacidades que el gobierno FNA busca impactar.</w:t>
       </w:r>
     </w:p>
-    <w:bookmarkStart w:id="0" w:name="fig:10dd1571-9f05-4917-bfca-c3e41aada519"/>
+    <w:bookmarkStart w:id="0" w:name="fig:320c0480-ea98-4cde-a7cd-8e731ce5dac0"/>
     <w:p>
       <w:pPr>
         <w:pStyle w:val="CaptionedFigure"/>
@@ -481,7 +493,7 @@
           <wp:inline>
             <wp:extent cx="5600700" cy="5701722"/>
             <wp:effectExtent b="0" l="0" r="0" t="0"/>
-            <wp:docPr descr="Imagen 1: Capacidades de negocio FNA que el gobierno SOA del FNA, objeto de este proyecto, busca impactar." title="" id="31" name="Picture"/>
+            <wp:docPr descr="Imagen 2: Capacidades de negocio FNA que el gobierno SOA del FNA, objeto de este proyecto, busca impactar." title="" id="31" name="Picture"/>
             <a:graphic>
               <a:graphicData uri="http://schemas.openxmlformats.org/drawingml/2006/picture">
                 <pic:pic>
@@ -525,7 +537,7 @@
         <w:pStyle w:val="ImageCaption"/>
       </w:pPr>
       <w:r>
-        <w:t xml:space="preserve">Imagen 1: Capacidades de negocio FNA que el gobierno SOA del FNA, objeto de este proyecto, busca impactar.</w:t>
+        <w:t xml:space="preserve">Imagen 2: Capacidades de negocio FNA que el gobierno SOA del FNA, objeto de este proyecto, busca impactar.</w:t>
       </w:r>
     </w:p>
     <w:bookmarkEnd w:id="0"/>

--- a/01a2.justificacion.docx
+++ b/01a2.justificacion.docx
@@ -159,7 +159,7 @@
               <w:jc w:val="left"/>
             </w:pPr>
             <w:r>
-              <w:t xml:space="preserve">1.b487c9c del 05 Jun 2023</w:t>
+              <w:t xml:space="preserve">1.1143c85 del 05 Jun 2023</w:t>
             </w:r>
           </w:p>
         </w:tc>
@@ -377,7 +377,7 @@
         </w:drawing>
       </w:r>
     </w:p>
-    <w:bookmarkStart w:id="0" w:name="fig:dfafc552-5f26-4038-8704-e4fac4f8e505"/>
+    <w:bookmarkStart w:id="0" w:name="fig:1241be30-5afc-44c4-b794-1941aac81030"/>
     <w:p>
       <w:pPr>
         <w:pStyle w:val="CaptionedFigure"/>
@@ -482,7 +482,7 @@
         <w:t xml:space="preserve">Los elementos de la vista de segmento, que como ítems impactados por el gobierno SOA, objeto de este proyecto, ameritan ser resaltados son las capacidades de negocio del FNA: Gestión de Tecnología para Negocio, y Gestión de Productos y Funcionalidades (ver imagen abajo), son de importancia por su directa relación con los procesos PROC4 y PROC5, incluidos con anterioridad en el segmento de la empresa a trabajar, y porque además, estas unen a los procesos con los servicios más relevantes para esta etapa del diseño del gobierno del FNA. La imagen siguiente demuestra esta relación entre los procesos y los servicios SOA del FNA relacionadas con las capacidades que el gobierno FNA busca impactar.</w:t>
       </w:r>
     </w:p>
-    <w:bookmarkStart w:id="0" w:name="fig:320c0480-ea98-4cde-a7cd-8e731ce5dac0"/>
+    <w:bookmarkStart w:id="0" w:name="fig:fd64bcaa-ca50-4067-9f4e-f34c2df7707c"/>
     <w:p>
       <w:pPr>
         <w:pStyle w:val="CaptionedFigure"/>

--- a/01a2.justificacion.docx
+++ b/01a2.justificacion.docx
@@ -159,7 +159,7 @@
               <w:jc w:val="left"/>
             </w:pPr>
             <w:r>
-              <w:t xml:space="preserve">1.1143c85 del 05 Jun 2023</w:t>
+              <w:t xml:space="preserve">1.5b80fb6 del 05 Jun 2023</w:t>
             </w:r>
           </w:p>
         </w:tc>
@@ -285,7 +285,7 @@
         <w:pStyle w:val="Textoindependiente"/>
       </w:pPr>
       <w:r>
-        <w:t xml:space="preserve">Partiendo de este resultado, se hace necesario impactar los ítems de la empresa FNA relacionados con las causas indicadas en el diagnóstico de madurez del Fondo, en pro del gobieno SOA, objeto de este proyecto, y en consecuencia, impactar también las tareas de mejorar la calidad de las soluciones de software que están detrás y que soportan a los servicios SOA con los que la entidad se relaciona con el cliente final, y que a su vez van en cumplimiento, tanto del negocio (vicepresidencias de Crédito y vicepresidencia de Operaciones), como del marco normativo y evolución tecnológica que establece la</w:t>
+        <w:t xml:space="preserve">Partiendo de este resultado, se hace necesario impactar los ítems de la empresa FNA relacionados con las causas indicadas en el diagnóstico de madurez del Fondo, en pro del gobieno SOA, objeto de este proyecto, y en consecuencia, impactar también las tareas de mejorar la calidad de las soluciones de software que están detrás y que soportan a los servicios SOA con los que la entidad se relaciona con el cliente beneficiario del Fondo, y que a su vez van en cumplimiento, tanto del negocio (vicepresidencias de Crédito y vicepresidencia de Operaciones), como del marco normativo y evolución tecnológica que establece la</w:t>
       </w:r>
       <w:r>
         <w:t xml:space="preserve"> </w:t>
@@ -377,7 +377,7 @@
         </w:drawing>
       </w:r>
     </w:p>
-    <w:bookmarkStart w:id="0" w:name="fig:1241be30-5afc-44c4-b794-1941aac81030"/>
+    <w:bookmarkStart w:id="0" w:name="fig:4f0fe5f4-1001-4601-979f-75c09fdd496e"/>
     <w:p>
       <w:pPr>
         <w:pStyle w:val="CaptionedFigure"/>
@@ -479,10 +479,10 @@
         <w:pStyle w:val="Textoindependiente"/>
       </w:pPr>
       <w:r>
-        <w:t xml:space="preserve">Los elementos de la vista de segmento, que como ítems impactados por el gobierno SOA, objeto de este proyecto, ameritan ser resaltados son las capacidades de negocio del FNA: Gestión de Tecnología para Negocio, y Gestión de Productos y Funcionalidades (ver imagen abajo), son de importancia por su directa relación con los procesos PROC4 y PROC5, incluidos con anterioridad en el segmento de la empresa a trabajar, y porque además, estas unen a los procesos con los servicios más relevantes para esta etapa del diseño del gobierno del FNA. La imagen siguiente demuestra esta relación entre los procesos y los servicios SOA del FNA relacionadas con las capacidades que el gobierno FNA busca impactar.</w:t>
+        <w:t xml:space="preserve">Los elementos de la vista de segmento reunidos por el gobierno SOA, objeto de este proyecto, que ameritan ser resaltados son las capacidades de negocio del FNA: Gestión de Tecnología para Negocio, y Gestión de Productos y Funcionalidades (ver imagen abajo), son de importancia por su directa relación con los procesos PROC4 y PROC5, incluidos con anterioridad en el segmento de la empresa a trabajar, y porque además, estas unen a los procesos con los servicios más relevantes para esta etapa del diseño del gobierno del FNA. La imagen siguiente demuestra esta relación entre los procesos y los servicios SOA del FNA relacionadas con las capacidades que el gobierno FNA busca impactar.</w:t>
       </w:r>
     </w:p>
-    <w:bookmarkStart w:id="0" w:name="fig:fd64bcaa-ca50-4067-9f4e-f34c2df7707c"/>
+    <w:bookmarkStart w:id="0" w:name="fig:37326c6d-40dd-4755-9384-c569e0f6b9d5"/>
     <w:p>
       <w:pPr>
         <w:pStyle w:val="CaptionedFigure"/>
@@ -550,7 +550,7 @@
           <w:iCs/>
           <w:i/>
         </w:rPr>
-        <w:t xml:space="preserve">Fuente: Diagnóstico SOA. E-Service (2022)</w:t>
+        <w:t xml:space="preserve">Fuente: Diagnóstico SOA. E-Service (2022).</w:t>
       </w:r>
     </w:p>
     <w:p>

--- a/01a2.justificacion.docx
+++ b/01a2.justificacion.docx
@@ -159,7 +159,7 @@
               <w:jc w:val="left"/>
             </w:pPr>
             <w:r>
-              <w:t xml:space="preserve">1.5b80fb6 del 05 Jun 2023</w:t>
+              <w:t xml:space="preserve">1.646a7d7 del 05 Jun 2023</w:t>
             </w:r>
           </w:p>
         </w:tc>
@@ -377,7 +377,7 @@
         </w:drawing>
       </w:r>
     </w:p>
-    <w:bookmarkStart w:id="0" w:name="fig:4f0fe5f4-1001-4601-979f-75c09fdd496e"/>
+    <w:bookmarkStart w:id="0" w:name="fig:8db7cac6-3b8b-42cf-afad-cd4b6d6f0953"/>
     <w:p>
       <w:pPr>
         <w:pStyle w:val="CaptionedFigure"/>
@@ -482,7 +482,7 @@
         <w:t xml:space="preserve">Los elementos de la vista de segmento reunidos por el gobierno SOA, objeto de este proyecto, que ameritan ser resaltados son las capacidades de negocio del FNA: Gestión de Tecnología para Negocio, y Gestión de Productos y Funcionalidades (ver imagen abajo), son de importancia por su directa relación con los procesos PROC4 y PROC5, incluidos con anterioridad en el segmento de la empresa a trabajar, y porque además, estas unen a los procesos con los servicios más relevantes para esta etapa del diseño del gobierno del FNA. La imagen siguiente demuestra esta relación entre los procesos y los servicios SOA del FNA relacionadas con las capacidades que el gobierno FNA busca impactar.</w:t>
       </w:r>
     </w:p>
-    <w:bookmarkStart w:id="0" w:name="fig:37326c6d-40dd-4755-9384-c569e0f6b9d5"/>
+    <w:bookmarkStart w:id="0" w:name="fig:21822764-00a6-4960-aae1-33a35c5ad810"/>
     <w:p>
       <w:pPr>
         <w:pStyle w:val="CaptionedFigure"/>

--- a/01a2.justificacion.docx
+++ b/01a2.justificacion.docx
@@ -159,7 +159,7 @@
               <w:jc w:val="left"/>
             </w:pPr>
             <w:r>
-              <w:t xml:space="preserve">1.646a7d7 del 05 Jun 2023</w:t>
+              <w:t xml:space="preserve">1.18ad78e del 05 Jun 2023</w:t>
             </w:r>
           </w:p>
         </w:tc>
@@ -377,7 +377,7 @@
         </w:drawing>
       </w:r>
     </w:p>
-    <w:bookmarkStart w:id="0" w:name="fig:8db7cac6-3b8b-42cf-afad-cd4b6d6f0953"/>
+    <w:bookmarkStart w:id="0" w:name="fig:ae983e78-1937-496e-8030-ab971eff90c6"/>
     <w:p>
       <w:pPr>
         <w:pStyle w:val="CaptionedFigure"/>
@@ -482,7 +482,7 @@
         <w:t xml:space="preserve">Los elementos de la vista de segmento reunidos por el gobierno SOA, objeto de este proyecto, que ameritan ser resaltados son las capacidades de negocio del FNA: Gestión de Tecnología para Negocio, y Gestión de Productos y Funcionalidades (ver imagen abajo), son de importancia por su directa relación con los procesos PROC4 y PROC5, incluidos con anterioridad en el segmento de la empresa a trabajar, y porque además, estas unen a los procesos con los servicios más relevantes para esta etapa del diseño del gobierno del FNA. La imagen siguiente demuestra esta relación entre los procesos y los servicios SOA del FNA relacionadas con las capacidades que el gobierno FNA busca impactar.</w:t>
       </w:r>
     </w:p>
-    <w:bookmarkStart w:id="0" w:name="fig:21822764-00a6-4960-aae1-33a35c5ad810"/>
+    <w:bookmarkStart w:id="0" w:name="fig:cc805ebd-1cfc-40d0-8099-72321bef8ee9"/>
     <w:p>
       <w:pPr>
         <w:pStyle w:val="CaptionedFigure"/>

--- a/01a2.justificacion.docx
+++ b/01a2.justificacion.docx
@@ -159,7 +159,7 @@
               <w:jc w:val="left"/>
             </w:pPr>
             <w:r>
-              <w:t xml:space="preserve">1.18ad78e del 05 Jun 2023</w:t>
+              <w:t xml:space="preserve">1.bad6fef del 05 Jun 2023</w:t>
             </w:r>
           </w:p>
         </w:tc>
@@ -377,7 +377,7 @@
         </w:drawing>
       </w:r>
     </w:p>
-    <w:bookmarkStart w:id="0" w:name="fig:ae983e78-1937-496e-8030-ab971eff90c6"/>
+    <w:bookmarkStart w:id="0" w:name="fig:3f5decf1-295e-4379-a8dc-4f74d099e697"/>
     <w:p>
       <w:pPr>
         <w:pStyle w:val="CaptionedFigure"/>
@@ -482,7 +482,7 @@
         <w:t xml:space="preserve">Los elementos de la vista de segmento reunidos por el gobierno SOA, objeto de este proyecto, que ameritan ser resaltados son las capacidades de negocio del FNA: Gestión de Tecnología para Negocio, y Gestión de Productos y Funcionalidades (ver imagen abajo), son de importancia por su directa relación con los procesos PROC4 y PROC5, incluidos con anterioridad en el segmento de la empresa a trabajar, y porque además, estas unen a los procesos con los servicios más relevantes para esta etapa del diseño del gobierno del FNA. La imagen siguiente demuestra esta relación entre los procesos y los servicios SOA del FNA relacionadas con las capacidades que el gobierno FNA busca impactar.</w:t>
       </w:r>
     </w:p>
-    <w:bookmarkStart w:id="0" w:name="fig:cc805ebd-1cfc-40d0-8099-72321bef8ee9"/>
+    <w:bookmarkStart w:id="0" w:name="fig:d8b4151e-4714-4145-bb43-3c13ae98e423"/>
     <w:p>
       <w:pPr>
         <w:pStyle w:val="CaptionedFigure"/>

--- a/01a2.justificacion.docx
+++ b/01a2.justificacion.docx
@@ -159,7 +159,7 @@
               <w:jc w:val="left"/>
             </w:pPr>
             <w:r>
-              <w:t xml:space="preserve">1.bad6fef del 05 Jun 2023</w:t>
+              <w:t xml:space="preserve">1.dffcbbf del 05 Jun 2023</w:t>
             </w:r>
           </w:p>
         </w:tc>
@@ -377,7 +377,7 @@
         </w:drawing>
       </w:r>
     </w:p>
-    <w:bookmarkStart w:id="0" w:name="fig:3f5decf1-295e-4379-a8dc-4f74d099e697"/>
+    <w:bookmarkStart w:id="0" w:name="fig:e93bfe7d-aa04-409d-a7ce-fa7b8e6d46f5"/>
     <w:p>
       <w:pPr>
         <w:pStyle w:val="CaptionedFigure"/>
@@ -482,7 +482,7 @@
         <w:t xml:space="preserve">Los elementos de la vista de segmento reunidos por el gobierno SOA, objeto de este proyecto, que ameritan ser resaltados son las capacidades de negocio del FNA: Gestión de Tecnología para Negocio, y Gestión de Productos y Funcionalidades (ver imagen abajo), son de importancia por su directa relación con los procesos PROC4 y PROC5, incluidos con anterioridad en el segmento de la empresa a trabajar, y porque además, estas unen a los procesos con los servicios más relevantes para esta etapa del diseño del gobierno del FNA. La imagen siguiente demuestra esta relación entre los procesos y los servicios SOA del FNA relacionadas con las capacidades que el gobierno FNA busca impactar.</w:t>
       </w:r>
     </w:p>
-    <w:bookmarkStart w:id="0" w:name="fig:d8b4151e-4714-4145-bb43-3c13ae98e423"/>
+    <w:bookmarkStart w:id="0" w:name="fig:7e79c4ca-df0d-4daf-8566-7bf34c5dd27d"/>
     <w:p>
       <w:pPr>
         <w:pStyle w:val="CaptionedFigure"/>

--- a/01a2.justificacion.docx
+++ b/01a2.justificacion.docx
@@ -159,7 +159,7 @@
               <w:jc w:val="left"/>
             </w:pPr>
             <w:r>
-              <w:t xml:space="preserve">1.dffcbbf del 05 Jun 2023</w:t>
+              <w:t xml:space="preserve">1.bf71463 del 05 Jun 2023</w:t>
             </w:r>
           </w:p>
         </w:tc>
@@ -377,7 +377,7 @@
         </w:drawing>
       </w:r>
     </w:p>
-    <w:bookmarkStart w:id="0" w:name="fig:e93bfe7d-aa04-409d-a7ce-fa7b8e6d46f5"/>
+    <w:bookmarkStart w:id="0" w:name="fig:bf4bab92-7e2b-4e84-b2ab-cc72bb3584a7"/>
     <w:p>
       <w:pPr>
         <w:pStyle w:val="CaptionedFigure"/>
@@ -482,7 +482,7 @@
         <w:t xml:space="preserve">Los elementos de la vista de segmento reunidos por el gobierno SOA, objeto de este proyecto, que ameritan ser resaltados son las capacidades de negocio del FNA: Gestión de Tecnología para Negocio, y Gestión de Productos y Funcionalidades (ver imagen abajo), son de importancia por su directa relación con los procesos PROC4 y PROC5, incluidos con anterioridad en el segmento de la empresa a trabajar, y porque además, estas unen a los procesos con los servicios más relevantes para esta etapa del diseño del gobierno del FNA. La imagen siguiente demuestra esta relación entre los procesos y los servicios SOA del FNA relacionadas con las capacidades que el gobierno FNA busca impactar.</w:t>
       </w:r>
     </w:p>
-    <w:bookmarkStart w:id="0" w:name="fig:7e79c4ca-df0d-4daf-8566-7bf34c5dd27d"/>
+    <w:bookmarkStart w:id="0" w:name="fig:066e294b-50a7-4950-88b1-cdc390b45168"/>
     <w:p>
       <w:pPr>
         <w:pStyle w:val="CaptionedFigure"/>

--- a/01a2.justificacion.docx
+++ b/01a2.justificacion.docx
@@ -159,7 +159,7 @@
               <w:jc w:val="left"/>
             </w:pPr>
             <w:r>
-              <w:t xml:space="preserve">1.bf71463 del 05 Jun 2023</w:t>
+              <w:t xml:space="preserve">1.4fc255d del 05 Jun 2023</w:t>
             </w:r>
           </w:p>
         </w:tc>
@@ -377,7 +377,7 @@
         </w:drawing>
       </w:r>
     </w:p>
-    <w:bookmarkStart w:id="0" w:name="fig:bf4bab92-7e2b-4e84-b2ab-cc72bb3584a7"/>
+    <w:bookmarkStart w:id="0" w:name="fig:3058aa1b-6ead-4950-be5e-bee7bdea6cbc"/>
     <w:p>
       <w:pPr>
         <w:pStyle w:val="CaptionedFigure"/>
@@ -482,7 +482,7 @@
         <w:t xml:space="preserve">Los elementos de la vista de segmento reunidos por el gobierno SOA, objeto de este proyecto, que ameritan ser resaltados son las capacidades de negocio del FNA: Gestión de Tecnología para Negocio, y Gestión de Productos y Funcionalidades (ver imagen abajo), son de importancia por su directa relación con los procesos PROC4 y PROC5, incluidos con anterioridad en el segmento de la empresa a trabajar, y porque además, estas unen a los procesos con los servicios más relevantes para esta etapa del diseño del gobierno del FNA. La imagen siguiente demuestra esta relación entre los procesos y los servicios SOA del FNA relacionadas con las capacidades que el gobierno FNA busca impactar.</w:t>
       </w:r>
     </w:p>
-    <w:bookmarkStart w:id="0" w:name="fig:066e294b-50a7-4950-88b1-cdc390b45168"/>
+    <w:bookmarkStart w:id="0" w:name="fig:fc8fffdf-13d6-453f-88c3-da5ff714f452"/>
     <w:p>
       <w:pPr>
         <w:pStyle w:val="CaptionedFigure"/>

--- a/01a2.justificacion.docx
+++ b/01a2.justificacion.docx
@@ -159,7 +159,7 @@
               <w:jc w:val="left"/>
             </w:pPr>
             <w:r>
-              <w:t xml:space="preserve">1.4fc255d del 05 Jun 2023</w:t>
+              <w:t xml:space="preserve">1.bbb7a2c del 06 Jun 2023</w:t>
             </w:r>
           </w:p>
         </w:tc>
@@ -377,7 +377,7 @@
         </w:drawing>
       </w:r>
     </w:p>
-    <w:bookmarkStart w:id="0" w:name="fig:3058aa1b-6ead-4950-be5e-bee7bdea6cbc"/>
+    <w:bookmarkStart w:id="0" w:name="fig:46b01dc2-2e44-488c-8c8d-71bd23cdaed4"/>
     <w:p>
       <w:pPr>
         <w:pStyle w:val="CaptionedFigure"/>
@@ -482,7 +482,7 @@
         <w:t xml:space="preserve">Los elementos de la vista de segmento reunidos por el gobierno SOA, objeto de este proyecto, que ameritan ser resaltados son las capacidades de negocio del FNA: Gestión de Tecnología para Negocio, y Gestión de Productos y Funcionalidades (ver imagen abajo), son de importancia por su directa relación con los procesos PROC4 y PROC5, incluidos con anterioridad en el segmento de la empresa a trabajar, y porque además, estas unen a los procesos con los servicios más relevantes para esta etapa del diseño del gobierno del FNA. La imagen siguiente demuestra esta relación entre los procesos y los servicios SOA del FNA relacionadas con las capacidades que el gobierno FNA busca impactar.</w:t>
       </w:r>
     </w:p>
-    <w:bookmarkStart w:id="0" w:name="fig:fc8fffdf-13d6-453f-88c3-da5ff714f452"/>
+    <w:bookmarkStart w:id="0" w:name="fig:08967d13-471f-44f0-b309-33a860adec5d"/>
     <w:p>
       <w:pPr>
         <w:pStyle w:val="CaptionedFigure"/>

--- a/01a2.justificacion.docx
+++ b/01a2.justificacion.docx
@@ -159,7 +159,7 @@
               <w:jc w:val="left"/>
             </w:pPr>
             <w:r>
-              <w:t xml:space="preserve">1.bbb7a2c del 06 Jun 2023</w:t>
+              <w:t xml:space="preserve">1.ca089aa del 06 Jun 2023</w:t>
             </w:r>
           </w:p>
         </w:tc>
@@ -377,7 +377,7 @@
         </w:drawing>
       </w:r>
     </w:p>
-    <w:bookmarkStart w:id="0" w:name="fig:46b01dc2-2e44-488c-8c8d-71bd23cdaed4"/>
+    <w:bookmarkStart w:id="0" w:name="fig:938abd22-f19c-4dfb-a9ca-35a02f67eb33"/>
     <w:p>
       <w:pPr>
         <w:pStyle w:val="CaptionedFigure"/>
@@ -482,7 +482,7 @@
         <w:t xml:space="preserve">Los elementos de la vista de segmento reunidos por el gobierno SOA, objeto de este proyecto, que ameritan ser resaltados son las capacidades de negocio del FNA: Gestión de Tecnología para Negocio, y Gestión de Productos y Funcionalidades (ver imagen abajo), son de importancia por su directa relación con los procesos PROC4 y PROC5, incluidos con anterioridad en el segmento de la empresa a trabajar, y porque además, estas unen a los procesos con los servicios más relevantes para esta etapa del diseño del gobierno del FNA. La imagen siguiente demuestra esta relación entre los procesos y los servicios SOA del FNA relacionadas con las capacidades que el gobierno FNA busca impactar.</w:t>
       </w:r>
     </w:p>
-    <w:bookmarkStart w:id="0" w:name="fig:08967d13-471f-44f0-b309-33a860adec5d"/>
+    <w:bookmarkStart w:id="0" w:name="fig:4b62d625-d30e-4c04-bac4-82e4c6772de2"/>
     <w:p>
       <w:pPr>
         <w:pStyle w:val="CaptionedFigure"/>

--- a/01a2.justificacion.docx
+++ b/01a2.justificacion.docx
@@ -159,7 +159,7 @@
               <w:jc w:val="left"/>
             </w:pPr>
             <w:r>
-              <w:t xml:space="preserve">1.ca089aa del 06 Jun 2023</w:t>
+              <w:t xml:space="preserve">1.0c7ff88 del 06 Jun 2023</w:t>
             </w:r>
           </w:p>
         </w:tc>
@@ -377,7 +377,7 @@
         </w:drawing>
       </w:r>
     </w:p>
-    <w:bookmarkStart w:id="0" w:name="fig:938abd22-f19c-4dfb-a9ca-35a02f67eb33"/>
+    <w:bookmarkStart w:id="0" w:name="fig:ec839cad-9452-4676-943d-5beaca1fd4b9"/>
     <w:p>
       <w:pPr>
         <w:pStyle w:val="CaptionedFigure"/>
@@ -482,7 +482,7 @@
         <w:t xml:space="preserve">Los elementos de la vista de segmento reunidos por el gobierno SOA, objeto de este proyecto, que ameritan ser resaltados son las capacidades de negocio del FNA: Gestión de Tecnología para Negocio, y Gestión de Productos y Funcionalidades (ver imagen abajo), son de importancia por su directa relación con los procesos PROC4 y PROC5, incluidos con anterioridad en el segmento de la empresa a trabajar, y porque además, estas unen a los procesos con los servicios más relevantes para esta etapa del diseño del gobierno del FNA. La imagen siguiente demuestra esta relación entre los procesos y los servicios SOA del FNA relacionadas con las capacidades que el gobierno FNA busca impactar.</w:t>
       </w:r>
     </w:p>
-    <w:bookmarkStart w:id="0" w:name="fig:4b62d625-d30e-4c04-bac4-82e4c6772de2"/>
+    <w:bookmarkStart w:id="0" w:name="fig:710b4cd7-fc03-4b87-8a8e-8a766df25c4e"/>
     <w:p>
       <w:pPr>
         <w:pStyle w:val="CaptionedFigure"/>

--- a/01a2.justificacion.docx
+++ b/01a2.justificacion.docx
@@ -159,7 +159,7 @@
               <w:jc w:val="left"/>
             </w:pPr>
             <w:r>
-              <w:t xml:space="preserve">1.0c7ff88 del 06 Jun 2023</w:t>
+              <w:t xml:space="preserve">1.a625add del 06 Jun 2023</w:t>
             </w:r>
           </w:p>
         </w:tc>
@@ -377,7 +377,7 @@
         </w:drawing>
       </w:r>
     </w:p>
-    <w:bookmarkStart w:id="0" w:name="fig:ec839cad-9452-4676-943d-5beaca1fd4b9"/>
+    <w:bookmarkStart w:id="0" w:name="fig:d4a5bb7c-1fb3-4153-911f-9d29f84f0220"/>
     <w:p>
       <w:pPr>
         <w:pStyle w:val="CaptionedFigure"/>
@@ -482,7 +482,7 @@
         <w:t xml:space="preserve">Los elementos de la vista de segmento reunidos por el gobierno SOA, objeto de este proyecto, que ameritan ser resaltados son las capacidades de negocio del FNA: Gestión de Tecnología para Negocio, y Gestión de Productos y Funcionalidades (ver imagen abajo), son de importancia por su directa relación con los procesos PROC4 y PROC5, incluidos con anterioridad en el segmento de la empresa a trabajar, y porque además, estas unen a los procesos con los servicios más relevantes para esta etapa del diseño del gobierno del FNA. La imagen siguiente demuestra esta relación entre los procesos y los servicios SOA del FNA relacionadas con las capacidades que el gobierno FNA busca impactar.</w:t>
       </w:r>
     </w:p>
-    <w:bookmarkStart w:id="0" w:name="fig:710b4cd7-fc03-4b87-8a8e-8a766df25c4e"/>
+    <w:bookmarkStart w:id="0" w:name="fig:9c43f1ad-7c21-42c5-be0b-8ea55d632746"/>
     <w:p>
       <w:pPr>
         <w:pStyle w:val="CaptionedFigure"/>

--- a/01a2.justificacion.docx
+++ b/01a2.justificacion.docx
@@ -159,7 +159,7 @@
               <w:jc w:val="left"/>
             </w:pPr>
             <w:r>
-              <w:t xml:space="preserve">1.a625add del 06 Jun 2023</w:t>
+              <w:t xml:space="preserve">1.0d830e9 del 06 Jun 2023</w:t>
             </w:r>
           </w:p>
         </w:tc>
@@ -377,7 +377,7 @@
         </w:drawing>
       </w:r>
     </w:p>
-    <w:bookmarkStart w:id="0" w:name="fig:d4a5bb7c-1fb3-4153-911f-9d29f84f0220"/>
+    <w:bookmarkStart w:id="0" w:name="fig:b74a4693-e4be-4863-9ddd-72a3d94b018d"/>
     <w:p>
       <w:pPr>
         <w:pStyle w:val="CaptionedFigure"/>
@@ -482,7 +482,7 @@
         <w:t xml:space="preserve">Los elementos de la vista de segmento reunidos por el gobierno SOA, objeto de este proyecto, que ameritan ser resaltados son las capacidades de negocio del FNA: Gestión de Tecnología para Negocio, y Gestión de Productos y Funcionalidades (ver imagen abajo), son de importancia por su directa relación con los procesos PROC4 y PROC5, incluidos con anterioridad en el segmento de la empresa a trabajar, y porque además, estas unen a los procesos con los servicios más relevantes para esta etapa del diseño del gobierno del FNA. La imagen siguiente demuestra esta relación entre los procesos y los servicios SOA del FNA relacionadas con las capacidades que el gobierno FNA busca impactar.</w:t>
       </w:r>
     </w:p>
-    <w:bookmarkStart w:id="0" w:name="fig:9c43f1ad-7c21-42c5-be0b-8ea55d632746"/>
+    <w:bookmarkStart w:id="0" w:name="fig:6209cbf6-8d96-4cdf-88e5-4470743dd80a"/>
     <w:p>
       <w:pPr>
         <w:pStyle w:val="CaptionedFigure"/>

--- a/01a2.justificacion.docx
+++ b/01a2.justificacion.docx
@@ -159,7 +159,7 @@
               <w:jc w:val="left"/>
             </w:pPr>
             <w:r>
-              <w:t xml:space="preserve">1.0d830e9 del 06 Jun 2023</w:t>
+              <w:t xml:space="preserve">1.9c01ac6 del 06 Jun 2023</w:t>
             </w:r>
           </w:p>
         </w:tc>
@@ -377,7 +377,7 @@
         </w:drawing>
       </w:r>
     </w:p>
-    <w:bookmarkStart w:id="0" w:name="fig:b74a4693-e4be-4863-9ddd-72a3d94b018d"/>
+    <w:bookmarkStart w:id="0" w:name="fig:59785411-fe48-4a56-a79d-fd0ea2163f8c"/>
     <w:p>
       <w:pPr>
         <w:pStyle w:val="CaptionedFigure"/>
@@ -482,7 +482,7 @@
         <w:t xml:space="preserve">Los elementos de la vista de segmento reunidos por el gobierno SOA, objeto de este proyecto, que ameritan ser resaltados son las capacidades de negocio del FNA: Gestión de Tecnología para Negocio, y Gestión de Productos y Funcionalidades (ver imagen abajo), son de importancia por su directa relación con los procesos PROC4 y PROC5, incluidos con anterioridad en el segmento de la empresa a trabajar, y porque además, estas unen a los procesos con los servicios más relevantes para esta etapa del diseño del gobierno del FNA. La imagen siguiente demuestra esta relación entre los procesos y los servicios SOA del FNA relacionadas con las capacidades que el gobierno FNA busca impactar.</w:t>
       </w:r>
     </w:p>
-    <w:bookmarkStart w:id="0" w:name="fig:6209cbf6-8d96-4cdf-88e5-4470743dd80a"/>
+    <w:bookmarkStart w:id="0" w:name="fig:d43b9bb9-53cd-4545-b461-982d9743ffc9"/>
     <w:p>
       <w:pPr>
         <w:pStyle w:val="CaptionedFigure"/>

--- a/01a2.justificacion.docx
+++ b/01a2.justificacion.docx
@@ -159,7 +159,7 @@
               <w:jc w:val="left"/>
             </w:pPr>
             <w:r>
-              <w:t xml:space="preserve">1.9c01ac6 del 06 Jun 2023</w:t>
+              <w:t xml:space="preserve">1.94d0524 del 06 Jun 2023</w:t>
             </w:r>
           </w:p>
         </w:tc>
@@ -377,7 +377,7 @@
         </w:drawing>
       </w:r>
     </w:p>
-    <w:bookmarkStart w:id="0" w:name="fig:59785411-fe48-4a56-a79d-fd0ea2163f8c"/>
+    <w:bookmarkStart w:id="0" w:name="fig:18edf5c2-185c-4908-a880-f52ba3b0c204"/>
     <w:p>
       <w:pPr>
         <w:pStyle w:val="CaptionedFigure"/>
@@ -482,7 +482,7 @@
         <w:t xml:space="preserve">Los elementos de la vista de segmento reunidos por el gobierno SOA, objeto de este proyecto, que ameritan ser resaltados son las capacidades de negocio del FNA: Gestión de Tecnología para Negocio, y Gestión de Productos y Funcionalidades (ver imagen abajo), son de importancia por su directa relación con los procesos PROC4 y PROC5, incluidos con anterioridad en el segmento de la empresa a trabajar, y porque además, estas unen a los procesos con los servicios más relevantes para esta etapa del diseño del gobierno del FNA. La imagen siguiente demuestra esta relación entre los procesos y los servicios SOA del FNA relacionadas con las capacidades que el gobierno FNA busca impactar.</w:t>
       </w:r>
     </w:p>
-    <w:bookmarkStart w:id="0" w:name="fig:d43b9bb9-53cd-4545-b461-982d9743ffc9"/>
+    <w:bookmarkStart w:id="0" w:name="fig:5c505cb6-eb33-48ff-82d8-035af82c4589"/>
     <w:p>
       <w:pPr>
         <w:pStyle w:val="CaptionedFigure"/>

--- a/01a2.justificacion.docx
+++ b/01a2.justificacion.docx
@@ -159,7 +159,7 @@
               <w:jc w:val="left"/>
             </w:pPr>
             <w:r>
-              <w:t xml:space="preserve">1.94d0524 del 06 Jun 2023</w:t>
+              <w:t xml:space="preserve">1.051c39d del 06 Jun 2023</w:t>
             </w:r>
           </w:p>
         </w:tc>
@@ -377,7 +377,7 @@
         </w:drawing>
       </w:r>
     </w:p>
-    <w:bookmarkStart w:id="0" w:name="fig:18edf5c2-185c-4908-a880-f52ba3b0c204"/>
+    <w:bookmarkStart w:id="0" w:name="fig:8d53f436-c106-4311-954f-3cca0d179881"/>
     <w:p>
       <w:pPr>
         <w:pStyle w:val="CaptionedFigure"/>
@@ -482,7 +482,7 @@
         <w:t xml:space="preserve">Los elementos de la vista de segmento reunidos por el gobierno SOA, objeto de este proyecto, que ameritan ser resaltados son las capacidades de negocio del FNA: Gestión de Tecnología para Negocio, y Gestión de Productos y Funcionalidades (ver imagen abajo), son de importancia por su directa relación con los procesos PROC4 y PROC5, incluidos con anterioridad en el segmento de la empresa a trabajar, y porque además, estas unen a los procesos con los servicios más relevantes para esta etapa del diseño del gobierno del FNA. La imagen siguiente demuestra esta relación entre los procesos y los servicios SOA del FNA relacionadas con las capacidades que el gobierno FNA busca impactar.</w:t>
       </w:r>
     </w:p>
-    <w:bookmarkStart w:id="0" w:name="fig:5c505cb6-eb33-48ff-82d8-035af82c4589"/>
+    <w:bookmarkStart w:id="0" w:name="fig:8a2c47c4-b4fd-4c35-a6b2-16b7a655b41a"/>
     <w:p>
       <w:pPr>
         <w:pStyle w:val="CaptionedFigure"/>

--- a/01a2.justificacion.docx
+++ b/01a2.justificacion.docx
@@ -159,7 +159,7 @@
               <w:jc w:val="left"/>
             </w:pPr>
             <w:r>
-              <w:t xml:space="preserve">1.051c39d del 06 Jun 2023</w:t>
+              <w:t xml:space="preserve">1.e94d686 del 06 Jun 2023</w:t>
             </w:r>
           </w:p>
         </w:tc>
@@ -377,7 +377,7 @@
         </w:drawing>
       </w:r>
     </w:p>
-    <w:bookmarkStart w:id="0" w:name="fig:8d53f436-c106-4311-954f-3cca0d179881"/>
+    <w:bookmarkStart w:id="0" w:name="fig:ea99dee1-b8b5-46f2-ab5c-247bd403eefc"/>
     <w:p>
       <w:pPr>
         <w:pStyle w:val="CaptionedFigure"/>
@@ -482,7 +482,7 @@
         <w:t xml:space="preserve">Los elementos de la vista de segmento reunidos por el gobierno SOA, objeto de este proyecto, que ameritan ser resaltados son las capacidades de negocio del FNA: Gestión de Tecnología para Negocio, y Gestión de Productos y Funcionalidades (ver imagen abajo), son de importancia por su directa relación con los procesos PROC4 y PROC5, incluidos con anterioridad en el segmento de la empresa a trabajar, y porque además, estas unen a los procesos con los servicios más relevantes para esta etapa del diseño del gobierno del FNA. La imagen siguiente demuestra esta relación entre los procesos y los servicios SOA del FNA relacionadas con las capacidades que el gobierno FNA busca impactar.</w:t>
       </w:r>
     </w:p>
-    <w:bookmarkStart w:id="0" w:name="fig:8a2c47c4-b4fd-4c35-a6b2-16b7a655b41a"/>
+    <w:bookmarkStart w:id="0" w:name="fig:6ade7b60-5605-4d7e-81b0-ea9bec80d51b"/>
     <w:p>
       <w:pPr>
         <w:pStyle w:val="CaptionedFigure"/>

--- a/01a2.justificacion.docx
+++ b/01a2.justificacion.docx
@@ -159,7 +159,7 @@
               <w:jc w:val="left"/>
             </w:pPr>
             <w:r>
-              <w:t xml:space="preserve">1.e94d686 del 06 Jun 2023</w:t>
+              <w:t xml:space="preserve">1.cda7b1f del 06 Jun 2023</w:t>
             </w:r>
           </w:p>
         </w:tc>
@@ -377,7 +377,7 @@
         </w:drawing>
       </w:r>
     </w:p>
-    <w:bookmarkStart w:id="0" w:name="fig:ea99dee1-b8b5-46f2-ab5c-247bd403eefc"/>
+    <w:bookmarkStart w:id="0" w:name="fig:6de1b1bb-812b-46d1-8b26-73f2812194cf"/>
     <w:p>
       <w:pPr>
         <w:pStyle w:val="CaptionedFigure"/>
@@ -482,7 +482,7 @@
         <w:t xml:space="preserve">Los elementos de la vista de segmento reunidos por el gobierno SOA, objeto de este proyecto, que ameritan ser resaltados son las capacidades de negocio del FNA: Gestión de Tecnología para Negocio, y Gestión de Productos y Funcionalidades (ver imagen abajo), son de importancia por su directa relación con los procesos PROC4 y PROC5, incluidos con anterioridad en el segmento de la empresa a trabajar, y porque además, estas unen a los procesos con los servicios más relevantes para esta etapa del diseño del gobierno del FNA. La imagen siguiente demuestra esta relación entre los procesos y los servicios SOA del FNA relacionadas con las capacidades que el gobierno FNA busca impactar.</w:t>
       </w:r>
     </w:p>
-    <w:bookmarkStart w:id="0" w:name="fig:6ade7b60-5605-4d7e-81b0-ea9bec80d51b"/>
+    <w:bookmarkStart w:id="0" w:name="fig:8edc4d3b-0795-4b9b-b25b-c0582abeed52"/>
     <w:p>
       <w:pPr>
         <w:pStyle w:val="CaptionedFigure"/>

--- a/01a2.justificacion.docx
+++ b/01a2.justificacion.docx
@@ -159,7 +159,7 @@
               <w:jc w:val="left"/>
             </w:pPr>
             <w:r>
-              <w:t xml:space="preserve">1.cda7b1f del 06 Jun 2023</w:t>
+              <w:t xml:space="preserve">1.5bb96ff del 06 Jun 2023</w:t>
             </w:r>
           </w:p>
         </w:tc>
@@ -377,7 +377,7 @@
         </w:drawing>
       </w:r>
     </w:p>
-    <w:bookmarkStart w:id="0" w:name="fig:6de1b1bb-812b-46d1-8b26-73f2812194cf"/>
+    <w:bookmarkStart w:id="0" w:name="fig:b34a6f35-eb0e-49c8-8295-35e5afd2dbe4"/>
     <w:p>
       <w:pPr>
         <w:pStyle w:val="CaptionedFigure"/>
@@ -482,7 +482,7 @@
         <w:t xml:space="preserve">Los elementos de la vista de segmento reunidos por el gobierno SOA, objeto de este proyecto, que ameritan ser resaltados son las capacidades de negocio del FNA: Gestión de Tecnología para Negocio, y Gestión de Productos y Funcionalidades (ver imagen abajo), son de importancia por su directa relación con los procesos PROC4 y PROC5, incluidos con anterioridad en el segmento de la empresa a trabajar, y porque además, estas unen a los procesos con los servicios más relevantes para esta etapa del diseño del gobierno del FNA. La imagen siguiente demuestra esta relación entre los procesos y los servicios SOA del FNA relacionadas con las capacidades que el gobierno FNA busca impactar.</w:t>
       </w:r>
     </w:p>
-    <w:bookmarkStart w:id="0" w:name="fig:8edc4d3b-0795-4b9b-b25b-c0582abeed52"/>
+    <w:bookmarkStart w:id="0" w:name="fig:3403febb-957b-4283-88b7-79acfcda4e71"/>
     <w:p>
       <w:pPr>
         <w:pStyle w:val="CaptionedFigure"/>

--- a/01a2.justificacion.docx
+++ b/01a2.justificacion.docx
@@ -159,7 +159,7 @@
               <w:jc w:val="left"/>
             </w:pPr>
             <w:r>
-              <w:t xml:space="preserve">1.5bb96ff del 06 Jun 2023</w:t>
+              <w:t xml:space="preserve">1.9fb3ced del 06 Jun 2023</w:t>
             </w:r>
           </w:p>
         </w:tc>
@@ -377,7 +377,7 @@
         </w:drawing>
       </w:r>
     </w:p>
-    <w:bookmarkStart w:id="0" w:name="fig:b34a6f35-eb0e-49c8-8295-35e5afd2dbe4"/>
+    <w:bookmarkStart w:id="0" w:name="fig:f99a12f4-c70e-4e41-8b60-756fe63881dc"/>
     <w:p>
       <w:pPr>
         <w:pStyle w:val="CaptionedFigure"/>
@@ -482,7 +482,7 @@
         <w:t xml:space="preserve">Los elementos de la vista de segmento reunidos por el gobierno SOA, objeto de este proyecto, que ameritan ser resaltados son las capacidades de negocio del FNA: Gestión de Tecnología para Negocio, y Gestión de Productos y Funcionalidades (ver imagen abajo), son de importancia por su directa relación con los procesos PROC4 y PROC5, incluidos con anterioridad en el segmento de la empresa a trabajar, y porque además, estas unen a los procesos con los servicios más relevantes para esta etapa del diseño del gobierno del FNA. La imagen siguiente demuestra esta relación entre los procesos y los servicios SOA del FNA relacionadas con las capacidades que el gobierno FNA busca impactar.</w:t>
       </w:r>
     </w:p>
-    <w:bookmarkStart w:id="0" w:name="fig:3403febb-957b-4283-88b7-79acfcda4e71"/>
+    <w:bookmarkStart w:id="0" w:name="fig:70933914-91b3-47a4-b7c4-210600bf3558"/>
     <w:p>
       <w:pPr>
         <w:pStyle w:val="CaptionedFigure"/>

--- a/01a2.justificacion.docx
+++ b/01a2.justificacion.docx
@@ -159,7 +159,7 @@
               <w:jc w:val="left"/>
             </w:pPr>
             <w:r>
-              <w:t xml:space="preserve">1.9fb3ced del 06 Jun 2023</w:t>
+              <w:t xml:space="preserve">1.788899d del 06 Jun 2023</w:t>
             </w:r>
           </w:p>
         </w:tc>
@@ -377,7 +377,7 @@
         </w:drawing>
       </w:r>
     </w:p>
-    <w:bookmarkStart w:id="0" w:name="fig:f99a12f4-c70e-4e41-8b60-756fe63881dc"/>
+    <w:bookmarkStart w:id="0" w:name="fig:97129f40-0fa4-4fb2-8c90-3c38524600eb"/>
     <w:p>
       <w:pPr>
         <w:pStyle w:val="CaptionedFigure"/>
@@ -482,7 +482,7 @@
         <w:t xml:space="preserve">Los elementos de la vista de segmento reunidos por el gobierno SOA, objeto de este proyecto, que ameritan ser resaltados son las capacidades de negocio del FNA: Gestión de Tecnología para Negocio, y Gestión de Productos y Funcionalidades (ver imagen abajo), son de importancia por su directa relación con los procesos PROC4 y PROC5, incluidos con anterioridad en el segmento de la empresa a trabajar, y porque además, estas unen a los procesos con los servicios más relevantes para esta etapa del diseño del gobierno del FNA. La imagen siguiente demuestra esta relación entre los procesos y los servicios SOA del FNA relacionadas con las capacidades que el gobierno FNA busca impactar.</w:t>
       </w:r>
     </w:p>
-    <w:bookmarkStart w:id="0" w:name="fig:70933914-91b3-47a4-b7c4-210600bf3558"/>
+    <w:bookmarkStart w:id="0" w:name="fig:2dd8fa70-1c46-4111-8625-c189687d0c5b"/>
     <w:p>
       <w:pPr>
         <w:pStyle w:val="CaptionedFigure"/>

--- a/01a2.justificacion.docx
+++ b/01a2.justificacion.docx
@@ -159,7 +159,7 @@
               <w:jc w:val="left"/>
             </w:pPr>
             <w:r>
-              <w:t xml:space="preserve">1.788899d del 06 Jun 2023</w:t>
+              <w:t xml:space="preserve">1.14bdd27 del 07 Jun 2023</w:t>
             </w:r>
           </w:p>
         </w:tc>
@@ -377,7 +377,7 @@
         </w:drawing>
       </w:r>
     </w:p>
-    <w:bookmarkStart w:id="0" w:name="fig:97129f40-0fa4-4fb2-8c90-3c38524600eb"/>
+    <w:bookmarkStart w:id="0" w:name="fig:e2a7461e-c431-4f36-b9f0-774b50d022a6"/>
     <w:p>
       <w:pPr>
         <w:pStyle w:val="CaptionedFigure"/>
@@ -482,7 +482,7 @@
         <w:t xml:space="preserve">Los elementos de la vista de segmento reunidos por el gobierno SOA, objeto de este proyecto, que ameritan ser resaltados son las capacidades de negocio del FNA: Gestión de Tecnología para Negocio, y Gestión de Productos y Funcionalidades (ver imagen abajo), son de importancia por su directa relación con los procesos PROC4 y PROC5, incluidos con anterioridad en el segmento de la empresa a trabajar, y porque además, estas unen a los procesos con los servicios más relevantes para esta etapa del diseño del gobierno del FNA. La imagen siguiente demuestra esta relación entre los procesos y los servicios SOA del FNA relacionadas con las capacidades que el gobierno FNA busca impactar.</w:t>
       </w:r>
     </w:p>
-    <w:bookmarkStart w:id="0" w:name="fig:2dd8fa70-1c46-4111-8625-c189687d0c5b"/>
+    <w:bookmarkStart w:id="0" w:name="fig:37662829-87f0-4533-9fdc-e6417f344133"/>
     <w:p>
       <w:pPr>
         <w:pStyle w:val="CaptionedFigure"/>

--- a/01a2.justificacion.docx
+++ b/01a2.justificacion.docx
@@ -159,7 +159,7 @@
               <w:jc w:val="left"/>
             </w:pPr>
             <w:r>
-              <w:t xml:space="preserve">1.14bdd27 del 07 Jun 2023</w:t>
+              <w:t xml:space="preserve">1.1b2f23d del 07 Jun 2023</w:t>
             </w:r>
           </w:p>
         </w:tc>
@@ -377,7 +377,7 @@
         </w:drawing>
       </w:r>
     </w:p>
-    <w:bookmarkStart w:id="0" w:name="fig:e2a7461e-c431-4f36-b9f0-774b50d022a6"/>
+    <w:bookmarkStart w:id="0" w:name="fig:14d47555-210c-432e-a122-b51c7f03e6cc"/>
     <w:p>
       <w:pPr>
         <w:pStyle w:val="CaptionedFigure"/>
@@ -479,10 +479,10 @@
         <w:pStyle w:val="Textoindependiente"/>
       </w:pPr>
       <w:r>
-        <w:t xml:space="preserve">Los elementos de la vista de segmento reunidos por el gobierno SOA, objeto de este proyecto, que ameritan ser resaltados son las capacidades de negocio del FNA: Gestión de Tecnología para Negocio, y Gestión de Productos y Funcionalidades (ver imagen abajo), son de importancia por su directa relación con los procesos PROC4 y PROC5, incluidos con anterioridad en el segmento de la empresa a trabajar, y porque además, estas unen a los procesos con los servicios más relevantes para esta etapa del diseño del gobierno del FNA. La imagen siguiente demuestra esta relación entre los procesos y los servicios SOA del FNA relacionadas con las capacidades que el gobierno FNA busca impactar.</w:t>
+        <w:t xml:space="preserve">Los elementos de la vista de segmento reunidos por el gobierno SOA, objeto de este proyecto, que ameritan ser resaltados son las capacidades de negocio del FNA: Gestión de Tecnología para Negocio, y Gestión de Productos y Funcionalidades (ver imagen abajo). Estas son de importancia por su directa relación con los procesos PROC4 y PROC5, incluidos con anterioridad en el segmento de la empresa a trabajar, y porque además la gestión de tecnología y de productos del FNA dictan los procesos y los servicios SOA a ser observados a partir de esta etapa en el diseño del gobierno SOA del FNA. Estas mismas capacidades son bisagra de los procesos y servicios, los unen. La imagen siguiente demuestra esto último: la relación entre los procesos, servicios del segmento de la empresa del FNA relacionadas con las capacidades que el gobierno FNA busca impactar.</w:t>
       </w:r>
     </w:p>
-    <w:bookmarkStart w:id="0" w:name="fig:37662829-87f0-4533-9fdc-e6417f344133"/>
+    <w:bookmarkStart w:id="0" w:name="fig:9ba87b36-12fc-4db6-9b18-5be95a3e69fe"/>
     <w:p>
       <w:pPr>
         <w:pStyle w:val="CaptionedFigure"/>

--- a/01a2.justificacion.docx
+++ b/01a2.justificacion.docx
@@ -159,7 +159,7 @@
               <w:jc w:val="left"/>
             </w:pPr>
             <w:r>
-              <w:t xml:space="preserve">1.1b2f23d del 07 Jun 2023</w:t>
+              <w:t xml:space="preserve">1.2b8adc7 del 09 Jun 2023</w:t>
             </w:r>
           </w:p>
         </w:tc>
@@ -377,7 +377,7 @@
         </w:drawing>
       </w:r>
     </w:p>
-    <w:bookmarkStart w:id="0" w:name="fig:14d47555-210c-432e-a122-b51c7f03e6cc"/>
+    <w:bookmarkStart w:id="0" w:name="fig:531ee280-0d03-4866-ad04-d84d58a1009b"/>
     <w:p>
       <w:pPr>
         <w:pStyle w:val="CaptionedFigure"/>
@@ -482,7 +482,7 @@
         <w:t xml:space="preserve">Los elementos de la vista de segmento reunidos por el gobierno SOA, objeto de este proyecto, que ameritan ser resaltados son las capacidades de negocio del FNA: Gestión de Tecnología para Negocio, y Gestión de Productos y Funcionalidades (ver imagen abajo). Estas son de importancia por su directa relación con los procesos PROC4 y PROC5, incluidos con anterioridad en el segmento de la empresa a trabajar, y porque además la gestión de tecnología y de productos del FNA dictan los procesos y los servicios SOA a ser observados a partir de esta etapa en el diseño del gobierno SOA del FNA. Estas mismas capacidades son bisagra de los procesos y servicios, los unen. La imagen siguiente demuestra esto último: la relación entre los procesos, servicios del segmento de la empresa del FNA relacionadas con las capacidades que el gobierno FNA busca impactar.</w:t>
       </w:r>
     </w:p>
-    <w:bookmarkStart w:id="0" w:name="fig:9ba87b36-12fc-4db6-9b18-5be95a3e69fe"/>
+    <w:bookmarkStart w:id="0" w:name="fig:68f9eccc-9f12-4769-8c50-7b368b2faa31"/>
     <w:p>
       <w:pPr>
         <w:pStyle w:val="CaptionedFigure"/>

--- a/01a2.justificacion.docx
+++ b/01a2.justificacion.docx
@@ -159,7 +159,7 @@
               <w:jc w:val="left"/>
             </w:pPr>
             <w:r>
-              <w:t xml:space="preserve">1.2b8adc7 del 09 Jun 2023</w:t>
+              <w:t xml:space="preserve">1.33a7619 del 11 Jun 2023</w:t>
             </w:r>
           </w:p>
         </w:tc>
@@ -377,7 +377,7 @@
         </w:drawing>
       </w:r>
     </w:p>
-    <w:bookmarkStart w:id="0" w:name="fig:531ee280-0d03-4866-ad04-d84d58a1009b"/>
+    <w:bookmarkStart w:id="0" w:name="fig:c63a6049-4501-453a-8051-ee7a25ce47b4"/>
     <w:p>
       <w:pPr>
         <w:pStyle w:val="CaptionedFigure"/>
@@ -482,7 +482,7 @@
         <w:t xml:space="preserve">Los elementos de la vista de segmento reunidos por el gobierno SOA, objeto de este proyecto, que ameritan ser resaltados son las capacidades de negocio del FNA: Gestión de Tecnología para Negocio, y Gestión de Productos y Funcionalidades (ver imagen abajo). Estas son de importancia por su directa relación con los procesos PROC4 y PROC5, incluidos con anterioridad en el segmento de la empresa a trabajar, y porque además la gestión de tecnología y de productos del FNA dictan los procesos y los servicios SOA a ser observados a partir de esta etapa en el diseño del gobierno SOA del FNA. Estas mismas capacidades son bisagra de los procesos y servicios, los unen. La imagen siguiente demuestra esto último: la relación entre los procesos, servicios del segmento de la empresa del FNA relacionadas con las capacidades que el gobierno FNA busca impactar.</w:t>
       </w:r>
     </w:p>
-    <w:bookmarkStart w:id="0" w:name="fig:68f9eccc-9f12-4769-8c50-7b368b2faa31"/>
+    <w:bookmarkStart w:id="0" w:name="fig:3d0810b1-9a59-4c24-820d-3943121b54ae"/>
     <w:p>
       <w:pPr>
         <w:pStyle w:val="CaptionedFigure"/>

--- a/01a2.justificacion.docx
+++ b/01a2.justificacion.docx
@@ -159,7 +159,7 @@
               <w:jc w:val="left"/>
             </w:pPr>
             <w:r>
-              <w:t xml:space="preserve">1.33a7619 del 11 Jun 2023</w:t>
+              <w:t xml:space="preserve">1.1e1b934 del 12 Jun 2023</w:t>
             </w:r>
           </w:p>
         </w:tc>
@@ -377,7 +377,7 @@
         </w:drawing>
       </w:r>
     </w:p>
-    <w:bookmarkStart w:id="0" w:name="fig:c63a6049-4501-453a-8051-ee7a25ce47b4"/>
+    <w:bookmarkStart w:id="0" w:name="fig:b46fb140-4a5a-4bcb-9c12-c8ceabed843a"/>
     <w:p>
       <w:pPr>
         <w:pStyle w:val="CaptionedFigure"/>
@@ -482,7 +482,7 @@
         <w:t xml:space="preserve">Los elementos de la vista de segmento reunidos por el gobierno SOA, objeto de este proyecto, que ameritan ser resaltados son las capacidades de negocio del FNA: Gestión de Tecnología para Negocio, y Gestión de Productos y Funcionalidades (ver imagen abajo). Estas son de importancia por su directa relación con los procesos PROC4 y PROC5, incluidos con anterioridad en el segmento de la empresa a trabajar, y porque además la gestión de tecnología y de productos del FNA dictan los procesos y los servicios SOA a ser observados a partir de esta etapa en el diseño del gobierno SOA del FNA. Estas mismas capacidades son bisagra de los procesos y servicios, los unen. La imagen siguiente demuestra esto último: la relación entre los procesos, servicios del segmento de la empresa del FNA relacionadas con las capacidades que el gobierno FNA busca impactar.</w:t>
       </w:r>
     </w:p>
-    <w:bookmarkStart w:id="0" w:name="fig:3d0810b1-9a59-4c24-820d-3943121b54ae"/>
+    <w:bookmarkStart w:id="0" w:name="fig:6c97d071-bce7-427a-a19f-31ea90ce3d26"/>
     <w:p>
       <w:pPr>
         <w:pStyle w:val="CaptionedFigure"/>

--- a/01a2.justificacion.docx
+++ b/01a2.justificacion.docx
@@ -159,7 +159,7 @@
               <w:jc w:val="left"/>
             </w:pPr>
             <w:r>
-              <w:t xml:space="preserve">1.1e1b934 del 12 Jun 2023</w:t>
+              <w:t xml:space="preserve">1.93eb0e0 del 22 Jun 2023</w:t>
             </w:r>
           </w:p>
         </w:tc>
@@ -377,7 +377,7 @@
         </w:drawing>
       </w:r>
     </w:p>
-    <w:bookmarkStart w:id="0" w:name="fig:b46fb140-4a5a-4bcb-9c12-c8ceabed843a"/>
+    <w:bookmarkStart w:id="0" w:name="fig:cfe72a88-b466-4f94-86b3-085878d3ae96"/>
     <w:p>
       <w:pPr>
         <w:pStyle w:val="CaptionedFigure"/>
@@ -482,7 +482,7 @@
         <w:t xml:space="preserve">Los elementos de la vista de segmento reunidos por el gobierno SOA, objeto de este proyecto, que ameritan ser resaltados son las capacidades de negocio del FNA: Gestión de Tecnología para Negocio, y Gestión de Productos y Funcionalidades (ver imagen abajo). Estas son de importancia por su directa relación con los procesos PROC4 y PROC5, incluidos con anterioridad en el segmento de la empresa a trabajar, y porque además la gestión de tecnología y de productos del FNA dictan los procesos y los servicios SOA a ser observados a partir de esta etapa en el diseño del gobierno SOA del FNA. Estas mismas capacidades son bisagra de los procesos y servicios, los unen. La imagen siguiente demuestra esto último: la relación entre los procesos, servicios del segmento de la empresa del FNA relacionadas con las capacidades que el gobierno FNA busca impactar.</w:t>
       </w:r>
     </w:p>
-    <w:bookmarkStart w:id="0" w:name="fig:6c97d071-bce7-427a-a19f-31ea90ce3d26"/>
+    <w:bookmarkStart w:id="0" w:name="fig:093330f6-50f5-4a15-b8e4-f39420845333"/>
     <w:p>
       <w:pPr>
         <w:pStyle w:val="CaptionedFigure"/>

--- a/01a2.justificacion.docx
+++ b/01a2.justificacion.docx
@@ -159,7 +159,7 @@
               <w:jc w:val="left"/>
             </w:pPr>
             <w:r>
-              <w:t xml:space="preserve">1.93eb0e0 del 22 Jun 2023</w:t>
+              <w:t xml:space="preserve">1.e157d85 del 23 Jun 2023</w:t>
             </w:r>
           </w:p>
         </w:tc>
@@ -377,7 +377,7 @@
         </w:drawing>
       </w:r>
     </w:p>
-    <w:bookmarkStart w:id="0" w:name="fig:cfe72a88-b466-4f94-86b3-085878d3ae96"/>
+    <w:bookmarkStart w:id="0" w:name="fig:2c873fc5-be59-4eac-b294-9b902ac001e1"/>
     <w:p>
       <w:pPr>
         <w:pStyle w:val="CaptionedFigure"/>
@@ -482,7 +482,7 @@
         <w:t xml:space="preserve">Los elementos de la vista de segmento reunidos por el gobierno SOA, objeto de este proyecto, que ameritan ser resaltados son las capacidades de negocio del FNA: Gestión de Tecnología para Negocio, y Gestión de Productos y Funcionalidades (ver imagen abajo). Estas son de importancia por su directa relación con los procesos PROC4 y PROC5, incluidos con anterioridad en el segmento de la empresa a trabajar, y porque además la gestión de tecnología y de productos del FNA dictan los procesos y los servicios SOA a ser observados a partir de esta etapa en el diseño del gobierno SOA del FNA. Estas mismas capacidades son bisagra de los procesos y servicios, los unen. La imagen siguiente demuestra esto último: la relación entre los procesos, servicios del segmento de la empresa del FNA relacionadas con las capacidades que el gobierno FNA busca impactar.</w:t>
       </w:r>
     </w:p>
-    <w:bookmarkStart w:id="0" w:name="fig:093330f6-50f5-4a15-b8e4-f39420845333"/>
+    <w:bookmarkStart w:id="0" w:name="fig:9c87b4c8-c796-4e11-b19f-39d740c6d722"/>
     <w:p>
       <w:pPr>
         <w:pStyle w:val="CaptionedFigure"/>

--- a/01a2.justificacion.docx
+++ b/01a2.justificacion.docx
@@ -159,7 +159,7 @@
               <w:jc w:val="left"/>
             </w:pPr>
             <w:r>
-              <w:t xml:space="preserve">1.e157d85 del 23 Jun 2023</w:t>
+              <w:t xml:space="preserve">1.e5cd225 del 23 Jun 2023</w:t>
             </w:r>
           </w:p>
         </w:tc>
@@ -377,7 +377,7 @@
         </w:drawing>
       </w:r>
     </w:p>
-    <w:bookmarkStart w:id="0" w:name="fig:2c873fc5-be59-4eac-b294-9b902ac001e1"/>
+    <w:bookmarkStart w:id="0" w:name="fig:10d711e3-ae2e-4fc5-ba3e-228313f93b5b"/>
     <w:p>
       <w:pPr>
         <w:pStyle w:val="CaptionedFigure"/>
@@ -482,7 +482,7 @@
         <w:t xml:space="preserve">Los elementos de la vista de segmento reunidos por el gobierno SOA, objeto de este proyecto, que ameritan ser resaltados son las capacidades de negocio del FNA: Gestión de Tecnología para Negocio, y Gestión de Productos y Funcionalidades (ver imagen abajo). Estas son de importancia por su directa relación con los procesos PROC4 y PROC5, incluidos con anterioridad en el segmento de la empresa a trabajar, y porque además la gestión de tecnología y de productos del FNA dictan los procesos y los servicios SOA a ser observados a partir de esta etapa en el diseño del gobierno SOA del FNA. Estas mismas capacidades son bisagra de los procesos y servicios, los unen. La imagen siguiente demuestra esto último: la relación entre los procesos, servicios del segmento de la empresa del FNA relacionadas con las capacidades que el gobierno FNA busca impactar.</w:t>
       </w:r>
     </w:p>
-    <w:bookmarkStart w:id="0" w:name="fig:9c87b4c8-c796-4e11-b19f-39d740c6d722"/>
+    <w:bookmarkStart w:id="0" w:name="fig:b285c1ac-75a1-4316-a4d4-c0c63ca87c3c"/>
     <w:p>
       <w:pPr>
         <w:pStyle w:val="CaptionedFigure"/>

--- a/01a2.justificacion.docx
+++ b/01a2.justificacion.docx
@@ -159,7 +159,7 @@
               <w:jc w:val="left"/>
             </w:pPr>
             <w:r>
-              <w:t xml:space="preserve">1.e5cd225 del 23 Jun 2023</w:t>
+              <w:t xml:space="preserve">1.8485d1b del 27 Jun 2023</w:t>
             </w:r>
           </w:p>
         </w:tc>
@@ -285,7 +285,7 @@
         <w:pStyle w:val="Textoindependiente"/>
       </w:pPr>
       <w:r>
-        <w:t xml:space="preserve">Partiendo de este resultado, se hace necesario impactar los ítems de la empresa FNA relacionados con las causas indicadas en el diagnóstico de madurez del Fondo, en pro del gobieno SOA, objeto de este proyecto, y en consecuencia, impactar también las tareas de mejorar la calidad de las soluciones de software que están detrás y que soportan a los servicios SOA con los que la entidad se relaciona con el cliente beneficiario del Fondo, y que a su vez van en cumplimiento, tanto del negocio (vicepresidencias de Crédito y vicepresidencia de Operaciones), como del marco normativo y evolución tecnológica que establece la</w:t>
+        <w:t xml:space="preserve">Partiendo de este resultado, se hace necesario impactar los ítems de la empresa FNA relacionados con las causas indicadas en el diagnóstico de madurez del Fondo, en pro del gobierno SOA, objeto de este proyecto, y en consecuencia, impactar también las tareas de mejorar la calidad de las soluciones de software que están detrás y que soportan a los servicios SOA con los que la entidad se relaciona con el cliente beneficiario del Fondo, y que a su vez van en cumplimiento, tanto del negocio (vicepresidencias de Crédito y vicepresidencia de Operaciones), como del marco normativo y evolución tecnológica que establece la</w:t>
       </w:r>
       <w:r>
         <w:t xml:space="preserve"> </w:t>
@@ -377,7 +377,7 @@
         </w:drawing>
       </w:r>
     </w:p>
-    <w:bookmarkStart w:id="0" w:name="fig:10d711e3-ae2e-4fc5-ba3e-228313f93b5b"/>
+    <w:bookmarkStart w:id="0" w:name="fig:476fa116-fe49-405d-834e-7e67a56993f8"/>
     <w:p>
       <w:pPr>
         <w:pStyle w:val="CaptionedFigure"/>
@@ -482,7 +482,7 @@
         <w:t xml:space="preserve">Los elementos de la vista de segmento reunidos por el gobierno SOA, objeto de este proyecto, que ameritan ser resaltados son las capacidades de negocio del FNA: Gestión de Tecnología para Negocio, y Gestión de Productos y Funcionalidades (ver imagen abajo). Estas son de importancia por su directa relación con los procesos PROC4 y PROC5, incluidos con anterioridad en el segmento de la empresa a trabajar, y porque además la gestión de tecnología y de productos del FNA dictan los procesos y los servicios SOA a ser observados a partir de esta etapa en el diseño del gobierno SOA del FNA. Estas mismas capacidades son bisagra de los procesos y servicios, los unen. La imagen siguiente demuestra esto último: la relación entre los procesos, servicios del segmento de la empresa del FNA relacionadas con las capacidades que el gobierno FNA busca impactar.</w:t>
       </w:r>
     </w:p>
-    <w:bookmarkStart w:id="0" w:name="fig:b285c1ac-75a1-4316-a4d4-c0c63ca87c3c"/>
+    <w:bookmarkStart w:id="0" w:name="fig:2adcb973-d7cd-4a41-af9f-501145e697b6"/>
     <w:p>
       <w:pPr>
         <w:pStyle w:val="CaptionedFigure"/>

--- a/01a2.justificacion.docx
+++ b/01a2.justificacion.docx
@@ -159,7 +159,7 @@
               <w:jc w:val="left"/>
             </w:pPr>
             <w:r>
-              <w:t xml:space="preserve">1.8485d1b del 27 Jun 2023</w:t>
+              <w:t xml:space="preserve">1.e9b5388 del 28 Jun 2023</w:t>
             </w:r>
           </w:p>
         </w:tc>
@@ -377,7 +377,7 @@
         </w:drawing>
       </w:r>
     </w:p>
-    <w:bookmarkStart w:id="0" w:name="fig:476fa116-fe49-405d-834e-7e67a56993f8"/>
+    <w:bookmarkStart w:id="0" w:name="fig:e42664b6-c918-4018-9fc3-7d6b656c7f29"/>
     <w:p>
       <w:pPr>
         <w:pStyle w:val="CaptionedFigure"/>
@@ -482,7 +482,7 @@
         <w:t xml:space="preserve">Los elementos de la vista de segmento reunidos por el gobierno SOA, objeto de este proyecto, que ameritan ser resaltados son las capacidades de negocio del FNA: Gestión de Tecnología para Negocio, y Gestión de Productos y Funcionalidades (ver imagen abajo). Estas son de importancia por su directa relación con los procesos PROC4 y PROC5, incluidos con anterioridad en el segmento de la empresa a trabajar, y porque además la gestión de tecnología y de productos del FNA dictan los procesos y los servicios SOA a ser observados a partir de esta etapa en el diseño del gobierno SOA del FNA. Estas mismas capacidades son bisagra de los procesos y servicios, los unen. La imagen siguiente demuestra esto último: la relación entre los procesos, servicios del segmento de la empresa del FNA relacionadas con las capacidades que el gobierno FNA busca impactar.</w:t>
       </w:r>
     </w:p>
-    <w:bookmarkStart w:id="0" w:name="fig:2adcb973-d7cd-4a41-af9f-501145e697b6"/>
+    <w:bookmarkStart w:id="0" w:name="fig:d37f182b-38e1-45a7-bcf7-015bf1afbb8c"/>
     <w:p>
       <w:pPr>
         <w:pStyle w:val="CaptionedFigure"/>

--- a/01a2.justificacion.docx
+++ b/01a2.justificacion.docx
@@ -159,7 +159,7 @@
               <w:jc w:val="left"/>
             </w:pPr>
             <w:r>
-              <w:t xml:space="preserve">1.e9b5388 del 28 Jun 2023</w:t>
+              <w:t xml:space="preserve">1.15deb86 del 29 Jun 2023</w:t>
             </w:r>
           </w:p>
         </w:tc>
@@ -377,7 +377,7 @@
         </w:drawing>
       </w:r>
     </w:p>
-    <w:bookmarkStart w:id="0" w:name="fig:e42664b6-c918-4018-9fc3-7d6b656c7f29"/>
+    <w:bookmarkStart w:id="0" w:name="fig:74b208c3-0b57-4578-9eb5-db9e204d7593"/>
     <w:p>
       <w:pPr>
         <w:pStyle w:val="CaptionedFigure"/>
@@ -482,7 +482,7 @@
         <w:t xml:space="preserve">Los elementos de la vista de segmento reunidos por el gobierno SOA, objeto de este proyecto, que ameritan ser resaltados son las capacidades de negocio del FNA: Gestión de Tecnología para Negocio, y Gestión de Productos y Funcionalidades (ver imagen abajo). Estas son de importancia por su directa relación con los procesos PROC4 y PROC5, incluidos con anterioridad en el segmento de la empresa a trabajar, y porque además la gestión de tecnología y de productos del FNA dictan los procesos y los servicios SOA a ser observados a partir de esta etapa en el diseño del gobierno SOA del FNA. Estas mismas capacidades son bisagra de los procesos y servicios, los unen. La imagen siguiente demuestra esto último: la relación entre los procesos, servicios del segmento de la empresa del FNA relacionadas con las capacidades que el gobierno FNA busca impactar.</w:t>
       </w:r>
     </w:p>
-    <w:bookmarkStart w:id="0" w:name="fig:d37f182b-38e1-45a7-bcf7-015bf1afbb8c"/>
+    <w:bookmarkStart w:id="0" w:name="fig:fe820950-0baf-4ece-941b-19f79220f0f7"/>
     <w:p>
       <w:pPr>
         <w:pStyle w:val="CaptionedFigure"/>

--- a/01a2.justificacion.docx
+++ b/01a2.justificacion.docx
@@ -159,7 +159,7 @@
               <w:jc w:val="left"/>
             </w:pPr>
             <w:r>
-              <w:t xml:space="preserve">1.15deb86 del 29 Jun 2023</w:t>
+              <w:t xml:space="preserve">1.c303be0 del 29 Jun 2023</w:t>
             </w:r>
           </w:p>
         </w:tc>
@@ -377,7 +377,7 @@
         </w:drawing>
       </w:r>
     </w:p>
-    <w:bookmarkStart w:id="0" w:name="fig:74b208c3-0b57-4578-9eb5-db9e204d7593"/>
+    <w:bookmarkStart w:id="0" w:name="fig:2999fa0b-be97-4863-9293-6630b9ed6c49"/>
     <w:p>
       <w:pPr>
         <w:pStyle w:val="CaptionedFigure"/>
@@ -482,7 +482,7 @@
         <w:t xml:space="preserve">Los elementos de la vista de segmento reunidos por el gobierno SOA, objeto de este proyecto, que ameritan ser resaltados son las capacidades de negocio del FNA: Gestión de Tecnología para Negocio, y Gestión de Productos y Funcionalidades (ver imagen abajo). Estas son de importancia por su directa relación con los procesos PROC4 y PROC5, incluidos con anterioridad en el segmento de la empresa a trabajar, y porque además la gestión de tecnología y de productos del FNA dictan los procesos y los servicios SOA a ser observados a partir de esta etapa en el diseño del gobierno SOA del FNA. Estas mismas capacidades son bisagra de los procesos y servicios, los unen. La imagen siguiente demuestra esto último: la relación entre los procesos, servicios del segmento de la empresa del FNA relacionadas con las capacidades que el gobierno FNA busca impactar.</w:t>
       </w:r>
     </w:p>
-    <w:bookmarkStart w:id="0" w:name="fig:fe820950-0baf-4ece-941b-19f79220f0f7"/>
+    <w:bookmarkStart w:id="0" w:name="fig:e447202d-fcbb-4d49-a619-71870c32a197"/>
     <w:p>
       <w:pPr>
         <w:pStyle w:val="CaptionedFigure"/>

--- a/01a2.justificacion.docx
+++ b/01a2.justificacion.docx
@@ -159,7 +159,7 @@
               <w:jc w:val="left"/>
             </w:pPr>
             <w:r>
-              <w:t xml:space="preserve">1.c303be0 del 29 Jun 2023</w:t>
+              <w:t xml:space="preserve">1.3d63b00 del 21 Jul 2023</w:t>
             </w:r>
           </w:p>
         </w:tc>
@@ -377,7 +377,7 @@
         </w:drawing>
       </w:r>
     </w:p>
-    <w:bookmarkStart w:id="0" w:name="fig:2999fa0b-be97-4863-9293-6630b9ed6c49"/>
+    <w:bookmarkStart w:id="0" w:name="fig:39917c69-20d0-4f12-b9d6-ec557a780f7f"/>
     <w:p>
       <w:pPr>
         <w:pStyle w:val="CaptionedFigure"/>
@@ -482,7 +482,7 @@
         <w:t xml:space="preserve">Los elementos de la vista de segmento reunidos por el gobierno SOA, objeto de este proyecto, que ameritan ser resaltados son las capacidades de negocio del FNA: Gestión de Tecnología para Negocio, y Gestión de Productos y Funcionalidades (ver imagen abajo). Estas son de importancia por su directa relación con los procesos PROC4 y PROC5, incluidos con anterioridad en el segmento de la empresa a trabajar, y porque además la gestión de tecnología y de productos del FNA dictan los procesos y los servicios SOA a ser observados a partir de esta etapa en el diseño del gobierno SOA del FNA. Estas mismas capacidades son bisagra de los procesos y servicios, los unen. La imagen siguiente demuestra esto último: la relación entre los procesos, servicios del segmento de la empresa del FNA relacionadas con las capacidades que el gobierno FNA busca impactar.</w:t>
       </w:r>
     </w:p>
-    <w:bookmarkStart w:id="0" w:name="fig:e447202d-fcbb-4d49-a619-71870c32a197"/>
+    <w:bookmarkStart w:id="0" w:name="fig:00e07e1f-b0b1-443a-a833-86a967f0c2d5"/>
     <w:p>
       <w:pPr>
         <w:pStyle w:val="CaptionedFigure"/>

--- a/01a2.justificacion.docx
+++ b/01a2.justificacion.docx
@@ -159,7 +159,7 @@
               <w:jc w:val="left"/>
             </w:pPr>
             <w:r>
-              <w:t xml:space="preserve">1.3d63b00 del 21 Jul 2023</w:t>
+              <w:t xml:space="preserve">1.fa99ead del 21 Jul 2023</w:t>
             </w:r>
           </w:p>
         </w:tc>
@@ -377,7 +377,7 @@
         </w:drawing>
       </w:r>
     </w:p>
-    <w:bookmarkStart w:id="0" w:name="fig:39917c69-20d0-4f12-b9d6-ec557a780f7f"/>
+    <w:bookmarkStart w:id="0" w:name="fig:c352a5b7-d60b-4a51-9097-a1bd6239d92b"/>
     <w:p>
       <w:pPr>
         <w:pStyle w:val="CaptionedFigure"/>
@@ -482,7 +482,7 @@
         <w:t xml:space="preserve">Los elementos de la vista de segmento reunidos por el gobierno SOA, objeto de este proyecto, que ameritan ser resaltados son las capacidades de negocio del FNA: Gestión de Tecnología para Negocio, y Gestión de Productos y Funcionalidades (ver imagen abajo). Estas son de importancia por su directa relación con los procesos PROC4 y PROC5, incluidos con anterioridad en el segmento de la empresa a trabajar, y porque además la gestión de tecnología y de productos del FNA dictan los procesos y los servicios SOA a ser observados a partir de esta etapa en el diseño del gobierno SOA del FNA. Estas mismas capacidades son bisagra de los procesos y servicios, los unen. La imagen siguiente demuestra esto último: la relación entre los procesos, servicios del segmento de la empresa del FNA relacionadas con las capacidades que el gobierno FNA busca impactar.</w:t>
       </w:r>
     </w:p>
-    <w:bookmarkStart w:id="0" w:name="fig:00e07e1f-b0b1-443a-a833-86a967f0c2d5"/>
+    <w:bookmarkStart w:id="0" w:name="fig:7743c901-569c-437a-b200-113e926e8bb5"/>
     <w:p>
       <w:pPr>
         <w:pStyle w:val="CaptionedFigure"/>

--- a/01a2.justificacion.docx
+++ b/01a2.justificacion.docx
@@ -147,7 +147,7 @@
               <w:jc w:val="left"/>
             </w:pPr>
             <w:r>
-              <w:t xml:space="preserve">Version</w:t>
+              <w:t xml:space="preserve">Versión</w:t>
             </w:r>
           </w:p>
         </w:tc>
@@ -159,7 +159,7 @@
               <w:jc w:val="left"/>
             </w:pPr>
             <w:r>
-              <w:t xml:space="preserve">1.fa99ead del 21 Jul 2023</w:t>
+              <w:t xml:space="preserve">1.12ef20a del 21 Jul 2023</w:t>
             </w:r>
           </w:p>
         </w:tc>
@@ -377,7 +377,7 @@
         </w:drawing>
       </w:r>
     </w:p>
-    <w:bookmarkStart w:id="0" w:name="fig:c352a5b7-d60b-4a51-9097-a1bd6239d92b"/>
+    <w:bookmarkStart w:id="0" w:name="fig:7747dd79-822a-4ec7-be70-a5ad86777513"/>
     <w:p>
       <w:pPr>
         <w:pStyle w:val="CaptionedFigure"/>
@@ -458,7 +458,7 @@
         <w:pStyle w:val="Textoindependiente"/>
       </w:pPr>
       <w:r>
-        <w:t xml:space="preserve">Al igual que los procesos PROC4 y PROC5, arriba mencionados, otros elementos involucrados en el diseño del gobierno SOA del FNA son requerdidos por el proyecto. Estos otros elementos, y sus artefactos de tecnología directamente relacionados se encuentran contenidos en la vista de segmento de la empresa FNA (ver</w:t>
+        <w:t xml:space="preserve">Al igual que los procesos PROC4 y PROC5, arriba mencionados, otros elementos involucrados en el diseño del gobierno SOA del FNA son requeridos por el proyecto. Estos otros elementos, y sus artefactos de tecnología directamente relacionados se encuentran contenidos en la vista de segmento de la empresa FNA (ver</w:t>
       </w:r>
       <w:r>
         <w:t xml:space="preserve"> </w:t>
@@ -482,7 +482,7 @@
         <w:t xml:space="preserve">Los elementos de la vista de segmento reunidos por el gobierno SOA, objeto de este proyecto, que ameritan ser resaltados son las capacidades de negocio del FNA: Gestión de Tecnología para Negocio, y Gestión de Productos y Funcionalidades (ver imagen abajo). Estas son de importancia por su directa relación con los procesos PROC4 y PROC5, incluidos con anterioridad en el segmento de la empresa a trabajar, y porque además la gestión de tecnología y de productos del FNA dictan los procesos y los servicios SOA a ser observados a partir de esta etapa en el diseño del gobierno SOA del FNA. Estas mismas capacidades son bisagra de los procesos y servicios, los unen. La imagen siguiente demuestra esto último: la relación entre los procesos, servicios del segmento de la empresa del FNA relacionadas con las capacidades que el gobierno FNA busca impactar.</w:t>
       </w:r>
     </w:p>
-    <w:bookmarkStart w:id="0" w:name="fig:7743c901-569c-437a-b200-113e926e8bb5"/>
+    <w:bookmarkStart w:id="0" w:name="fig:87d0b3dd-274f-4c2c-91b5-c291686c214d"/>
     <w:p>
       <w:pPr>
         <w:pStyle w:val="CaptionedFigure"/>
@@ -712,7 +712,7 @@
         <w:t xml:space="preserve">Realizado</w:t>
       </w:r>
       <w:r>
-        <w:t xml:space="preserve">, implica además que la empresa es reactiva, información en silos, y procedimientos ad hocs contrarios a procedimientos sistemáticos.</w:t>
+        <w:t xml:space="preserve">, implica además que la empresa es reactiva, información en silos, y procedimientos a los contrarios a procedimientos sistemáticos.</w:t>
       </w:r>
     </w:p>
   </w:footnote>

--- a/01a2.justificacion.docx
+++ b/01a2.justificacion.docx
@@ -159,7 +159,7 @@
               <w:jc w:val="left"/>
             </w:pPr>
             <w:r>
-              <w:t xml:space="preserve">1.12ef20a del 21 Jul 2023</w:t>
+              <w:t xml:space="preserve">1.8025d9d del 21 Jul 2023</w:t>
             </w:r>
           </w:p>
         </w:tc>
@@ -377,7 +377,7 @@
         </w:drawing>
       </w:r>
     </w:p>
-    <w:bookmarkStart w:id="0" w:name="fig:7747dd79-822a-4ec7-be70-a5ad86777513"/>
+    <w:bookmarkStart w:id="0" w:name="fig:5dedf59f-c6d6-44af-bd8a-4cae55fb36ff"/>
     <w:p>
       <w:pPr>
         <w:pStyle w:val="CaptionedFigure"/>
@@ -482,7 +482,7 @@
         <w:t xml:space="preserve">Los elementos de la vista de segmento reunidos por el gobierno SOA, objeto de este proyecto, que ameritan ser resaltados son las capacidades de negocio del FNA: Gestión de Tecnología para Negocio, y Gestión de Productos y Funcionalidades (ver imagen abajo). Estas son de importancia por su directa relación con los procesos PROC4 y PROC5, incluidos con anterioridad en el segmento de la empresa a trabajar, y porque además la gestión de tecnología y de productos del FNA dictan los procesos y los servicios SOA a ser observados a partir de esta etapa en el diseño del gobierno SOA del FNA. Estas mismas capacidades son bisagra de los procesos y servicios, los unen. La imagen siguiente demuestra esto último: la relación entre los procesos, servicios del segmento de la empresa del FNA relacionadas con las capacidades que el gobierno FNA busca impactar.</w:t>
       </w:r>
     </w:p>
-    <w:bookmarkStart w:id="0" w:name="fig:87d0b3dd-274f-4c2c-91b5-c291686c214d"/>
+    <w:bookmarkStart w:id="0" w:name="fig:3136f00d-5664-40c5-92a5-2c2b260fad35"/>
     <w:p>
       <w:pPr>
         <w:pStyle w:val="CaptionedFigure"/>

--- a/01a2.justificacion.docx
+++ b/01a2.justificacion.docx
@@ -159,7 +159,7 @@
               <w:jc w:val="left"/>
             </w:pPr>
             <w:r>
-              <w:t xml:space="preserve">1.8025d9d del 21 Jul 2023</w:t>
+              <w:t xml:space="preserve">1.9360f79 del 21 Jul 2023</w:t>
             </w:r>
           </w:p>
         </w:tc>
@@ -377,7 +377,7 @@
         </w:drawing>
       </w:r>
     </w:p>
-    <w:bookmarkStart w:id="0" w:name="fig:5dedf59f-c6d6-44af-bd8a-4cae55fb36ff"/>
+    <w:bookmarkStart w:id="0" w:name="fig:aab22b40-8b7c-4029-a4ba-7e5e3234f097"/>
     <w:p>
       <w:pPr>
         <w:pStyle w:val="CaptionedFigure"/>
@@ -482,7 +482,7 @@
         <w:t xml:space="preserve">Los elementos de la vista de segmento reunidos por el gobierno SOA, objeto de este proyecto, que ameritan ser resaltados son las capacidades de negocio del FNA: Gestión de Tecnología para Negocio, y Gestión de Productos y Funcionalidades (ver imagen abajo). Estas son de importancia por su directa relación con los procesos PROC4 y PROC5, incluidos con anterioridad en el segmento de la empresa a trabajar, y porque además la gestión de tecnología y de productos del FNA dictan los procesos y los servicios SOA a ser observados a partir de esta etapa en el diseño del gobierno SOA del FNA. Estas mismas capacidades son bisagra de los procesos y servicios, los unen. La imagen siguiente demuestra esto último: la relación entre los procesos, servicios del segmento de la empresa del FNA relacionadas con las capacidades que el gobierno FNA busca impactar.</w:t>
       </w:r>
     </w:p>
-    <w:bookmarkStart w:id="0" w:name="fig:3136f00d-5664-40c5-92a5-2c2b260fad35"/>
+    <w:bookmarkStart w:id="0" w:name="fig:f5079b86-86ea-4c39-9dc0-b669b6794b9b"/>
     <w:p>
       <w:pPr>
         <w:pStyle w:val="CaptionedFigure"/>
@@ -712,7 +712,7 @@
         <w:t xml:space="preserve">Realizado</w:t>
       </w:r>
       <w:r>
-        <w:t xml:space="preserve">, implica además que la empresa es reactiva, información en silos, y procedimientos a los contrarios a procedimientos sistemáticos.</w:t>
+        <w:t xml:space="preserve">, implica además que la empresa es reactiva, información en silos, y procedimientos ad hocs contrarios a procedimientos sistemáticos.</w:t>
       </w:r>
     </w:p>
   </w:footnote>

--- a/01a2.justificacion.docx
+++ b/01a2.justificacion.docx
@@ -159,7 +159,7 @@
               <w:jc w:val="left"/>
             </w:pPr>
             <w:r>
-              <w:t xml:space="preserve">1.9360f79 del 21 Jul 2023</w:t>
+              <w:t xml:space="preserve">1.0aaf3af del 21 Jul 2023</w:t>
             </w:r>
           </w:p>
         </w:tc>
@@ -377,7 +377,7 @@
         </w:drawing>
       </w:r>
     </w:p>
-    <w:bookmarkStart w:id="0" w:name="fig:aab22b40-8b7c-4029-a4ba-7e5e3234f097"/>
+    <w:bookmarkStart w:id="0" w:name="fig:d2961a2a-216c-45ff-ad32-98002d027b9c"/>
     <w:p>
       <w:pPr>
         <w:pStyle w:val="CaptionedFigure"/>
@@ -482,7 +482,7 @@
         <w:t xml:space="preserve">Los elementos de la vista de segmento reunidos por el gobierno SOA, objeto de este proyecto, que ameritan ser resaltados son las capacidades de negocio del FNA: Gestión de Tecnología para Negocio, y Gestión de Productos y Funcionalidades (ver imagen abajo). Estas son de importancia por su directa relación con los procesos PROC4 y PROC5, incluidos con anterioridad en el segmento de la empresa a trabajar, y porque además la gestión de tecnología y de productos del FNA dictan los procesos y los servicios SOA a ser observados a partir de esta etapa en el diseño del gobierno SOA del FNA. Estas mismas capacidades son bisagra de los procesos y servicios, los unen. La imagen siguiente demuestra esto último: la relación entre los procesos, servicios del segmento de la empresa del FNA relacionadas con las capacidades que el gobierno FNA busca impactar.</w:t>
       </w:r>
     </w:p>
-    <w:bookmarkStart w:id="0" w:name="fig:f5079b86-86ea-4c39-9dc0-b669b6794b9b"/>
+    <w:bookmarkStart w:id="0" w:name="fig:d874f461-811f-4ec5-b5e8-d8a6c31f42d7"/>
     <w:p>
       <w:pPr>
         <w:pStyle w:val="CaptionedFigure"/>

--- a/01a2.justificacion.docx
+++ b/01a2.justificacion.docx
@@ -159,7 +159,7 @@
               <w:jc w:val="left"/>
             </w:pPr>
             <w:r>
-              <w:t xml:space="preserve">1.0aaf3af del 21 Jul 2023</w:t>
+              <w:t xml:space="preserve">1.0c73c99 del 21 Jul 2023</w:t>
             </w:r>
           </w:p>
         </w:tc>
@@ -377,7 +377,7 @@
         </w:drawing>
       </w:r>
     </w:p>
-    <w:bookmarkStart w:id="0" w:name="fig:d2961a2a-216c-45ff-ad32-98002d027b9c"/>
+    <w:bookmarkStart w:id="0" w:name="fig:17ef5e54-0d3c-4c54-9a05-048396dc9af4"/>
     <w:p>
       <w:pPr>
         <w:pStyle w:val="CaptionedFigure"/>
@@ -482,7 +482,7 @@
         <w:t xml:space="preserve">Los elementos de la vista de segmento reunidos por el gobierno SOA, objeto de este proyecto, que ameritan ser resaltados son las capacidades de negocio del FNA: Gestión de Tecnología para Negocio, y Gestión de Productos y Funcionalidades (ver imagen abajo). Estas son de importancia por su directa relación con los procesos PROC4 y PROC5, incluidos con anterioridad en el segmento de la empresa a trabajar, y porque además la gestión de tecnología y de productos del FNA dictan los procesos y los servicios SOA a ser observados a partir de esta etapa en el diseño del gobierno SOA del FNA. Estas mismas capacidades son bisagra de los procesos y servicios, los unen. La imagen siguiente demuestra esto último: la relación entre los procesos, servicios del segmento de la empresa del FNA relacionadas con las capacidades que el gobierno FNA busca impactar.</w:t>
       </w:r>
     </w:p>
-    <w:bookmarkStart w:id="0" w:name="fig:d874f461-811f-4ec5-b5e8-d8a6c31f42d7"/>
+    <w:bookmarkStart w:id="0" w:name="fig:1fd5be96-ed76-4a92-8001-9f62769fc4b4"/>
     <w:p>
       <w:pPr>
         <w:pStyle w:val="CaptionedFigure"/>

--- a/01a2.justificacion.docx
+++ b/01a2.justificacion.docx
@@ -159,7 +159,7 @@
               <w:jc w:val="left"/>
             </w:pPr>
             <w:r>
-              <w:t xml:space="preserve">1.0c73c99 del 21 Jul 2023</w:t>
+              <w:t xml:space="preserve">1.d965431 del 21 Jul 2023</w:t>
             </w:r>
           </w:p>
         </w:tc>
@@ -377,7 +377,7 @@
         </w:drawing>
       </w:r>
     </w:p>
-    <w:bookmarkStart w:id="0" w:name="fig:17ef5e54-0d3c-4c54-9a05-048396dc9af4"/>
+    <w:bookmarkStart w:id="0" w:name="fig:0443a3ab-d851-4af1-b3c5-b963ba369ac3"/>
     <w:p>
       <w:pPr>
         <w:pStyle w:val="CaptionedFigure"/>
@@ -482,7 +482,7 @@
         <w:t xml:space="preserve">Los elementos de la vista de segmento reunidos por el gobierno SOA, objeto de este proyecto, que ameritan ser resaltados son las capacidades de negocio del FNA: Gestión de Tecnología para Negocio, y Gestión de Productos y Funcionalidades (ver imagen abajo). Estas son de importancia por su directa relación con los procesos PROC4 y PROC5, incluidos con anterioridad en el segmento de la empresa a trabajar, y porque además la gestión de tecnología y de productos del FNA dictan los procesos y los servicios SOA a ser observados a partir de esta etapa en el diseño del gobierno SOA del FNA. Estas mismas capacidades son bisagra de los procesos y servicios, los unen. La imagen siguiente demuestra esto último: la relación entre los procesos, servicios del segmento de la empresa del FNA relacionadas con las capacidades que el gobierno FNA busca impactar.</w:t>
       </w:r>
     </w:p>
-    <w:bookmarkStart w:id="0" w:name="fig:1fd5be96-ed76-4a92-8001-9f62769fc4b4"/>
+    <w:bookmarkStart w:id="0" w:name="fig:7f7e45f8-7612-49ed-a40f-960dc964d65d"/>
     <w:p>
       <w:pPr>
         <w:pStyle w:val="CaptionedFigure"/>

--- a/01a2.justificacion.docx
+++ b/01a2.justificacion.docx
@@ -159,7 +159,7 @@
               <w:jc w:val="left"/>
             </w:pPr>
             <w:r>
-              <w:t xml:space="preserve">1.d965431 del 21 Jul 2023</w:t>
+              <w:t xml:space="preserve">1.6491a02 del 21 Jul 2023</w:t>
             </w:r>
           </w:p>
         </w:tc>
@@ -377,7 +377,7 @@
         </w:drawing>
       </w:r>
     </w:p>
-    <w:bookmarkStart w:id="0" w:name="fig:0443a3ab-d851-4af1-b3c5-b963ba369ac3"/>
+    <w:bookmarkStart w:id="0" w:name="fig:5eebce9c-f84e-42b1-9b53-1356bb51b834"/>
     <w:p>
       <w:pPr>
         <w:pStyle w:val="CaptionedFigure"/>
@@ -482,7 +482,7 @@
         <w:t xml:space="preserve">Los elementos de la vista de segmento reunidos por el gobierno SOA, objeto de este proyecto, que ameritan ser resaltados son las capacidades de negocio del FNA: Gestión de Tecnología para Negocio, y Gestión de Productos y Funcionalidades (ver imagen abajo). Estas son de importancia por su directa relación con los procesos PROC4 y PROC5, incluidos con anterioridad en el segmento de la empresa a trabajar, y porque además la gestión de tecnología y de productos del FNA dictan los procesos y los servicios SOA a ser observados a partir de esta etapa en el diseño del gobierno SOA del FNA. Estas mismas capacidades son bisagra de los procesos y servicios, los unen. La imagen siguiente demuestra esto último: la relación entre los procesos, servicios del segmento de la empresa del FNA relacionadas con las capacidades que el gobierno FNA busca impactar.</w:t>
       </w:r>
     </w:p>
-    <w:bookmarkStart w:id="0" w:name="fig:7f7e45f8-7612-49ed-a40f-960dc964d65d"/>
+    <w:bookmarkStart w:id="0" w:name="fig:d1d08091-56b6-4453-974e-ba7811df5720"/>
     <w:p>
       <w:pPr>
         <w:pStyle w:val="CaptionedFigure"/>
